--- a/labs/lab3/lab3.docx
+++ b/labs/lab3/lab3.docx
@@ -44,14 +44,6 @@
     </w:p>
     <w:p>
       <w:pPr>
-        <w:rPr>
-          <w:rFonts w:ascii="Times New Roman" w:hAnsi="Times New Roman" w:cs="Times New Roman"/>
-          <w:sz w:val="24"/>
-        </w:rPr>
-      </w:pPr>
-    </w:p>
-    <w:p>
-      <w:pPr>
         <w:pStyle w:val="ListParagraph"/>
         <w:numPr>
           <w:ilvl w:val="0"/>
@@ -241,7 +233,15 @@
           <w:sz w:val="24"/>
           <w:szCs w:val="24"/>
         </w:rPr>
-        <w:t xml:space="preserve">Using multiple CUDA streams for computation and communication </w:t>
+        <w:t>Using multiple CUDA streams fo</w:t>
+      </w:r>
+      <w:r>
+        <w:rPr>
+          <w:rFonts w:ascii="Times New Roman" w:hAnsi="Times New Roman" w:cs="Times New Roman"/>
+          <w:sz w:val="24"/>
+          <w:szCs w:val="24"/>
+        </w:rPr>
+        <w:t>r computation and communication</w:t>
       </w:r>
     </w:p>
     <w:p>
@@ -263,7 +263,15 @@
           <w:sz w:val="24"/>
           <w:szCs w:val="24"/>
         </w:rPr>
-        <w:t xml:space="preserve">Finding out the best set of hyper-parameters like learning rate to train quickly </w:t>
+        <w:t>Finding out the best set of hyper-parameters like</w:t>
+      </w:r>
+      <w:r>
+        <w:rPr>
+          <w:rFonts w:ascii="Times New Roman" w:hAnsi="Times New Roman" w:cs="Times New Roman"/>
+          <w:sz w:val="24"/>
+          <w:szCs w:val="24"/>
+        </w:rPr>
+        <w:t xml:space="preserve"> learning rate to train quickly</w:t>
       </w:r>
     </w:p>
     <w:p>
@@ -285,28 +293,820 @@
           <w:sz w:val="24"/>
           <w:szCs w:val="24"/>
         </w:rPr>
-        <w:t xml:space="preserve">Using different communication libraries to improve performance (e.g. </w:t>
-      </w:r>
-      <w:proofErr w:type="spellStart"/>
-      <w:r>
-        <w:rPr>
-          <w:rFonts w:ascii="Times New Roman" w:hAnsi="Times New Roman" w:cs="Times New Roman"/>
-          <w:sz w:val="24"/>
-          <w:szCs w:val="24"/>
-        </w:rPr>
-        <w:t>OpenMPI</w:t>
-      </w:r>
-      <w:proofErr w:type="spellEnd"/>
-      <w:r>
-        <w:rPr>
-          <w:rFonts w:ascii="Times New Roman" w:hAnsi="Times New Roman" w:cs="Times New Roman"/>
-          <w:sz w:val="24"/>
-          <w:szCs w:val="24"/>
-        </w:rPr>
-        <w:t xml:space="preserve"> vs. MVAPICH2)</w:t>
-      </w:r>
-      <w:bookmarkStart w:id="0" w:name="_GoBack"/>
+        <w:t>Using different communication libraries to improve performance (e.g. OpenMPI vs. MVAPICH2)</w:t>
+      </w:r>
+    </w:p>
+    <w:p>
+      <w:pPr>
+        <w:pStyle w:val="ListParagraph"/>
+        <w:ind w:left="1080"/>
+        <w:rPr>
+          <w:rFonts w:ascii="Times New Roman" w:hAnsi="Times New Roman" w:cs="Times New Roman"/>
+          <w:sz w:val="24"/>
+          <w:szCs w:val="24"/>
+        </w:rPr>
+      </w:pPr>
+    </w:p>
+    <w:p>
+      <w:pPr>
+        <w:rPr>
+          <w:rFonts w:ascii="Times New Roman" w:hAnsi="Times New Roman" w:cs="Times New Roman"/>
+          <w:sz w:val="24"/>
+          <w:szCs w:val="24"/>
+        </w:rPr>
+      </w:pPr>
+      <w:r>
+        <w:rPr>
+          <w:rFonts w:ascii="Times New Roman" w:hAnsi="Times New Roman" w:cs="Times New Roman"/>
+          <w:sz w:val="24"/>
+          <w:szCs w:val="24"/>
+        </w:rPr>
+        <w:t xml:space="preserve">We explored several possibility within the structure of pytorch + horovod + MPI.  </w:t>
+      </w:r>
+    </w:p>
+    <w:p>
+      <w:pPr>
+        <w:rPr>
+          <w:rFonts w:ascii="Times New Roman" w:hAnsi="Times New Roman" w:cs="Times New Roman"/>
+          <w:sz w:val="24"/>
+          <w:szCs w:val="24"/>
+        </w:rPr>
+      </w:pPr>
+      <w:r>
+        <w:rPr>
+          <w:rFonts w:ascii="Times New Roman" w:hAnsi="Times New Roman" w:cs="Times New Roman"/>
+          <w:b/>
+          <w:sz w:val="24"/>
+          <w:szCs w:val="24"/>
+        </w:rPr>
+        <w:t xml:space="preserve">Overlapping.  </w:t>
+      </w:r>
+      <w:r>
+        <w:rPr>
+          <w:rFonts w:ascii="Times New Roman" w:hAnsi="Times New Roman" w:cs="Times New Roman"/>
+          <w:sz w:val="24"/>
+          <w:szCs w:val="24"/>
+        </w:rPr>
+        <w:t xml:space="preserve">Due to the limitation of horovod library, we cannot operate in some very low-level mechanism, such as the </w:t>
+      </w:r>
+      <w:r>
+        <w:rPr>
+          <w:rFonts w:ascii="Times New Roman" w:hAnsi="Times New Roman" w:cs="Times New Roman"/>
+          <w:sz w:val="24"/>
+          <w:szCs w:val="24"/>
+        </w:rPr>
+        <w:t>operating each thread’s communication and computation</w:t>
+      </w:r>
+      <w:r>
+        <w:rPr>
+          <w:rFonts w:ascii="Times New Roman" w:hAnsi="Times New Roman" w:cs="Times New Roman"/>
+          <w:sz w:val="24"/>
+          <w:szCs w:val="24"/>
+        </w:rPr>
+        <w:t>. However, this is not necessarily a disadvantage. The primary benefit of horovod is that we can make the distributed training work without manually setting up the tedious options.</w:t>
+      </w:r>
+      <w:r>
+        <w:rPr>
+          <w:rFonts w:ascii="Times New Roman" w:hAnsi="Times New Roman" w:cs="Times New Roman"/>
+          <w:sz w:val="24"/>
+          <w:szCs w:val="24"/>
+        </w:rPr>
+        <w:t xml:space="preserve"> Without a good optimization strategy, the performance is not guarantee to be better than the default.</w:t>
+      </w:r>
+    </w:p>
+    <w:p>
+      <w:pPr>
+        <w:rPr>
+          <w:rFonts w:ascii="Times New Roman" w:hAnsi="Times New Roman" w:cs="Times New Roman"/>
+          <w:b/>
+          <w:sz w:val="24"/>
+          <w:szCs w:val="24"/>
+        </w:rPr>
+      </w:pPr>
+      <w:r>
+        <w:rPr>
+          <w:rFonts w:ascii="Times New Roman" w:hAnsi="Times New Roman" w:cs="Times New Roman"/>
+          <w:b/>
+          <w:sz w:val="24"/>
+          <w:szCs w:val="24"/>
+        </w:rPr>
+        <w:tab/>
+      </w:r>
+    </w:p>
+    <w:p>
+      <w:pPr>
+        <w:rPr>
+          <w:rFonts w:ascii="Times New Roman" w:hAnsi="Times New Roman" w:cs="Times New Roman"/>
+          <w:sz w:val="24"/>
+          <w:szCs w:val="24"/>
+        </w:rPr>
+      </w:pPr>
+      <w:r>
+        <w:rPr>
+          <w:rFonts w:ascii="Times New Roman" w:hAnsi="Times New Roman" w:cs="Times New Roman"/>
+          <w:b/>
+          <w:sz w:val="24"/>
+          <w:szCs w:val="24"/>
+        </w:rPr>
+        <w:t>Multiple CUDA streams.</w:t>
+      </w:r>
+      <w:r>
+        <w:rPr>
+          <w:rFonts w:ascii="Times New Roman" w:hAnsi="Times New Roman" w:cs="Times New Roman"/>
+          <w:sz w:val="24"/>
+          <w:szCs w:val="24"/>
+        </w:rPr>
+        <w:t xml:space="preserve">  </w:t>
+      </w:r>
+    </w:p>
+    <w:p>
+      <w:pPr>
+        <w:rPr>
+          <w:rFonts w:ascii="Times New Roman" w:hAnsi="Times New Roman" w:cs="Times New Roman"/>
+          <w:sz w:val="24"/>
+          <w:szCs w:val="24"/>
+        </w:rPr>
+      </w:pPr>
+      <w:r>
+        <w:rPr>
+          <w:rFonts w:ascii="Times New Roman" w:hAnsi="Times New Roman" w:cs="Times New Roman"/>
+          <w:sz w:val="24"/>
+          <w:szCs w:val="24"/>
+        </w:rPr>
+        <w:t>For the same reason, horovod does not support manipulating CUDA streams. However, outside the horovod library</w:t>
+      </w:r>
+      <w:r>
+        <w:rPr>
+          <w:rFonts w:ascii="Times New Roman" w:hAnsi="Times New Roman" w:cs="Times New Roman"/>
+          <w:sz w:val="24"/>
+          <w:szCs w:val="24"/>
+        </w:rPr>
+        <w:t xml:space="preserve"> in the native pytorch CUDA API, it does support CUDA streams setting. A CUDA stream is a linear sequence of execution that belongs to a specific devices. One normally does not need to create one explicitly: by default, every device will use their own default stream. For the case o</w:t>
+      </w:r>
+      <w:r>
+        <w:rPr>
+          <w:rFonts w:ascii="Times New Roman" w:hAnsi="Times New Roman" w:cs="Times New Roman"/>
+          <w:sz w:val="24"/>
+          <w:szCs w:val="24"/>
+        </w:rPr>
+        <w:t xml:space="preserve">f </w:t>
+      </w:r>
+      <w:r>
+        <w:rPr>
+          <w:rFonts w:ascii="Times New Roman" w:hAnsi="Times New Roman" w:cs="Times New Roman"/>
+          <w:sz w:val="24"/>
+          <w:szCs w:val="24"/>
+        </w:rPr>
+        <w:t>our experiments</w:t>
+      </w:r>
+      <w:r>
+        <w:rPr>
+          <w:rFonts w:ascii="Times New Roman" w:hAnsi="Times New Roman" w:cs="Times New Roman"/>
+          <w:sz w:val="24"/>
+          <w:szCs w:val="24"/>
+        </w:rPr>
+        <w:t>, it is also the case.</w:t>
+      </w:r>
+    </w:p>
+    <w:p>
+      <w:pPr>
+        <w:rPr>
+          <w:rFonts w:ascii="Times New Roman" w:hAnsi="Times New Roman" w:cs="Times New Roman"/>
+          <w:sz w:val="24"/>
+          <w:szCs w:val="24"/>
+        </w:rPr>
+      </w:pPr>
+    </w:p>
+    <w:p>
+      <w:pPr>
+        <w:rPr>
+          <w:rFonts w:ascii="Times New Roman" w:hAnsi="Times New Roman" w:cs="Times New Roman"/>
+          <w:b/>
+          <w:sz w:val="24"/>
+          <w:szCs w:val="24"/>
+        </w:rPr>
+      </w:pPr>
+      <w:r>
+        <w:rPr>
+          <w:rFonts w:ascii="Times New Roman" w:hAnsi="Times New Roman" w:cs="Times New Roman"/>
+          <w:b/>
+          <w:sz w:val="24"/>
+          <w:szCs w:val="24"/>
+        </w:rPr>
+        <w:t xml:space="preserve">Hyper-parameters.  </w:t>
+      </w:r>
+    </w:p>
+    <w:p>
+      <w:pPr>
+        <w:rPr>
+          <w:rFonts w:ascii="Times New Roman" w:hAnsi="Times New Roman" w:cs="Times New Roman"/>
+          <w:sz w:val="24"/>
+          <w:szCs w:val="24"/>
+        </w:rPr>
+      </w:pPr>
+    </w:p>
+    <w:p>
+      <w:pPr>
+        <w:rPr>
+          <w:rFonts w:ascii="Times New Roman" w:hAnsi="Times New Roman" w:cs="Times New Roman"/>
+          <w:sz w:val="24"/>
+          <w:szCs w:val="24"/>
+        </w:rPr>
+      </w:pPr>
+      <w:r>
+        <w:rPr>
+          <w:rFonts w:ascii="Times New Roman" w:hAnsi="Times New Roman" w:cs="Times New Roman"/>
+          <w:b/>
+          <w:sz w:val="24"/>
+          <w:szCs w:val="24"/>
+        </w:rPr>
+        <w:t>MPI version.</w:t>
+      </w:r>
+      <w:r>
+        <w:rPr>
+          <w:rFonts w:ascii="Times New Roman" w:hAnsi="Times New Roman" w:cs="Times New Roman"/>
+          <w:sz w:val="24"/>
+          <w:szCs w:val="24"/>
+        </w:rPr>
+        <w:t xml:space="preserve">  The default MPI</w:t>
+      </w:r>
+      <w:r>
+        <w:rPr>
+          <w:rFonts w:ascii="Times New Roman" w:hAnsi="Times New Roman" w:cs="Times New Roman"/>
+          <w:sz w:val="24"/>
+          <w:szCs w:val="24"/>
+        </w:rPr>
+        <w:t xml:space="preserve"> release</w:t>
+      </w:r>
+      <w:r>
+        <w:rPr>
+          <w:rFonts w:ascii="Times New Roman" w:hAnsi="Times New Roman" w:cs="Times New Roman"/>
+          <w:sz w:val="24"/>
+          <w:szCs w:val="24"/>
+        </w:rPr>
+        <w:t xml:space="preserve"> we are using is </w:t>
+      </w:r>
+      <w:r>
+        <w:rPr>
+          <w:rFonts w:ascii="Times New Roman" w:hAnsi="Times New Roman" w:cs="Times New Roman"/>
+          <w:sz w:val="24"/>
+          <w:szCs w:val="24"/>
+        </w:rPr>
+        <w:t>mvapich2/2.3.1</w:t>
+      </w:r>
+      <w:r>
+        <w:rPr>
+          <w:rFonts w:ascii="Times New Roman" w:hAnsi="Times New Roman" w:cs="Times New Roman"/>
+          <w:sz w:val="24"/>
+          <w:szCs w:val="24"/>
+        </w:rPr>
+        <w:t xml:space="preserve">-gpu, which is the </w:t>
+      </w:r>
+      <w:r>
+        <w:rPr>
+          <w:rFonts w:ascii="Times New Roman" w:hAnsi="Times New Roman" w:cs="Times New Roman"/>
+          <w:sz w:val="24"/>
+          <w:szCs w:val="24"/>
+        </w:rPr>
+        <w:t xml:space="preserve">MPI release over InfiniBand and other high-speed </w:t>
+      </w:r>
+      <w:r>
+        <w:rPr>
+          <w:rFonts w:ascii="Times New Roman" w:hAnsi="Times New Roman" w:cs="Times New Roman"/>
+          <w:sz w:val="24"/>
+          <w:szCs w:val="24"/>
+        </w:rPr>
+        <w:t xml:space="preserve">interfaces. We compared the Gated CNN model’s training performance over these two MPI releases and the results are shown in </w:t>
+      </w:r>
+      <w:r>
+        <w:rPr>
+          <w:rFonts w:ascii="Times New Roman" w:hAnsi="Times New Roman" w:cs="Times New Roman"/>
+          <w:sz w:val="24"/>
+          <w:szCs w:val="24"/>
+        </w:rPr>
+        <w:fldChar w:fldCharType="begin"/>
+      </w:r>
+      <w:r>
+        <w:rPr>
+          <w:rFonts w:ascii="Times New Roman" w:hAnsi="Times New Roman" w:cs="Times New Roman"/>
+          <w:sz w:val="24"/>
+          <w:szCs w:val="24"/>
+        </w:rPr>
+        <w:instrText xml:space="preserve"> REF _Ref26281764 \h </w:instrText>
+      </w:r>
+      <w:r>
+        <w:rPr>
+          <w:rFonts w:ascii="Times New Roman" w:hAnsi="Times New Roman" w:cs="Times New Roman"/>
+          <w:sz w:val="24"/>
+          <w:szCs w:val="24"/>
+        </w:rPr>
+      </w:r>
+      <w:r>
+        <w:rPr>
+          <w:rFonts w:ascii="Times New Roman" w:hAnsi="Times New Roman" w:cs="Times New Roman"/>
+          <w:sz w:val="24"/>
+          <w:szCs w:val="24"/>
+        </w:rPr>
+        <w:instrText xml:space="preserve"> \* MERGEFORMAT </w:instrText>
+      </w:r>
+      <w:r>
+        <w:rPr>
+          <w:rFonts w:ascii="Times New Roman" w:hAnsi="Times New Roman" w:cs="Times New Roman"/>
+          <w:sz w:val="24"/>
+          <w:szCs w:val="24"/>
+        </w:rPr>
+        <w:fldChar w:fldCharType="separate"/>
+      </w:r>
+      <w:r>
+        <w:rPr>
+          <w:rFonts w:ascii="Times New Roman" w:hAnsi="Times New Roman" w:cs="Times New Roman"/>
+          <w:sz w:val="24"/>
+          <w:szCs w:val="24"/>
+        </w:rPr>
+        <w:t>Table 1</w:t>
+      </w:r>
+      <w:r>
+        <w:rPr>
+          <w:rFonts w:ascii="Times New Roman" w:hAnsi="Times New Roman" w:cs="Times New Roman"/>
+          <w:sz w:val="24"/>
+          <w:szCs w:val="24"/>
+        </w:rPr>
+        <w:fldChar w:fldCharType="end"/>
+      </w:r>
+      <w:r>
+        <w:rPr>
+          <w:rFonts w:ascii="Times New Roman" w:hAnsi="Times New Roman" w:cs="Times New Roman"/>
+          <w:sz w:val="24"/>
+          <w:szCs w:val="24"/>
+        </w:rPr>
+        <w:t>.</w:t>
+      </w:r>
+    </w:p>
+    <w:tbl>
+      <w:tblPr>
+        <w:tblStyle w:val="TableGrid"/>
+        <w:tblW w:w="0" w:type="auto"/>
+        <w:tblLook w:val="04A0" w:firstRow="1" w:lastRow="0" w:firstColumn="1" w:lastColumn="0" w:noHBand="0" w:noVBand="1"/>
+      </w:tblPr>
+      <w:tblGrid>
+        <w:gridCol w:w="3116"/>
+        <w:gridCol w:w="3117"/>
+        <w:gridCol w:w="3117"/>
+      </w:tblGrid>
+      <w:tr>
+        <w:tc>
+          <w:tcPr>
+            <w:tcW w:w="3116" w:type="dxa"/>
+          </w:tcPr>
+          <w:p>
+            <w:pPr>
+              <w:spacing w:after="160" w:line="259" w:lineRule="auto"/>
+              <w:rPr>
+                <w:rFonts w:ascii="Times New Roman" w:hAnsi="Times New Roman" w:cs="Times New Roman"/>
+                <w:sz w:val="24"/>
+                <w:szCs w:val="24"/>
+              </w:rPr>
+            </w:pPr>
+          </w:p>
+        </w:tc>
+        <w:tc>
+          <w:tcPr>
+            <w:tcW w:w="3117" w:type="dxa"/>
+          </w:tcPr>
+          <w:p>
+            <w:pPr>
+              <w:spacing w:after="160" w:line="259" w:lineRule="auto"/>
+              <w:rPr>
+                <w:rFonts w:ascii="Times New Roman" w:hAnsi="Times New Roman" w:cs="Times New Roman"/>
+                <w:sz w:val="24"/>
+                <w:szCs w:val="24"/>
+              </w:rPr>
+            </w:pPr>
+            <w:r>
+              <w:rPr>
+                <w:rFonts w:ascii="Times New Roman" w:hAnsi="Times New Roman" w:cs="Times New Roman"/>
+                <w:sz w:val="24"/>
+                <w:szCs w:val="24"/>
+              </w:rPr>
+              <w:t>Mvapich2/2.3.1-gpu</w:t>
+            </w:r>
+          </w:p>
+        </w:tc>
+        <w:tc>
+          <w:tcPr>
+            <w:tcW w:w="3117" w:type="dxa"/>
+          </w:tcPr>
+          <w:p>
+            <w:pPr>
+              <w:spacing w:after="160" w:line="259" w:lineRule="auto"/>
+              <w:rPr>
+                <w:rFonts w:ascii="Times New Roman" w:hAnsi="Times New Roman" w:cs="Times New Roman"/>
+                <w:sz w:val="24"/>
+                <w:szCs w:val="24"/>
+              </w:rPr>
+            </w:pPr>
+            <w:r>
+              <w:rPr>
+                <w:rFonts w:ascii="Times New Roman" w:hAnsi="Times New Roman" w:cs="Times New Roman"/>
+                <w:sz w:val="24"/>
+                <w:szCs w:val="24"/>
+              </w:rPr>
+              <w:t>Openmpi/4.0.1</w:t>
+            </w:r>
+          </w:p>
+        </w:tc>
+      </w:tr>
+      <w:tr>
+        <w:tc>
+          <w:tcPr>
+            <w:tcW w:w="3116" w:type="dxa"/>
+          </w:tcPr>
+          <w:p>
+            <w:pPr>
+              <w:spacing w:after="160" w:line="259" w:lineRule="auto"/>
+              <w:rPr>
+                <w:rFonts w:ascii="Times New Roman" w:hAnsi="Times New Roman" w:cs="Times New Roman"/>
+                <w:sz w:val="24"/>
+                <w:szCs w:val="24"/>
+              </w:rPr>
+            </w:pPr>
+            <w:r>
+              <w:rPr>
+                <w:rFonts w:ascii="Times New Roman" w:hAnsi="Times New Roman" w:cs="Times New Roman"/>
+                <w:sz w:val="24"/>
+                <w:szCs w:val="24"/>
+              </w:rPr>
+              <w:t>Total training time (secs)</w:t>
+            </w:r>
+          </w:p>
+        </w:tc>
+        <w:tc>
+          <w:tcPr>
+            <w:tcW w:w="3117" w:type="dxa"/>
+          </w:tcPr>
+          <w:p>
+            <w:pPr>
+              <w:spacing w:after="160" w:line="259" w:lineRule="auto"/>
+              <w:rPr>
+                <w:rFonts w:ascii="Times New Roman" w:hAnsi="Times New Roman" w:cs="Times New Roman"/>
+                <w:sz w:val="24"/>
+                <w:szCs w:val="24"/>
+              </w:rPr>
+            </w:pPr>
+            <w:r>
+              <w:rPr>
+                <w:rFonts w:ascii="Times New Roman" w:hAnsi="Times New Roman" w:cs="Times New Roman"/>
+                <w:sz w:val="24"/>
+                <w:szCs w:val="24"/>
+              </w:rPr>
+              <w:t>391</w:t>
+            </w:r>
+          </w:p>
+        </w:tc>
+        <w:tc>
+          <w:tcPr>
+            <w:tcW w:w="3117" w:type="dxa"/>
+          </w:tcPr>
+          <w:p>
+            <w:pPr>
+              <w:spacing w:after="160" w:line="259" w:lineRule="auto"/>
+              <w:rPr>
+                <w:rFonts w:ascii="Times New Roman" w:hAnsi="Times New Roman" w:cs="Times New Roman"/>
+                <w:sz w:val="24"/>
+                <w:szCs w:val="24"/>
+              </w:rPr>
+            </w:pPr>
+            <w:r>
+              <w:rPr>
+                <w:rFonts w:ascii="Times New Roman" w:hAnsi="Times New Roman" w:cs="Times New Roman"/>
+                <w:sz w:val="24"/>
+                <w:szCs w:val="24"/>
+              </w:rPr>
+              <w:t>371</w:t>
+            </w:r>
+          </w:p>
+        </w:tc>
+      </w:tr>
+      <w:tr>
+        <w:tc>
+          <w:tcPr>
+            <w:tcW w:w="3116" w:type="dxa"/>
+          </w:tcPr>
+          <w:p>
+            <w:pPr>
+              <w:spacing w:after="160" w:line="259" w:lineRule="auto"/>
+              <w:rPr>
+                <w:rFonts w:ascii="Times New Roman" w:hAnsi="Times New Roman" w:cs="Times New Roman"/>
+                <w:sz w:val="24"/>
+                <w:szCs w:val="24"/>
+              </w:rPr>
+            </w:pPr>
+            <w:r>
+              <w:rPr>
+                <w:rFonts w:ascii="Times New Roman" w:hAnsi="Times New Roman" w:cs="Times New Roman"/>
+                <w:sz w:val="24"/>
+                <w:szCs w:val="24"/>
+              </w:rPr>
+              <w:t>Computation (secs)</w:t>
+            </w:r>
+          </w:p>
+        </w:tc>
+        <w:tc>
+          <w:tcPr>
+            <w:tcW w:w="3117" w:type="dxa"/>
+          </w:tcPr>
+          <w:p>
+            <w:pPr>
+              <w:spacing w:after="160" w:line="259" w:lineRule="auto"/>
+              <w:rPr>
+                <w:rFonts w:ascii="Times New Roman" w:hAnsi="Times New Roman" w:cs="Times New Roman"/>
+                <w:sz w:val="24"/>
+                <w:szCs w:val="24"/>
+              </w:rPr>
+            </w:pPr>
+            <w:r>
+              <w:rPr>
+                <w:rFonts w:ascii="Times New Roman" w:hAnsi="Times New Roman" w:cs="Times New Roman"/>
+                <w:sz w:val="24"/>
+                <w:szCs w:val="24"/>
+              </w:rPr>
+              <w:t>287</w:t>
+            </w:r>
+          </w:p>
+        </w:tc>
+        <w:tc>
+          <w:tcPr>
+            <w:tcW w:w="3117" w:type="dxa"/>
+          </w:tcPr>
+          <w:p>
+            <w:pPr>
+              <w:spacing w:after="160" w:line="259" w:lineRule="auto"/>
+              <w:rPr>
+                <w:rFonts w:ascii="Times New Roman" w:hAnsi="Times New Roman" w:cs="Times New Roman"/>
+                <w:sz w:val="24"/>
+                <w:szCs w:val="24"/>
+              </w:rPr>
+            </w:pPr>
+            <w:r>
+              <w:rPr>
+                <w:rFonts w:ascii="Times New Roman" w:hAnsi="Times New Roman" w:cs="Times New Roman"/>
+                <w:sz w:val="24"/>
+                <w:szCs w:val="24"/>
+              </w:rPr>
+              <w:t>244</w:t>
+            </w:r>
+          </w:p>
+        </w:tc>
+      </w:tr>
+      <w:tr>
+        <w:tc>
+          <w:tcPr>
+            <w:tcW w:w="3116" w:type="dxa"/>
+          </w:tcPr>
+          <w:p>
+            <w:pPr>
+              <w:spacing w:after="160" w:line="259" w:lineRule="auto"/>
+              <w:rPr>
+                <w:rFonts w:ascii="Times New Roman" w:hAnsi="Times New Roman" w:cs="Times New Roman"/>
+                <w:sz w:val="24"/>
+                <w:szCs w:val="24"/>
+              </w:rPr>
+            </w:pPr>
+            <w:r>
+              <w:rPr>
+                <w:rFonts w:ascii="Times New Roman" w:hAnsi="Times New Roman" w:cs="Times New Roman"/>
+                <w:sz w:val="24"/>
+                <w:szCs w:val="24"/>
+              </w:rPr>
+              <w:t>Communication (secs)</w:t>
+            </w:r>
+          </w:p>
+        </w:tc>
+        <w:tc>
+          <w:tcPr>
+            <w:tcW w:w="3117" w:type="dxa"/>
+          </w:tcPr>
+          <w:p>
+            <w:pPr>
+              <w:spacing w:after="160" w:line="259" w:lineRule="auto"/>
+              <w:rPr>
+                <w:rFonts w:ascii="Times New Roman" w:hAnsi="Times New Roman" w:cs="Times New Roman"/>
+                <w:sz w:val="24"/>
+                <w:szCs w:val="24"/>
+              </w:rPr>
+            </w:pPr>
+            <w:r>
+              <w:rPr>
+                <w:rFonts w:ascii="Times New Roman" w:hAnsi="Times New Roman" w:cs="Times New Roman"/>
+                <w:sz w:val="24"/>
+                <w:szCs w:val="24"/>
+              </w:rPr>
+              <w:t>104</w:t>
+            </w:r>
+          </w:p>
+        </w:tc>
+        <w:tc>
+          <w:tcPr>
+            <w:tcW w:w="3117" w:type="dxa"/>
+          </w:tcPr>
+          <w:p>
+            <w:pPr>
+              <w:spacing w:after="160" w:line="259" w:lineRule="auto"/>
+              <w:rPr>
+                <w:rFonts w:ascii="Times New Roman" w:hAnsi="Times New Roman" w:cs="Times New Roman"/>
+                <w:sz w:val="24"/>
+                <w:szCs w:val="24"/>
+              </w:rPr>
+            </w:pPr>
+            <w:r>
+              <w:rPr>
+                <w:rFonts w:ascii="Times New Roman" w:hAnsi="Times New Roman" w:cs="Times New Roman"/>
+                <w:sz w:val="24"/>
+                <w:szCs w:val="24"/>
+              </w:rPr>
+              <w:t>127</w:t>
+            </w:r>
+          </w:p>
+        </w:tc>
+      </w:tr>
+    </w:tbl>
+    <w:p>
+      <w:pPr>
+        <w:jc w:val="center"/>
+        <w:rPr>
+          <w:rFonts w:ascii="Times New Roman" w:hAnsi="Times New Roman" w:cs="Times New Roman"/>
+          <w:sz w:val="24"/>
+          <w:szCs w:val="24"/>
+        </w:rPr>
+      </w:pPr>
+      <w:bookmarkStart w:id="0" w:name="_Ref26281764"/>
+      <w:r>
+        <w:rPr>
+          <w:rFonts w:ascii="Times New Roman" w:hAnsi="Times New Roman" w:cs="Times New Roman"/>
+          <w:sz w:val="24"/>
+          <w:szCs w:val="24"/>
+        </w:rPr>
+        <w:t xml:space="preserve">Table </w:t>
+      </w:r>
+      <w:r>
+        <w:rPr>
+          <w:rFonts w:ascii="Times New Roman" w:hAnsi="Times New Roman" w:cs="Times New Roman"/>
+          <w:sz w:val="24"/>
+          <w:szCs w:val="24"/>
+        </w:rPr>
+        <w:fldChar w:fldCharType="begin"/>
+      </w:r>
+      <w:r>
+        <w:rPr>
+          <w:rFonts w:ascii="Times New Roman" w:hAnsi="Times New Roman" w:cs="Times New Roman"/>
+          <w:sz w:val="24"/>
+          <w:szCs w:val="24"/>
+        </w:rPr>
+        <w:instrText xml:space="preserve"> SEQ Table \* ARABIC </w:instrText>
+      </w:r>
+      <w:r>
+        <w:rPr>
+          <w:rFonts w:ascii="Times New Roman" w:hAnsi="Times New Roman" w:cs="Times New Roman"/>
+          <w:sz w:val="24"/>
+          <w:szCs w:val="24"/>
+        </w:rPr>
+        <w:fldChar w:fldCharType="separate"/>
+      </w:r>
+      <w:r>
+        <w:rPr>
+          <w:rFonts w:ascii="Times New Roman" w:hAnsi="Times New Roman" w:cs="Times New Roman"/>
+          <w:sz w:val="24"/>
+          <w:szCs w:val="24"/>
+        </w:rPr>
+        <w:t>1</w:t>
+      </w:r>
+      <w:r>
+        <w:rPr>
+          <w:rFonts w:ascii="Times New Roman" w:hAnsi="Times New Roman" w:cs="Times New Roman"/>
+          <w:sz w:val="24"/>
+          <w:szCs w:val="24"/>
+        </w:rPr>
+        <w:fldChar w:fldCharType="end"/>
+      </w:r>
       <w:bookmarkEnd w:id="0"/>
+      <w:r>
+        <w:rPr>
+          <w:rFonts w:ascii="Times New Roman" w:hAnsi="Times New Roman" w:cs="Times New Roman"/>
+          <w:sz w:val="24"/>
+          <w:szCs w:val="24"/>
+        </w:rPr>
+        <w:t xml:space="preserve"> Training performance's over the two MPI </w:t>
+      </w:r>
+      <w:r>
+        <w:rPr>
+          <w:rFonts w:ascii="Times New Roman" w:hAnsi="Times New Roman" w:cs="Times New Roman"/>
+          <w:sz w:val="24"/>
+          <w:szCs w:val="24"/>
+        </w:rPr>
+        <w:t>versions</w:t>
+      </w:r>
+      <w:r>
+        <w:rPr>
+          <w:rFonts w:ascii="Times New Roman" w:hAnsi="Times New Roman" w:cs="Times New Roman"/>
+          <w:sz w:val="24"/>
+          <w:szCs w:val="24"/>
+        </w:rPr>
+        <w:t>.</w:t>
+      </w:r>
+    </w:p>
+    <w:p>
+      <w:pPr>
+        <w:rPr>
+          <w:rFonts w:ascii="Times New Roman" w:hAnsi="Times New Roman" w:cs="Times New Roman"/>
+          <w:sz w:val="24"/>
+          <w:szCs w:val="24"/>
+        </w:rPr>
+      </w:pPr>
+      <w:r>
+        <w:rPr>
+          <w:rFonts w:ascii="Times New Roman" w:hAnsi="Times New Roman" w:cs="Times New Roman"/>
+          <w:sz w:val="24"/>
+          <w:szCs w:val="24"/>
+        </w:rPr>
+        <w:tab/>
+        <w:t>In general, mvapich2 can achieve lower communication cost</w:t>
+      </w:r>
+      <w:r>
+        <w:rPr>
+          <w:rFonts w:ascii="Times New Roman" w:hAnsi="Times New Roman" w:cs="Times New Roman"/>
+          <w:sz w:val="24"/>
+          <w:szCs w:val="24"/>
+        </w:rPr>
+        <w:t xml:space="preserve"> compared to vanilla openmpi 4.0.1</w:t>
+      </w:r>
+      <w:r>
+        <w:rPr>
+          <w:rFonts w:ascii="Times New Roman" w:hAnsi="Times New Roman" w:cs="Times New Roman"/>
+          <w:sz w:val="24"/>
+          <w:szCs w:val="24"/>
+        </w:rPr>
+        <w:t xml:space="preserve">; however, the </w:t>
+      </w:r>
+      <w:r>
+        <w:rPr>
+          <w:rFonts w:ascii="Times New Roman" w:hAnsi="Times New Roman" w:cs="Times New Roman"/>
+          <w:sz w:val="24"/>
+          <w:szCs w:val="24"/>
+        </w:rPr>
+        <w:t>overall computation time and the total training time are much smaller for openmpi 4.0.1, which is anti-intuitive</w:t>
+      </w:r>
+      <w:r>
+        <w:rPr>
+          <w:rFonts w:ascii="Times New Roman" w:hAnsi="Times New Roman" w:cs="Times New Roman"/>
+          <w:sz w:val="24"/>
+          <w:szCs w:val="24"/>
+        </w:rPr>
+        <w:t xml:space="preserve"> from the experience with the results derived by Tensorflow</w:t>
+      </w:r>
+      <w:r>
+        <w:rPr>
+          <w:rFonts w:ascii="Times New Roman" w:hAnsi="Times New Roman" w:cs="Times New Roman"/>
+          <w:sz w:val="24"/>
+          <w:szCs w:val="24"/>
+        </w:rPr>
+        <w:t>.</w:t>
+      </w:r>
+      <w:r>
+        <w:rPr>
+          <w:rFonts w:ascii="Times New Roman" w:hAnsi="Times New Roman" w:cs="Times New Roman"/>
+          <w:sz w:val="24"/>
+          <w:szCs w:val="24"/>
+        </w:rPr>
+        <w:t xml:space="preserve"> We think the reason is because the unique feature of pytorch, whic</w:t>
+      </w:r>
+      <w:r>
+        <w:rPr>
+          <w:rFonts w:ascii="Times New Roman" w:hAnsi="Times New Roman" w:cs="Times New Roman"/>
+          <w:sz w:val="24"/>
+          <w:szCs w:val="24"/>
+        </w:rPr>
+        <w:t>h is a define-by-run framework.</w:t>
+      </w:r>
+      <w:bookmarkStart w:id="1" w:name="_GoBack"/>
+      <w:bookmarkEnd w:id="1"/>
+    </w:p>
+    <w:p>
+      <w:pPr>
+        <w:rPr>
+          <w:rFonts w:ascii="Times New Roman" w:hAnsi="Times New Roman" w:cs="Times New Roman"/>
+          <w:sz w:val="24"/>
+          <w:szCs w:val="24"/>
+        </w:rPr>
+      </w:pPr>
+    </w:p>
+    <w:p>
+      <w:pPr>
+        <w:rPr>
+          <w:rFonts w:ascii="Times New Roman" w:hAnsi="Times New Roman" w:cs="Times New Roman"/>
+          <w:sz w:val="24"/>
+          <w:szCs w:val="24"/>
+        </w:rPr>
+      </w:pPr>
     </w:p>
     <w:sectPr>
       <w:pgSz w:w="12240" w:h="15840"/>
@@ -939,6 +1739,44 @@
       <w:contextualSpacing/>
     </w:pPr>
   </w:style>
+  <w:style w:type="table" w:styleId="TableGrid">
+    <w:name w:val="Table Grid"/>
+    <w:basedOn w:val="TableNormal"/>
+    <w:uiPriority w:val="39"/>
+    <w:rsid w:val="0058405B"/>
+    <w:pPr>
+      <w:spacing w:after="0" w:line="240" w:lineRule="auto"/>
+    </w:pPr>
+    <w:tblPr>
+      <w:tblBorders>
+        <w:top w:val="single" w:sz="4" w:space="0" w:color="auto"/>
+        <w:left w:val="single" w:sz="4" w:space="0" w:color="auto"/>
+        <w:bottom w:val="single" w:sz="4" w:space="0" w:color="auto"/>
+        <w:right w:val="single" w:sz="4" w:space="0" w:color="auto"/>
+        <w:insideH w:val="single" w:sz="4" w:space="0" w:color="auto"/>
+        <w:insideV w:val="single" w:sz="4" w:space="0" w:color="auto"/>
+      </w:tblBorders>
+    </w:tblPr>
+  </w:style>
+  <w:style w:type="paragraph" w:styleId="Caption">
+    <w:name w:val="caption"/>
+    <w:basedOn w:val="Normal"/>
+    <w:next w:val="Normal"/>
+    <w:uiPriority w:val="35"/>
+    <w:unhideWhenUsed/>
+    <w:qFormat/>
+    <w:rsid w:val="00563E19"/>
+    <w:pPr>
+      <w:spacing w:after="200" w:line="240" w:lineRule="auto"/>
+    </w:pPr>
+    <w:rPr>
+      <w:i/>
+      <w:iCs/>
+      <w:color w:val="44546A" w:themeColor="text2"/>
+      <w:sz w:val="18"/>
+      <w:szCs w:val="18"/>
+    </w:rPr>
+  </w:style>
 </w:styles>
 </file>
 
@@ -1201,4 +2039,16 @@
     </a:ext>
   </a:extLst>
 </a:theme>
+</file>
+
+<file path=customXml/item1.xml><?xml version="1.0" encoding="utf-8"?>
+<b:Sources xmlns:b="http://schemas.openxmlformats.org/officeDocument/2006/bibliography" xmlns="http://schemas.openxmlformats.org/officeDocument/2006/bibliography" SelectedStyle="\APASixthEditionOfficeOnline.xsl" StyleName="APA" Version="6"/>
+</file>
+
+<file path=customXml/itemProps1.xml><?xml version="1.0" encoding="utf-8"?>
+<ds:datastoreItem xmlns:ds="http://schemas.openxmlformats.org/officeDocument/2006/customXml" ds:itemID="{592E29FA-AAE3-42ED-B68F-DE41DB956D74}">
+  <ds:schemaRefs>
+    <ds:schemaRef ds:uri="http://schemas.openxmlformats.org/officeDocument/2006/bibliography"/>
+  </ds:schemaRefs>
+</ds:datastoreItem>
 </file>
--- a/labs/lab3/lab3.docx
+++ b/labs/lab3/lab3.docx
@@ -293,7 +293,25 @@
           <w:sz w:val="24"/>
           <w:szCs w:val="24"/>
         </w:rPr>
-        <w:t>Using different communication libraries to improve performance (e.g. OpenMPI vs. MVAPICH2)</w:t>
+        <w:t xml:space="preserve">Using different communication libraries to improve performance (e.g. </w:t>
+      </w:r>
+      <w:proofErr w:type="spellStart"/>
+      <w:r>
+        <w:rPr>
+          <w:rFonts w:ascii="Times New Roman" w:hAnsi="Times New Roman" w:cs="Times New Roman"/>
+          <w:sz w:val="24"/>
+          <w:szCs w:val="24"/>
+        </w:rPr>
+        <w:t>OpenMPI</w:t>
+      </w:r>
+      <w:proofErr w:type="spellEnd"/>
+      <w:r>
+        <w:rPr>
+          <w:rFonts w:ascii="Times New Roman" w:hAnsi="Times New Roman" w:cs="Times New Roman"/>
+          <w:sz w:val="24"/>
+          <w:szCs w:val="24"/>
+        </w:rPr>
+        <w:t xml:space="preserve"> vs. MVAPICH2)</w:t>
       </w:r>
     </w:p>
     <w:p>
@@ -321,7 +339,43 @@
           <w:sz w:val="24"/>
           <w:szCs w:val="24"/>
         </w:rPr>
-        <w:t xml:space="preserve">We explored several possibility within the structure of pytorch + horovod + MPI.  </w:t>
+        <w:t xml:space="preserve">We explored several possibility within the structure of </w:t>
+      </w:r>
+      <w:proofErr w:type="spellStart"/>
+      <w:r>
+        <w:rPr>
+          <w:rFonts w:ascii="Times New Roman" w:hAnsi="Times New Roman" w:cs="Times New Roman"/>
+          <w:sz w:val="24"/>
+          <w:szCs w:val="24"/>
+        </w:rPr>
+        <w:t>pytorch</w:t>
+      </w:r>
+      <w:proofErr w:type="spellEnd"/>
+      <w:r>
+        <w:rPr>
+          <w:rFonts w:ascii="Times New Roman" w:hAnsi="Times New Roman" w:cs="Times New Roman"/>
+          <w:sz w:val="24"/>
+          <w:szCs w:val="24"/>
+        </w:rPr>
+        <w:t xml:space="preserve"> + </w:t>
+      </w:r>
+      <w:proofErr w:type="spellStart"/>
+      <w:r>
+        <w:rPr>
+          <w:rFonts w:ascii="Times New Roman" w:hAnsi="Times New Roman" w:cs="Times New Roman"/>
+          <w:sz w:val="24"/>
+          <w:szCs w:val="24"/>
+        </w:rPr>
+        <w:t>horovod</w:t>
+      </w:r>
+      <w:proofErr w:type="spellEnd"/>
+      <w:r>
+        <w:rPr>
+          <w:rFonts w:ascii="Times New Roman" w:hAnsi="Times New Roman" w:cs="Times New Roman"/>
+          <w:sz w:val="24"/>
+          <w:szCs w:val="24"/>
+        </w:rPr>
+        <w:t xml:space="preserve"> + MPI.  </w:t>
       </w:r>
     </w:p>
     <w:p>
@@ -347,7 +401,25 @@
           <w:sz w:val="24"/>
           <w:szCs w:val="24"/>
         </w:rPr>
-        <w:t xml:space="preserve">Due to the limitation of horovod library, we cannot operate in some very low-level mechanism, such as the </w:t>
+        <w:t xml:space="preserve">Due to the limitation of </w:t>
+      </w:r>
+      <w:proofErr w:type="spellStart"/>
+      <w:r>
+        <w:rPr>
+          <w:rFonts w:ascii="Times New Roman" w:hAnsi="Times New Roman" w:cs="Times New Roman"/>
+          <w:sz w:val="24"/>
+          <w:szCs w:val="24"/>
+        </w:rPr>
+        <w:t>horovod</w:t>
+      </w:r>
+      <w:proofErr w:type="spellEnd"/>
+      <w:r>
+        <w:rPr>
+          <w:rFonts w:ascii="Times New Roman" w:hAnsi="Times New Roman" w:cs="Times New Roman"/>
+          <w:sz w:val="24"/>
+          <w:szCs w:val="24"/>
+        </w:rPr>
+        <w:t xml:space="preserve"> library, we cannot operate in some very low-level mechanism, such as the </w:t>
       </w:r>
       <w:r>
         <w:rPr>
@@ -363,7 +435,25 @@
           <w:sz w:val="24"/>
           <w:szCs w:val="24"/>
         </w:rPr>
-        <w:t>. However, this is not necessarily a disadvantage. The primary benefit of horovod is that we can make the distributed training work without manually setting up the tedious options.</w:t>
+        <w:t xml:space="preserve">. However, this is not necessarily a disadvantage. The primary benefit of </w:t>
+      </w:r>
+      <w:proofErr w:type="spellStart"/>
+      <w:r>
+        <w:rPr>
+          <w:rFonts w:ascii="Times New Roman" w:hAnsi="Times New Roman" w:cs="Times New Roman"/>
+          <w:sz w:val="24"/>
+          <w:szCs w:val="24"/>
+        </w:rPr>
+        <w:t>horovod</w:t>
+      </w:r>
+      <w:proofErr w:type="spellEnd"/>
+      <w:r>
+        <w:rPr>
+          <w:rFonts w:ascii="Times New Roman" w:hAnsi="Times New Roman" w:cs="Times New Roman"/>
+          <w:sz w:val="24"/>
+          <w:szCs w:val="24"/>
+        </w:rPr>
+        <w:t xml:space="preserve"> is that we can make the distributed training work without manually setting up the tedious options.</w:t>
       </w:r>
       <w:r>
         <w:rPr>
@@ -378,28 +468,150 @@
       <w:pPr>
         <w:rPr>
           <w:rFonts w:ascii="Times New Roman" w:hAnsi="Times New Roman" w:cs="Times New Roman"/>
+          <w:sz w:val="24"/>
+          <w:szCs w:val="24"/>
+        </w:rPr>
+      </w:pPr>
+      <w:bookmarkStart w:id="0" w:name="_GoBack"/>
+      <w:bookmarkEnd w:id="0"/>
+    </w:p>
+    <w:p>
+      <w:pPr>
+        <w:rPr>
+          <w:rFonts w:ascii="Times New Roman" w:hAnsi="Times New Roman" w:cs="Times New Roman"/>
+          <w:sz w:val="24"/>
+          <w:szCs w:val="24"/>
+        </w:rPr>
+      </w:pPr>
+      <w:r>
+        <w:rPr>
+          <w:rFonts w:ascii="Times New Roman" w:hAnsi="Times New Roman" w:cs="Times New Roman"/>
           <w:b/>
           <w:sz w:val="24"/>
           <w:szCs w:val="24"/>
         </w:rPr>
-      </w:pPr>
-      <w:r>
+        <w:t>Multiple CUDA streams.</w:t>
+      </w:r>
+      <w:r>
+        <w:rPr>
+          <w:rFonts w:ascii="Times New Roman" w:hAnsi="Times New Roman" w:cs="Times New Roman"/>
+          <w:sz w:val="24"/>
+          <w:szCs w:val="24"/>
+        </w:rPr>
+        <w:t xml:space="preserve">  </w:t>
+      </w:r>
+      <w:r>
+        <w:rPr>
+          <w:rFonts w:ascii="Times New Roman" w:hAnsi="Times New Roman" w:cs="Times New Roman"/>
+          <w:sz w:val="24"/>
+          <w:szCs w:val="24"/>
+        </w:rPr>
+        <w:t xml:space="preserve">For the same reason, </w:t>
+      </w:r>
+      <w:proofErr w:type="spellStart"/>
+      <w:r>
+        <w:rPr>
+          <w:rFonts w:ascii="Times New Roman" w:hAnsi="Times New Roman" w:cs="Times New Roman"/>
+          <w:sz w:val="24"/>
+          <w:szCs w:val="24"/>
+        </w:rPr>
+        <w:t>horovod</w:t>
+      </w:r>
+      <w:proofErr w:type="spellEnd"/>
+      <w:r>
+        <w:rPr>
+          <w:rFonts w:ascii="Times New Roman" w:hAnsi="Times New Roman" w:cs="Times New Roman"/>
+          <w:sz w:val="24"/>
+          <w:szCs w:val="24"/>
+        </w:rPr>
+        <w:t xml:space="preserve"> does not support manipulating CUDA streams. However, outside the </w:t>
+      </w:r>
+      <w:proofErr w:type="spellStart"/>
+      <w:r>
+        <w:rPr>
+          <w:rFonts w:ascii="Times New Roman" w:hAnsi="Times New Roman" w:cs="Times New Roman"/>
+          <w:sz w:val="24"/>
+          <w:szCs w:val="24"/>
+        </w:rPr>
+        <w:t>horovod</w:t>
+      </w:r>
+      <w:proofErr w:type="spellEnd"/>
+      <w:r>
+        <w:rPr>
+          <w:rFonts w:ascii="Times New Roman" w:hAnsi="Times New Roman" w:cs="Times New Roman"/>
+          <w:sz w:val="24"/>
+          <w:szCs w:val="24"/>
+        </w:rPr>
+        <w:t xml:space="preserve"> library</w:t>
+      </w:r>
+      <w:r>
+        <w:rPr>
+          <w:rFonts w:ascii="Times New Roman" w:hAnsi="Times New Roman" w:cs="Times New Roman"/>
+          <w:sz w:val="24"/>
+          <w:szCs w:val="24"/>
+        </w:rPr>
+        <w:t xml:space="preserve"> in the native </w:t>
+      </w:r>
+      <w:proofErr w:type="spellStart"/>
+      <w:r>
+        <w:rPr>
+          <w:rFonts w:ascii="Times New Roman" w:hAnsi="Times New Roman" w:cs="Times New Roman"/>
+          <w:sz w:val="24"/>
+          <w:szCs w:val="24"/>
+        </w:rPr>
+        <w:t>pytorch</w:t>
+      </w:r>
+      <w:proofErr w:type="spellEnd"/>
+      <w:r>
+        <w:rPr>
+          <w:rFonts w:ascii="Times New Roman" w:hAnsi="Times New Roman" w:cs="Times New Roman"/>
+          <w:sz w:val="24"/>
+          <w:szCs w:val="24"/>
+        </w:rPr>
+        <w:t xml:space="preserve"> CUDA API, it does support CUDA streams setting. A CUDA stream is a linear sequence of execution that belongs to a specific devices. One normally does not need to create one explicitly: by default, every device will use their own default stream. For the case o</w:t>
+      </w:r>
+      <w:r>
+        <w:rPr>
+          <w:rFonts w:ascii="Times New Roman" w:hAnsi="Times New Roman" w:cs="Times New Roman"/>
+          <w:sz w:val="24"/>
+          <w:szCs w:val="24"/>
+        </w:rPr>
+        <w:t xml:space="preserve">f </w:t>
+      </w:r>
+      <w:r>
+        <w:rPr>
+          <w:rFonts w:ascii="Times New Roman" w:hAnsi="Times New Roman" w:cs="Times New Roman"/>
+          <w:sz w:val="24"/>
+          <w:szCs w:val="24"/>
+        </w:rPr>
+        <w:t>our experiments</w:t>
+      </w:r>
+      <w:r>
+        <w:rPr>
+          <w:rFonts w:ascii="Times New Roman" w:hAnsi="Times New Roman" w:cs="Times New Roman"/>
+          <w:sz w:val="24"/>
+          <w:szCs w:val="24"/>
+        </w:rPr>
+        <w:t>, it is also the case.</w:t>
+      </w:r>
+    </w:p>
+    <w:p>
+      <w:pPr>
+        <w:rPr>
+          <w:rFonts w:ascii="Times New Roman" w:hAnsi="Times New Roman" w:cs="Times New Roman"/>
+          <w:sz w:val="24"/>
+          <w:szCs w:val="24"/>
+        </w:rPr>
+      </w:pPr>
+    </w:p>
+    <w:p>
+      <w:pPr>
         <w:rPr>
           <w:rFonts w:ascii="Times New Roman" w:hAnsi="Times New Roman" w:cs="Times New Roman"/>
           <w:b/>
           <w:sz w:val="24"/>
           <w:szCs w:val="24"/>
         </w:rPr>
-        <w:tab/>
-      </w:r>
-    </w:p>
-    <w:p>
-      <w:pPr>
-        <w:rPr>
-          <w:rFonts w:ascii="Times New Roman" w:hAnsi="Times New Roman" w:cs="Times New Roman"/>
-          <w:sz w:val="24"/>
-          <w:szCs w:val="24"/>
-        </w:rPr>
       </w:pPr>
       <w:r>
         <w:rPr>
@@ -408,118 +620,34 @@
           <w:sz w:val="24"/>
           <w:szCs w:val="24"/>
         </w:rPr>
-        <w:t>Multiple CUDA streams.</w:t>
-      </w:r>
-      <w:r>
-        <w:rPr>
-          <w:rFonts w:ascii="Times New Roman" w:hAnsi="Times New Roman" w:cs="Times New Roman"/>
-          <w:sz w:val="24"/>
-          <w:szCs w:val="24"/>
-        </w:rPr>
-        <w:t xml:space="preserve">  </w:t>
-      </w:r>
-    </w:p>
-    <w:p>
-      <w:pPr>
-        <w:rPr>
-          <w:rFonts w:ascii="Times New Roman" w:hAnsi="Times New Roman" w:cs="Times New Roman"/>
-          <w:sz w:val="24"/>
-          <w:szCs w:val="24"/>
-        </w:rPr>
-      </w:pPr>
-      <w:r>
-        <w:rPr>
-          <w:rFonts w:ascii="Times New Roman" w:hAnsi="Times New Roman" w:cs="Times New Roman"/>
-          <w:sz w:val="24"/>
-          <w:szCs w:val="24"/>
-        </w:rPr>
-        <w:t>For the same reason, horovod does not support manipulating CUDA streams. However, outside the horovod library</w:t>
-      </w:r>
-      <w:r>
-        <w:rPr>
-          <w:rFonts w:ascii="Times New Roman" w:hAnsi="Times New Roman" w:cs="Times New Roman"/>
-          <w:sz w:val="24"/>
-          <w:szCs w:val="24"/>
-        </w:rPr>
-        <w:t xml:space="preserve"> in the native pytorch CUDA API, it does support CUDA streams setting. A CUDA stream is a linear sequence of execution that belongs to a specific devices. One normally does not need to create one explicitly: by default, every device will use their own default stream. For the case o</w:t>
-      </w:r>
-      <w:r>
-        <w:rPr>
-          <w:rFonts w:ascii="Times New Roman" w:hAnsi="Times New Roman" w:cs="Times New Roman"/>
-          <w:sz w:val="24"/>
-          <w:szCs w:val="24"/>
-        </w:rPr>
-        <w:t xml:space="preserve">f </w:t>
-      </w:r>
-      <w:r>
-        <w:rPr>
-          <w:rFonts w:ascii="Times New Roman" w:hAnsi="Times New Roman" w:cs="Times New Roman"/>
-          <w:sz w:val="24"/>
-          <w:szCs w:val="24"/>
-        </w:rPr>
-        <w:t>our experiments</w:t>
-      </w:r>
-      <w:r>
-        <w:rPr>
-          <w:rFonts w:ascii="Times New Roman" w:hAnsi="Times New Roman" w:cs="Times New Roman"/>
-          <w:sz w:val="24"/>
-          <w:szCs w:val="24"/>
-        </w:rPr>
-        <w:t>, it is also the case.</w:t>
-      </w:r>
-    </w:p>
-    <w:p>
-      <w:pPr>
-        <w:rPr>
-          <w:rFonts w:ascii="Times New Roman" w:hAnsi="Times New Roman" w:cs="Times New Roman"/>
-          <w:sz w:val="24"/>
-          <w:szCs w:val="24"/>
-        </w:rPr>
-      </w:pPr>
-    </w:p>
-    <w:p>
-      <w:pPr>
+        <w:t xml:space="preserve">Hyper-parameters.  </w:t>
+      </w:r>
+    </w:p>
+    <w:p>
+      <w:pPr>
+        <w:rPr>
+          <w:rFonts w:ascii="Times New Roman" w:hAnsi="Times New Roman" w:cs="Times New Roman"/>
+          <w:sz w:val="24"/>
+          <w:szCs w:val="24"/>
+        </w:rPr>
+      </w:pPr>
+    </w:p>
+    <w:p>
+      <w:pPr>
+        <w:rPr>
+          <w:rFonts w:ascii="Times New Roman" w:hAnsi="Times New Roman" w:cs="Times New Roman"/>
+          <w:sz w:val="24"/>
+          <w:szCs w:val="24"/>
+        </w:rPr>
+      </w:pPr>
+      <w:r>
         <w:rPr>
           <w:rFonts w:ascii="Times New Roman" w:hAnsi="Times New Roman" w:cs="Times New Roman"/>
           <w:b/>
           <w:sz w:val="24"/>
           <w:szCs w:val="24"/>
         </w:rPr>
-      </w:pPr>
-      <w:r>
-        <w:rPr>
-          <w:rFonts w:ascii="Times New Roman" w:hAnsi="Times New Roman" w:cs="Times New Roman"/>
-          <w:b/>
-          <w:sz w:val="24"/>
-          <w:szCs w:val="24"/>
-        </w:rPr>
-        <w:t xml:space="preserve">Hyper-parameters.  </w:t>
-      </w:r>
-    </w:p>
-    <w:p>
-      <w:pPr>
-        <w:rPr>
-          <w:rFonts w:ascii="Times New Roman" w:hAnsi="Times New Roman" w:cs="Times New Roman"/>
-          <w:sz w:val="24"/>
-          <w:szCs w:val="24"/>
-        </w:rPr>
-      </w:pPr>
-    </w:p>
-    <w:p>
-      <w:pPr>
-        <w:rPr>
-          <w:rFonts w:ascii="Times New Roman" w:hAnsi="Times New Roman" w:cs="Times New Roman"/>
-          <w:sz w:val="24"/>
-          <w:szCs w:val="24"/>
-        </w:rPr>
-      </w:pPr>
-      <w:r>
-        <w:rPr>
-          <w:rFonts w:ascii="Times New Roman" w:hAnsi="Times New Roman" w:cs="Times New Roman"/>
-          <w:b/>
-          <w:sz w:val="24"/>
-          <w:szCs w:val="24"/>
-        </w:rPr>
+        <w:lastRenderedPageBreak/>
         <w:t>MPI version.</w:t>
       </w:r>
       <w:r>
@@ -568,7 +696,25 @@
           <w:sz w:val="24"/>
           <w:szCs w:val="24"/>
         </w:rPr>
-        <w:t xml:space="preserve">MPI release over InfiniBand and other high-speed </w:t>
+        <w:t xml:space="preserve">MPI release over </w:t>
+      </w:r>
+      <w:proofErr w:type="spellStart"/>
+      <w:r>
+        <w:rPr>
+          <w:rFonts w:ascii="Times New Roman" w:hAnsi="Times New Roman" w:cs="Times New Roman"/>
+          <w:sz w:val="24"/>
+          <w:szCs w:val="24"/>
+        </w:rPr>
+        <w:t>InfiniBand</w:t>
+      </w:r>
+      <w:proofErr w:type="spellEnd"/>
+      <w:r>
+        <w:rPr>
+          <w:rFonts w:ascii="Times New Roman" w:hAnsi="Times New Roman" w:cs="Times New Roman"/>
+          <w:sz w:val="24"/>
+          <w:szCs w:val="24"/>
+        </w:rPr>
+        <w:t xml:space="preserve"> and other high-speed </w:t>
       </w:r>
       <w:r>
         <w:rPr>
@@ -705,13 +851,23 @@
                 <w:szCs w:val="24"/>
               </w:rPr>
             </w:pPr>
+            <w:proofErr w:type="spellStart"/>
             <w:r>
               <w:rPr>
                 <w:rFonts w:ascii="Times New Roman" w:hAnsi="Times New Roman" w:cs="Times New Roman"/>
                 <w:sz w:val="24"/>
                 <w:szCs w:val="24"/>
               </w:rPr>
-              <w:t>Openmpi/4.0.1</w:t>
+              <w:t>Openmpi</w:t>
+            </w:r>
+            <w:proofErr w:type="spellEnd"/>
+            <w:r>
+              <w:rPr>
+                <w:rFonts w:ascii="Times New Roman" w:hAnsi="Times New Roman" w:cs="Times New Roman"/>
+                <w:sz w:val="24"/>
+                <w:szCs w:val="24"/>
+              </w:rPr>
+              <w:t>/4.0.1</w:t>
             </w:r>
           </w:p>
         </w:tc>
@@ -939,7 +1095,7 @@
           <w:szCs w:val="24"/>
         </w:rPr>
       </w:pPr>
-      <w:bookmarkStart w:id="0" w:name="_Ref26281764"/>
+      <w:bookmarkStart w:id="1" w:name="_Ref26281764"/>
       <w:r>
         <w:rPr>
           <w:rFonts w:ascii="Times New Roman" w:hAnsi="Times New Roman" w:cs="Times New Roman"/>
@@ -988,7 +1144,7 @@
         </w:rPr>
         <w:fldChar w:fldCharType="end"/>
       </w:r>
-      <w:bookmarkEnd w:id="0"/>
+      <w:bookmarkEnd w:id="1"/>
       <w:r>
         <w:rPr>
           <w:rFonts w:ascii="Times New Roman" w:hAnsi="Times New Roman" w:cs="Times New Roman"/>
@@ -1037,7 +1193,25 @@
           <w:sz w:val="24"/>
           <w:szCs w:val="24"/>
         </w:rPr>
-        <w:t xml:space="preserve"> compared to vanilla openmpi 4.0.1</w:t>
+        <w:t xml:space="preserve"> compared to vanilla </w:t>
+      </w:r>
+      <w:proofErr w:type="spellStart"/>
+      <w:r>
+        <w:rPr>
+          <w:rFonts w:ascii="Times New Roman" w:hAnsi="Times New Roman" w:cs="Times New Roman"/>
+          <w:sz w:val="24"/>
+          <w:szCs w:val="24"/>
+        </w:rPr>
+        <w:t>openmpi</w:t>
+      </w:r>
+      <w:proofErr w:type="spellEnd"/>
+      <w:r>
+        <w:rPr>
+          <w:rFonts w:ascii="Times New Roman" w:hAnsi="Times New Roman" w:cs="Times New Roman"/>
+          <w:sz w:val="24"/>
+          <w:szCs w:val="24"/>
+        </w:rPr>
+        <w:t xml:space="preserve"> 4.0.1</w:t>
       </w:r>
       <w:r>
         <w:rPr>
@@ -1053,16 +1227,44 @@
           <w:sz w:val="24"/>
           <w:szCs w:val="24"/>
         </w:rPr>
-        <w:t>overall computation time and the total training time are much smaller for openmpi 4.0.1, which is anti-intuitive</w:t>
-      </w:r>
-      <w:r>
-        <w:rPr>
-          <w:rFonts w:ascii="Times New Roman" w:hAnsi="Times New Roman" w:cs="Times New Roman"/>
-          <w:sz w:val="24"/>
-          <w:szCs w:val="24"/>
-        </w:rPr>
-        <w:t xml:space="preserve"> from the experience with the results derived by Tensorflow</w:t>
-      </w:r>
+        <w:t xml:space="preserve">overall computation time and the total training time are much smaller for </w:t>
+      </w:r>
+      <w:proofErr w:type="spellStart"/>
+      <w:r>
+        <w:rPr>
+          <w:rFonts w:ascii="Times New Roman" w:hAnsi="Times New Roman" w:cs="Times New Roman"/>
+          <w:sz w:val="24"/>
+          <w:szCs w:val="24"/>
+        </w:rPr>
+        <w:t>openmpi</w:t>
+      </w:r>
+      <w:proofErr w:type="spellEnd"/>
+      <w:r>
+        <w:rPr>
+          <w:rFonts w:ascii="Times New Roman" w:hAnsi="Times New Roman" w:cs="Times New Roman"/>
+          <w:sz w:val="24"/>
+          <w:szCs w:val="24"/>
+        </w:rPr>
+        <w:t xml:space="preserve"> 4.0.1, which is anti-intuitive</w:t>
+      </w:r>
+      <w:r>
+        <w:rPr>
+          <w:rFonts w:ascii="Times New Roman" w:hAnsi="Times New Roman" w:cs="Times New Roman"/>
+          <w:sz w:val="24"/>
+          <w:szCs w:val="24"/>
+        </w:rPr>
+        <w:t xml:space="preserve"> from the experience with the results derived by </w:t>
+      </w:r>
+      <w:proofErr w:type="spellStart"/>
+      <w:r>
+        <w:rPr>
+          <w:rFonts w:ascii="Times New Roman" w:hAnsi="Times New Roman" w:cs="Times New Roman"/>
+          <w:sz w:val="24"/>
+          <w:szCs w:val="24"/>
+        </w:rPr>
+        <w:t>Tensorflow</w:t>
+      </w:r>
+      <w:proofErr w:type="spellEnd"/>
       <w:r>
         <w:rPr>
           <w:rFonts w:ascii="Times New Roman" w:hAnsi="Times New Roman" w:cs="Times New Roman"/>
@@ -1077,7 +1279,25 @@
           <w:sz w:val="24"/>
           <w:szCs w:val="24"/>
         </w:rPr>
-        <w:t xml:space="preserve"> We think the reason is because the unique feature of pytorch, whic</w:t>
+        <w:t xml:space="preserve"> We think the reason is because the unique feature of </w:t>
+      </w:r>
+      <w:proofErr w:type="spellStart"/>
+      <w:r>
+        <w:rPr>
+          <w:rFonts w:ascii="Times New Roman" w:hAnsi="Times New Roman" w:cs="Times New Roman"/>
+          <w:sz w:val="24"/>
+          <w:szCs w:val="24"/>
+        </w:rPr>
+        <w:t>pytorch</w:t>
+      </w:r>
+      <w:proofErr w:type="spellEnd"/>
+      <w:r>
+        <w:rPr>
+          <w:rFonts w:ascii="Times New Roman" w:hAnsi="Times New Roman" w:cs="Times New Roman"/>
+          <w:sz w:val="24"/>
+          <w:szCs w:val="24"/>
+        </w:rPr>
+        <w:t>, whic</w:t>
       </w:r>
       <w:r>
         <w:rPr>
@@ -1087,8 +1307,6 @@
         </w:rPr>
         <w:t>h is a define-by-run framework.</w:t>
       </w:r>
-      <w:bookmarkStart w:id="1" w:name="_GoBack"/>
-      <w:bookmarkEnd w:id="1"/>
     </w:p>
     <w:p>
       <w:pPr>
@@ -2046,7 +2264,7 @@
 </file>
 
 <file path=customXml/itemProps1.xml><?xml version="1.0" encoding="utf-8"?>
-<ds:datastoreItem xmlns:ds="http://schemas.openxmlformats.org/officeDocument/2006/customXml" ds:itemID="{592E29FA-AAE3-42ED-B68F-DE41DB956D74}">
+<ds:datastoreItem xmlns:ds="http://schemas.openxmlformats.org/officeDocument/2006/customXml" ds:itemID="{B7DC4882-BAE3-4448-848A-E3B7D0C09450}">
   <ds:schemaRefs>
     <ds:schemaRef ds:uri="http://schemas.openxmlformats.org/officeDocument/2006/bibliography"/>
   </ds:schemaRefs>

--- a/labs/lab3/lab3.docx
+++ b/labs/lab3/lab3.docx
@@ -4,180 +4,1894 @@
   <w:body>
     <w:p>
       <w:pPr>
-        <w:pStyle w:val="ListParagraph"/>
+        <w:spacing w:before="240" w:after="240"/>
+        <w:jc w:val="center"/>
+        <w:rPr>
+          <w:rFonts w:ascii="Times New Roman" w:eastAsia="Times New Roman" w:hAnsi="Times New Roman" w:cs="Times New Roman"/>
+          <w:sz w:val="40"/>
+          <w:szCs w:val="40"/>
+        </w:rPr>
+      </w:pPr>
+      <w:r>
+        <w:rPr>
+          <w:rFonts w:ascii="Times New Roman" w:eastAsia="Times New Roman" w:hAnsi="Times New Roman" w:cs="Times New Roman"/>
+          <w:sz w:val="40"/>
+          <w:szCs w:val="40"/>
+        </w:rPr>
+        <w:t>Lab 1 CSE 5194.01</w:t>
+      </w:r>
+    </w:p>
+    <w:p>
+      <w:pPr>
+        <w:spacing w:before="240" w:after="240"/>
+        <w:jc w:val="center"/>
+      </w:pPr>
+      <w:r>
+        <w:rPr>
+          <w:rFonts w:ascii="Times New Roman" w:eastAsia="Times New Roman" w:hAnsi="Times New Roman" w:cs="Times New Roman"/>
+          <w:sz w:val="28"/>
+          <w:szCs w:val="28"/>
+        </w:rPr>
+        <w:t>Luyu Liu, Subash Chebolu, Zicong Zhang</w:t>
+      </w:r>
+      <w:r>
+        <w:rPr>
+          <w:rStyle w:val="FootnoteReference"/>
+          <w:rFonts w:ascii="Times New Roman" w:eastAsia="Times New Roman" w:hAnsi="Times New Roman" w:cs="Times New Roman"/>
+          <w:sz w:val="28"/>
+          <w:szCs w:val="28"/>
+        </w:rPr>
+        <w:footnoteReference w:id="1"/>
+      </w:r>
+    </w:p>
+    <w:p>
+      <w:pPr>
+        <w:spacing w:before="240" w:after="240"/>
+        <w:jc w:val="center"/>
+        <w:rPr>
+          <w:rFonts w:ascii="Times New Roman" w:eastAsia="Times New Roman" w:hAnsi="Times New Roman" w:cs="Times New Roman"/>
+          <w:sz w:val="24"/>
+          <w:szCs w:val="24"/>
+        </w:rPr>
+      </w:pPr>
+      <w:r>
+        <w:rPr>
+          <w:rFonts w:ascii="Times New Roman" w:eastAsia="Times New Roman" w:hAnsi="Times New Roman" w:cs="Times New Roman"/>
+          <w:sz w:val="24"/>
+          <w:szCs w:val="24"/>
+        </w:rPr>
+        <w:t>{liu.6544, chebolu.1, zhang.5157}@osu.edu</w:t>
+      </w:r>
+    </w:p>
+    <w:p>
+      <w:pPr>
+        <w:pBdr>
+          <w:top w:val="nil"/>
+          <w:left w:val="nil"/>
+          <w:bottom w:val="nil"/>
+          <w:right w:val="nil"/>
+          <w:between w:val="nil"/>
+        </w:pBdr>
+        <w:spacing w:after="0"/>
+        <w:rPr>
+          <w:rFonts w:ascii="Times New Roman" w:eastAsia="Times New Roman" w:hAnsi="Times New Roman" w:cs="Times New Roman"/>
+          <w:sz w:val="24"/>
+          <w:szCs w:val="24"/>
+        </w:rPr>
+      </w:pPr>
+    </w:p>
+    <w:p>
+      <w:pPr>
+        <w:pBdr>
+          <w:top w:val="nil"/>
+          <w:left w:val="nil"/>
+          <w:bottom w:val="nil"/>
+          <w:right w:val="nil"/>
+          <w:between w:val="nil"/>
+        </w:pBdr>
+        <w:spacing w:after="0"/>
+        <w:rPr>
+          <w:rFonts w:ascii="Times New Roman" w:eastAsia="Times New Roman" w:hAnsi="Times New Roman" w:cs="Times New Roman"/>
+          <w:sz w:val="24"/>
+          <w:szCs w:val="24"/>
+        </w:rPr>
+      </w:pPr>
+    </w:p>
+    <w:p>
+      <w:pPr>
         <w:numPr>
           <w:ilvl w:val="0"/>
           <w:numId w:val="2"/>
         </w:numPr>
-        <w:rPr>
-          <w:rFonts w:ascii="Times New Roman" w:hAnsi="Times New Roman" w:cs="Times New Roman"/>
-          <w:sz w:val="24"/>
-        </w:rPr>
-      </w:pPr>
-      <w:r>
-        <w:rPr>
-          <w:rFonts w:ascii="Times New Roman" w:hAnsi="Times New Roman" w:cs="Times New Roman"/>
-          <w:sz w:val="24"/>
+        <w:pBdr>
+          <w:top w:val="nil"/>
+          <w:left w:val="nil"/>
+          <w:bottom w:val="nil"/>
+          <w:right w:val="nil"/>
+          <w:between w:val="nil"/>
+        </w:pBdr>
+        <w:spacing w:after="0"/>
+        <w:rPr>
+          <w:rFonts w:ascii="Times New Roman" w:eastAsia="Times New Roman" w:hAnsi="Times New Roman" w:cs="Times New Roman"/>
+          <w:color w:val="000000"/>
+          <w:sz w:val="24"/>
+          <w:szCs w:val="24"/>
+        </w:rPr>
+      </w:pPr>
+      <w:r>
+        <w:rPr>
+          <w:rFonts w:ascii="Times New Roman" w:eastAsia="Times New Roman" w:hAnsi="Times New Roman" w:cs="Times New Roman"/>
+          <w:color w:val="000000"/>
+          <w:sz w:val="24"/>
+          <w:szCs w:val="24"/>
         </w:rPr>
         <w:t xml:space="preserve">Profile your distributed training experiments conducted in Lab #2 further to gain insights about performance. Profiling analysis should include: </w:t>
       </w:r>
     </w:p>
     <w:p>
       <w:pPr>
-        <w:pStyle w:val="ListParagraph"/>
         <w:numPr>
           <w:ilvl w:val="0"/>
           <w:numId w:val="1"/>
         </w:numPr>
-        <w:rPr>
-          <w:rFonts w:ascii="Times New Roman" w:hAnsi="Times New Roman" w:cs="Times New Roman"/>
-          <w:sz w:val="24"/>
-        </w:rPr>
-      </w:pPr>
-      <w:r>
-        <w:rPr>
-          <w:rFonts w:ascii="Times New Roman" w:hAnsi="Times New Roman" w:cs="Times New Roman"/>
-          <w:sz w:val="24"/>
+        <w:pBdr>
+          <w:top w:val="nil"/>
+          <w:left w:val="nil"/>
+          <w:bottom w:val="nil"/>
+          <w:right w:val="nil"/>
+          <w:between w:val="nil"/>
+        </w:pBdr>
+        <w:spacing w:after="0"/>
+        <w:rPr>
+          <w:rFonts w:ascii="Times New Roman" w:eastAsia="Times New Roman" w:hAnsi="Times New Roman" w:cs="Times New Roman"/>
+          <w:color w:val="000000"/>
+          <w:sz w:val="24"/>
+          <w:szCs w:val="24"/>
+        </w:rPr>
+      </w:pPr>
+      <w:r>
+        <w:rPr>
+          <w:rFonts w:ascii="Times New Roman" w:eastAsia="Times New Roman" w:hAnsi="Times New Roman" w:cs="Times New Roman"/>
+          <w:color w:val="000000"/>
+          <w:sz w:val="24"/>
+          <w:szCs w:val="24"/>
         </w:rPr>
         <w:t xml:space="preserve">Breakdown of computation and communication time </w:t>
       </w:r>
     </w:p>
     <w:p>
       <w:pPr>
-        <w:pStyle w:val="ListParagraph"/>
         <w:numPr>
           <w:ilvl w:val="0"/>
           <w:numId w:val="1"/>
         </w:numPr>
-        <w:rPr>
-          <w:rFonts w:ascii="Times New Roman" w:hAnsi="Times New Roman" w:cs="Times New Roman"/>
-          <w:sz w:val="24"/>
-        </w:rPr>
-      </w:pPr>
-      <w:r>
-        <w:rPr>
-          <w:rFonts w:ascii="Times New Roman" w:hAnsi="Times New Roman" w:cs="Times New Roman"/>
-          <w:sz w:val="24"/>
+        <w:pBdr>
+          <w:top w:val="nil"/>
+          <w:left w:val="nil"/>
+          <w:bottom w:val="nil"/>
+          <w:right w:val="nil"/>
+          <w:between w:val="nil"/>
+        </w:pBdr>
+        <w:rPr>
+          <w:rFonts w:ascii="Times New Roman" w:eastAsia="Times New Roman" w:hAnsi="Times New Roman" w:cs="Times New Roman"/>
+          <w:color w:val="000000"/>
+          <w:sz w:val="24"/>
+          <w:szCs w:val="24"/>
+        </w:rPr>
+      </w:pPr>
+      <w:r>
+        <w:rPr>
+          <w:rFonts w:ascii="Times New Roman" w:eastAsia="Times New Roman" w:hAnsi="Times New Roman" w:cs="Times New Roman"/>
+          <w:color w:val="000000"/>
+          <w:sz w:val="24"/>
+          <w:szCs w:val="24"/>
         </w:rPr>
         <w:t xml:space="preserve">Identification of any specific communication pattern, (e.g. Broadcast, All-to-all, or something other) </w:t>
       </w:r>
     </w:p>
     <w:p>
       <w:pPr>
-        <w:rPr>
-          <w:rFonts w:ascii="Times New Roman" w:hAnsi="Times New Roman" w:cs="Times New Roman"/>
-          <w:sz w:val="24"/>
-        </w:rPr>
-      </w:pPr>
-    </w:p>
-    <w:p>
-      <w:pPr>
-        <w:pStyle w:val="ListParagraph"/>
         <w:numPr>
           <w:ilvl w:val="0"/>
           <w:numId w:val="1"/>
         </w:numPr>
-        <w:rPr>
-          <w:rFonts w:ascii="Times New Roman" w:hAnsi="Times New Roman" w:cs="Times New Roman"/>
-          <w:sz w:val="24"/>
-        </w:rPr>
-      </w:pPr>
-      <w:r>
-        <w:rPr>
-          <w:rFonts w:ascii="Times New Roman" w:hAnsi="Times New Roman" w:cs="Times New Roman"/>
-          <w:sz w:val="24"/>
+        <w:pBdr>
+          <w:top w:val="nil"/>
+          <w:left w:val="nil"/>
+          <w:bottom w:val="nil"/>
+          <w:right w:val="nil"/>
+          <w:between w:val="nil"/>
+        </w:pBdr>
+        <w:spacing w:after="0"/>
+        <w:rPr>
+          <w:rFonts w:ascii="Times New Roman" w:eastAsia="Times New Roman" w:hAnsi="Times New Roman" w:cs="Times New Roman"/>
+          <w:color w:val="000000"/>
+          <w:sz w:val="24"/>
+          <w:szCs w:val="24"/>
+        </w:rPr>
+      </w:pPr>
+      <w:r>
+        <w:rPr>
+          <w:rFonts w:ascii="Times New Roman" w:eastAsia="Times New Roman" w:hAnsi="Times New Roman" w:cs="Times New Roman"/>
+          <w:color w:val="000000"/>
+          <w:sz w:val="24"/>
+          <w:szCs w:val="24"/>
         </w:rPr>
         <w:t xml:space="preserve">Factors that affect the amount of computation. (e.g. batch size) </w:t>
       </w:r>
     </w:p>
     <w:p>
       <w:pPr>
-        <w:pStyle w:val="ListParagraph"/>
-        <w:rPr>
-          <w:rFonts w:ascii="Times New Roman" w:hAnsi="Times New Roman" w:cs="Times New Roman"/>
-          <w:sz w:val="24"/>
-        </w:rPr>
-      </w:pPr>
-    </w:p>
-    <w:p>
-      <w:pPr>
-        <w:rPr>
-          <w:rFonts w:ascii="Times New Roman" w:hAnsi="Times New Roman" w:cs="Times New Roman"/>
-          <w:sz w:val="24"/>
-        </w:rPr>
-      </w:pPr>
-    </w:p>
-    <w:p>
-      <w:pPr>
-        <w:pStyle w:val="ListParagraph"/>
         <w:numPr>
           <w:ilvl w:val="0"/>
           <w:numId w:val="1"/>
         </w:numPr>
-        <w:rPr>
-          <w:rFonts w:ascii="Times New Roman" w:hAnsi="Times New Roman" w:cs="Times New Roman"/>
-          <w:sz w:val="24"/>
-        </w:rPr>
-      </w:pPr>
-      <w:r>
-        <w:rPr>
-          <w:rFonts w:ascii="Times New Roman" w:hAnsi="Times New Roman" w:cs="Times New Roman"/>
-          <w:sz w:val="24"/>
+        <w:pBdr>
+          <w:top w:val="nil"/>
+          <w:left w:val="nil"/>
+          <w:bottom w:val="nil"/>
+          <w:right w:val="nil"/>
+          <w:between w:val="nil"/>
+        </w:pBdr>
+        <w:rPr>
+          <w:rFonts w:ascii="Times New Roman" w:eastAsia="Times New Roman" w:hAnsi="Times New Roman" w:cs="Times New Roman"/>
+          <w:color w:val="000000"/>
+          <w:sz w:val="24"/>
+          <w:szCs w:val="24"/>
+        </w:rPr>
+      </w:pPr>
+      <w:r>
+        <w:rPr>
+          <w:rFonts w:ascii="Times New Roman" w:eastAsia="Times New Roman" w:hAnsi="Times New Roman" w:cs="Times New Roman"/>
+          <w:color w:val="000000"/>
+          <w:sz w:val="24"/>
+          <w:szCs w:val="24"/>
         </w:rPr>
         <w:t>Factors that affect the amount of communication performed (e.g. model type)</w:t>
       </w:r>
     </w:p>
     <w:p>
       <w:pPr>
-        <w:ind w:left="360"/>
-        <w:rPr>
-          <w:rFonts w:ascii="Times New Roman" w:hAnsi="Times New Roman" w:cs="Times New Roman"/>
-          <w:sz w:val="24"/>
-        </w:rPr>
-      </w:pPr>
-    </w:p>
-    <w:p>
-      <w:pPr>
-        <w:pStyle w:val="ListParagraph"/>
+        <w:pBdr>
+          <w:top w:val="nil"/>
+          <w:left w:val="nil"/>
+          <w:bottom w:val="nil"/>
+          <w:right w:val="nil"/>
+          <w:between w:val="nil"/>
+        </w:pBdr>
+        <w:rPr>
+          <w:rFonts w:ascii="Times New Roman" w:eastAsia="Times New Roman" w:hAnsi="Times New Roman" w:cs="Times New Roman"/>
+          <w:sz w:val="24"/>
+          <w:szCs w:val="24"/>
+        </w:rPr>
+      </w:pPr>
+    </w:p>
+    <w:p>
+      <w:pPr>
+        <w:spacing w:after="0"/>
+        <w:rPr>
+          <w:rFonts w:ascii="Times New Roman" w:eastAsia="Times New Roman" w:hAnsi="Times New Roman" w:cs="Times New Roman"/>
+          <w:b/>
+          <w:sz w:val="24"/>
+          <w:szCs w:val="24"/>
+        </w:rPr>
+      </w:pPr>
+      <w:r>
+        <w:rPr>
+          <w:rFonts w:ascii="Times New Roman" w:eastAsia="Times New Roman" w:hAnsi="Times New Roman" w:cs="Times New Roman"/>
+          <w:b/>
+          <w:sz w:val="24"/>
+          <w:szCs w:val="24"/>
+        </w:rPr>
+        <w:t xml:space="preserve">Breakdown of computation and communication time </w:t>
+      </w:r>
+    </w:p>
+    <w:p>
+      <w:pPr>
+        <w:rPr>
+          <w:rFonts w:ascii="Times New Roman" w:eastAsia="Times New Roman" w:hAnsi="Times New Roman" w:cs="Times New Roman"/>
+          <w:sz w:val="24"/>
+          <w:szCs w:val="24"/>
+        </w:rPr>
+      </w:pPr>
+      <w:r>
+        <w:rPr>
+          <w:rFonts w:ascii="Times New Roman" w:eastAsia="Times New Roman" w:hAnsi="Times New Roman" w:cs="Times New Roman"/>
+          <w:sz w:val="24"/>
+          <w:szCs w:val="24"/>
+        </w:rPr>
+        <w:t>We profiled our models using the python built-in time module and wrapping critical training and communication code within our scri</w:t>
+      </w:r>
+      <w:r>
+        <w:rPr>
+          <w:rFonts w:ascii="Times New Roman" w:eastAsia="Times New Roman" w:hAnsi="Times New Roman" w:cs="Times New Roman"/>
+          <w:sz w:val="24"/>
+          <w:szCs w:val="24"/>
+        </w:rPr>
+        <w:t>pts. W</w:t>
+      </w:r>
+      <w:r>
+        <w:rPr>
+          <w:rFonts w:ascii="Times New Roman" w:eastAsia="Times New Roman" w:hAnsi="Times New Roman" w:cs="Times New Roman"/>
+          <w:sz w:val="24"/>
+          <w:szCs w:val="24"/>
+        </w:rPr>
+        <w:t>e break down the communication as the time required to broadcast the initial weights to the other distributed processes and the time required to share all the loss values with all processes in an all-to-all communication step when training for each b</w:t>
+      </w:r>
+      <w:r>
+        <w:rPr>
+          <w:rFonts w:ascii="Times New Roman" w:eastAsia="Times New Roman" w:hAnsi="Times New Roman" w:cs="Times New Roman"/>
+          <w:sz w:val="24"/>
+          <w:szCs w:val="24"/>
+        </w:rPr>
+        <w:t>atch. The training time is the time it takes to run 1 full epoch through the dataset and train the model minus the loss communication step and the prior setup of creating the model and loading in the dataset. Below is a table of our findings.</w:t>
+      </w:r>
+    </w:p>
+    <w:p>
+      <w:pPr>
+        <w:rPr>
+          <w:rFonts w:ascii="Times New Roman" w:eastAsia="Times New Roman" w:hAnsi="Times New Roman" w:cs="Times New Roman"/>
+          <w:sz w:val="24"/>
+          <w:szCs w:val="24"/>
+        </w:rPr>
+      </w:pPr>
+    </w:p>
+    <w:tbl>
+      <w:tblPr>
+        <w:tblStyle w:val="a"/>
+        <w:tblW w:w="9360" w:type="dxa"/>
+        <w:tblBorders>
+          <w:top w:val="single" w:sz="8" w:space="0" w:color="000000"/>
+          <w:left w:val="single" w:sz="8" w:space="0" w:color="000000"/>
+          <w:bottom w:val="single" w:sz="8" w:space="0" w:color="000000"/>
+          <w:right w:val="single" w:sz="8" w:space="0" w:color="000000"/>
+          <w:insideH w:val="single" w:sz="8" w:space="0" w:color="000000"/>
+          <w:insideV w:val="single" w:sz="8" w:space="0" w:color="000000"/>
+        </w:tblBorders>
+        <w:tblLayout w:type="fixed"/>
+        <w:tblLook w:val="0600" w:firstRow="0" w:lastRow="0" w:firstColumn="0" w:lastColumn="0" w:noHBand="1" w:noVBand="1"/>
+      </w:tblPr>
+      <w:tblGrid>
+        <w:gridCol w:w="1872"/>
+        <w:gridCol w:w="1872"/>
+        <w:gridCol w:w="1872"/>
+        <w:gridCol w:w="1872"/>
+        <w:gridCol w:w="1872"/>
+      </w:tblGrid>
+      <w:tr>
+        <w:tc>
+          <w:tcPr>
+            <w:tcW w:w="1872" w:type="dxa"/>
+            <w:shd w:val="clear" w:color="auto" w:fill="auto"/>
+            <w:tcMar>
+              <w:top w:w="100" w:type="dxa"/>
+              <w:left w:w="100" w:type="dxa"/>
+              <w:bottom w:w="100" w:type="dxa"/>
+              <w:right w:w="100" w:type="dxa"/>
+            </w:tcMar>
+          </w:tcPr>
+          <w:p>
+            <w:pPr>
+              <w:widowControl w:val="0"/>
+              <w:pBdr>
+                <w:top w:val="nil"/>
+                <w:left w:val="nil"/>
+                <w:bottom w:val="nil"/>
+                <w:right w:val="nil"/>
+                <w:between w:val="nil"/>
+              </w:pBdr>
+              <w:spacing w:after="0" w:line="240" w:lineRule="auto"/>
+              <w:rPr>
+                <w:rFonts w:ascii="Times New Roman" w:eastAsia="Times New Roman" w:hAnsi="Times New Roman" w:cs="Times New Roman"/>
+                <w:sz w:val="20"/>
+                <w:szCs w:val="20"/>
+              </w:rPr>
+            </w:pPr>
+          </w:p>
+        </w:tc>
+        <w:tc>
+          <w:tcPr>
+            <w:tcW w:w="1872" w:type="dxa"/>
+            <w:shd w:val="clear" w:color="auto" w:fill="auto"/>
+            <w:tcMar>
+              <w:top w:w="100" w:type="dxa"/>
+              <w:left w:w="100" w:type="dxa"/>
+              <w:bottom w:w="100" w:type="dxa"/>
+              <w:right w:w="100" w:type="dxa"/>
+            </w:tcMar>
+          </w:tcPr>
+          <w:p>
+            <w:pPr>
+              <w:widowControl w:val="0"/>
+              <w:pBdr>
+                <w:top w:val="nil"/>
+                <w:left w:val="nil"/>
+                <w:bottom w:val="nil"/>
+                <w:right w:val="nil"/>
+                <w:between w:val="nil"/>
+              </w:pBdr>
+              <w:spacing w:after="0" w:line="240" w:lineRule="auto"/>
+              <w:rPr>
+                <w:rFonts w:ascii="Times New Roman" w:eastAsia="Times New Roman" w:hAnsi="Times New Roman" w:cs="Times New Roman"/>
+                <w:sz w:val="20"/>
+                <w:szCs w:val="20"/>
+              </w:rPr>
+            </w:pPr>
+            <w:r>
+              <w:rPr>
+                <w:rFonts w:ascii="Times New Roman" w:eastAsia="Times New Roman" w:hAnsi="Times New Roman" w:cs="Times New Roman"/>
+                <w:sz w:val="20"/>
+                <w:szCs w:val="20"/>
+              </w:rPr>
+              <w:t>Gated CNN, batch size 32</w:t>
+            </w:r>
+          </w:p>
+        </w:tc>
+        <w:tc>
+          <w:tcPr>
+            <w:tcW w:w="1872" w:type="dxa"/>
+            <w:shd w:val="clear" w:color="auto" w:fill="auto"/>
+            <w:tcMar>
+              <w:top w:w="100" w:type="dxa"/>
+              <w:left w:w="100" w:type="dxa"/>
+              <w:bottom w:w="100" w:type="dxa"/>
+              <w:right w:w="100" w:type="dxa"/>
+            </w:tcMar>
+          </w:tcPr>
+          <w:p>
+            <w:pPr>
+              <w:widowControl w:val="0"/>
+              <w:pBdr>
+                <w:top w:val="nil"/>
+                <w:left w:val="nil"/>
+                <w:bottom w:val="nil"/>
+                <w:right w:val="nil"/>
+                <w:between w:val="nil"/>
+              </w:pBdr>
+              <w:spacing w:after="0" w:line="240" w:lineRule="auto"/>
+              <w:rPr>
+                <w:rFonts w:ascii="Times New Roman" w:eastAsia="Times New Roman" w:hAnsi="Times New Roman" w:cs="Times New Roman"/>
+                <w:sz w:val="20"/>
+                <w:szCs w:val="20"/>
+              </w:rPr>
+            </w:pPr>
+            <w:r>
+              <w:rPr>
+                <w:rFonts w:ascii="Times New Roman" w:eastAsia="Times New Roman" w:hAnsi="Times New Roman" w:cs="Times New Roman"/>
+                <w:sz w:val="20"/>
+                <w:szCs w:val="20"/>
+              </w:rPr>
+              <w:t>LSTM, batch size 32</w:t>
+            </w:r>
+          </w:p>
+        </w:tc>
+        <w:tc>
+          <w:tcPr>
+            <w:tcW w:w="1872" w:type="dxa"/>
+            <w:shd w:val="clear" w:color="auto" w:fill="auto"/>
+            <w:tcMar>
+              <w:top w:w="100" w:type="dxa"/>
+              <w:left w:w="100" w:type="dxa"/>
+              <w:bottom w:w="100" w:type="dxa"/>
+              <w:right w:w="100" w:type="dxa"/>
+            </w:tcMar>
+          </w:tcPr>
+          <w:p>
+            <w:pPr>
+              <w:widowControl w:val="0"/>
+              <w:pBdr>
+                <w:top w:val="nil"/>
+                <w:left w:val="nil"/>
+                <w:bottom w:val="nil"/>
+                <w:right w:val="nil"/>
+                <w:between w:val="nil"/>
+              </w:pBdr>
+              <w:spacing w:after="0" w:line="240" w:lineRule="auto"/>
+              <w:rPr>
+                <w:rFonts w:ascii="Times New Roman" w:eastAsia="Times New Roman" w:hAnsi="Times New Roman" w:cs="Times New Roman"/>
+                <w:sz w:val="20"/>
+                <w:szCs w:val="20"/>
+              </w:rPr>
+            </w:pPr>
+            <w:r>
+              <w:rPr>
+                <w:rFonts w:ascii="Times New Roman" w:eastAsia="Times New Roman" w:hAnsi="Times New Roman" w:cs="Times New Roman"/>
+                <w:sz w:val="20"/>
+                <w:szCs w:val="20"/>
+              </w:rPr>
+              <w:t>Gated CNN,</w:t>
+            </w:r>
+          </w:p>
+          <w:p>
+            <w:pPr>
+              <w:widowControl w:val="0"/>
+              <w:pBdr>
+                <w:top w:val="nil"/>
+                <w:left w:val="nil"/>
+                <w:bottom w:val="nil"/>
+                <w:right w:val="nil"/>
+                <w:between w:val="nil"/>
+              </w:pBdr>
+              <w:spacing w:after="0" w:line="240" w:lineRule="auto"/>
+              <w:rPr>
+                <w:rFonts w:ascii="Times New Roman" w:eastAsia="Times New Roman" w:hAnsi="Times New Roman" w:cs="Times New Roman"/>
+                <w:sz w:val="20"/>
+                <w:szCs w:val="20"/>
+              </w:rPr>
+            </w:pPr>
+            <w:r>
+              <w:rPr>
+                <w:rFonts w:ascii="Times New Roman" w:eastAsia="Times New Roman" w:hAnsi="Times New Roman" w:cs="Times New Roman"/>
+                <w:sz w:val="20"/>
+                <w:szCs w:val="20"/>
+              </w:rPr>
+              <w:t>batch size 128</w:t>
+            </w:r>
+          </w:p>
+        </w:tc>
+        <w:tc>
+          <w:tcPr>
+            <w:tcW w:w="1872" w:type="dxa"/>
+            <w:shd w:val="clear" w:color="auto" w:fill="auto"/>
+            <w:tcMar>
+              <w:top w:w="100" w:type="dxa"/>
+              <w:left w:w="100" w:type="dxa"/>
+              <w:bottom w:w="100" w:type="dxa"/>
+              <w:right w:w="100" w:type="dxa"/>
+            </w:tcMar>
+          </w:tcPr>
+          <w:p>
+            <w:pPr>
+              <w:widowControl w:val="0"/>
+              <w:pBdr>
+                <w:top w:val="nil"/>
+                <w:left w:val="nil"/>
+                <w:bottom w:val="nil"/>
+                <w:right w:val="nil"/>
+                <w:between w:val="nil"/>
+              </w:pBdr>
+              <w:spacing w:after="0" w:line="240" w:lineRule="auto"/>
+              <w:rPr>
+                <w:rFonts w:ascii="Times New Roman" w:eastAsia="Times New Roman" w:hAnsi="Times New Roman" w:cs="Times New Roman"/>
+                <w:sz w:val="20"/>
+                <w:szCs w:val="20"/>
+              </w:rPr>
+            </w:pPr>
+            <w:r>
+              <w:rPr>
+                <w:rFonts w:ascii="Times New Roman" w:eastAsia="Times New Roman" w:hAnsi="Times New Roman" w:cs="Times New Roman"/>
+                <w:sz w:val="20"/>
+                <w:szCs w:val="20"/>
+              </w:rPr>
+              <w:t>LSTM, batch size 128</w:t>
+            </w:r>
+          </w:p>
+        </w:tc>
+      </w:tr>
+      <w:tr>
+        <w:tc>
+          <w:tcPr>
+            <w:tcW w:w="1872" w:type="dxa"/>
+            <w:shd w:val="clear" w:color="auto" w:fill="auto"/>
+            <w:tcMar>
+              <w:top w:w="100" w:type="dxa"/>
+              <w:left w:w="100" w:type="dxa"/>
+              <w:bottom w:w="100" w:type="dxa"/>
+              <w:right w:w="100" w:type="dxa"/>
+            </w:tcMar>
+          </w:tcPr>
+          <w:p>
+            <w:pPr>
+              <w:widowControl w:val="0"/>
+              <w:pBdr>
+                <w:top w:val="nil"/>
+                <w:left w:val="nil"/>
+                <w:bottom w:val="nil"/>
+                <w:right w:val="nil"/>
+                <w:between w:val="nil"/>
+              </w:pBdr>
+              <w:spacing w:after="0" w:line="240" w:lineRule="auto"/>
+              <w:rPr>
+                <w:rFonts w:ascii="Times New Roman" w:eastAsia="Times New Roman" w:hAnsi="Times New Roman" w:cs="Times New Roman"/>
+                <w:sz w:val="20"/>
+                <w:szCs w:val="20"/>
+              </w:rPr>
+            </w:pPr>
+            <w:r>
+              <w:rPr>
+                <w:rFonts w:ascii="Times New Roman" w:eastAsia="Times New Roman" w:hAnsi="Times New Roman" w:cs="Times New Roman"/>
+                <w:sz w:val="20"/>
+                <w:szCs w:val="20"/>
+              </w:rPr>
+              <w:t>initial broadcast</w:t>
+            </w:r>
+          </w:p>
+        </w:tc>
+        <w:tc>
+          <w:tcPr>
+            <w:tcW w:w="1872" w:type="dxa"/>
+            <w:shd w:val="clear" w:color="auto" w:fill="auto"/>
+            <w:tcMar>
+              <w:top w:w="100" w:type="dxa"/>
+              <w:left w:w="100" w:type="dxa"/>
+              <w:bottom w:w="100" w:type="dxa"/>
+              <w:right w:w="100" w:type="dxa"/>
+            </w:tcMar>
+          </w:tcPr>
+          <w:p>
+            <w:pPr>
+              <w:widowControl w:val="0"/>
+              <w:pBdr>
+                <w:top w:val="nil"/>
+                <w:left w:val="nil"/>
+                <w:bottom w:val="nil"/>
+                <w:right w:val="nil"/>
+                <w:between w:val="nil"/>
+              </w:pBdr>
+              <w:spacing w:after="0" w:line="240" w:lineRule="auto"/>
+              <w:rPr>
+                <w:rFonts w:ascii="Times New Roman" w:eastAsia="Times New Roman" w:hAnsi="Times New Roman" w:cs="Times New Roman"/>
+                <w:sz w:val="20"/>
+                <w:szCs w:val="20"/>
+              </w:rPr>
+            </w:pPr>
+            <w:r>
+              <w:rPr>
+                <w:rFonts w:ascii="Times New Roman" w:eastAsia="Times New Roman" w:hAnsi="Times New Roman" w:cs="Times New Roman"/>
+                <w:sz w:val="20"/>
+                <w:szCs w:val="20"/>
+              </w:rPr>
+              <w:t>0.15</w:t>
+            </w:r>
+          </w:p>
+        </w:tc>
+        <w:tc>
+          <w:tcPr>
+            <w:tcW w:w="1872" w:type="dxa"/>
+            <w:shd w:val="clear" w:color="auto" w:fill="auto"/>
+            <w:tcMar>
+              <w:top w:w="100" w:type="dxa"/>
+              <w:left w:w="100" w:type="dxa"/>
+              <w:bottom w:w="100" w:type="dxa"/>
+              <w:right w:w="100" w:type="dxa"/>
+            </w:tcMar>
+          </w:tcPr>
+          <w:p>
+            <w:pPr>
+              <w:widowControl w:val="0"/>
+              <w:pBdr>
+                <w:top w:val="nil"/>
+                <w:left w:val="nil"/>
+                <w:bottom w:val="nil"/>
+                <w:right w:val="nil"/>
+                <w:between w:val="nil"/>
+              </w:pBdr>
+              <w:spacing w:after="0" w:line="240" w:lineRule="auto"/>
+              <w:rPr>
+                <w:rFonts w:ascii="Times New Roman" w:eastAsia="Times New Roman" w:hAnsi="Times New Roman" w:cs="Times New Roman"/>
+                <w:sz w:val="20"/>
+                <w:szCs w:val="20"/>
+              </w:rPr>
+            </w:pPr>
+            <w:r>
+              <w:rPr>
+                <w:rFonts w:ascii="Times New Roman" w:eastAsia="Times New Roman" w:hAnsi="Times New Roman" w:cs="Times New Roman"/>
+                <w:sz w:val="20"/>
+                <w:szCs w:val="20"/>
+              </w:rPr>
+              <w:t>0.33</w:t>
+            </w:r>
+          </w:p>
+        </w:tc>
+        <w:tc>
+          <w:tcPr>
+            <w:tcW w:w="1872" w:type="dxa"/>
+            <w:shd w:val="clear" w:color="auto" w:fill="auto"/>
+            <w:tcMar>
+              <w:top w:w="100" w:type="dxa"/>
+              <w:left w:w="100" w:type="dxa"/>
+              <w:bottom w:w="100" w:type="dxa"/>
+              <w:right w:w="100" w:type="dxa"/>
+            </w:tcMar>
+          </w:tcPr>
+          <w:p>
+            <w:pPr>
+              <w:widowControl w:val="0"/>
+              <w:pBdr>
+                <w:top w:val="nil"/>
+                <w:left w:val="nil"/>
+                <w:bottom w:val="nil"/>
+                <w:right w:val="nil"/>
+                <w:between w:val="nil"/>
+              </w:pBdr>
+              <w:spacing w:after="0" w:line="240" w:lineRule="auto"/>
+              <w:rPr>
+                <w:rFonts w:ascii="Times New Roman" w:eastAsia="Times New Roman" w:hAnsi="Times New Roman" w:cs="Times New Roman"/>
+                <w:sz w:val="20"/>
+                <w:szCs w:val="20"/>
+              </w:rPr>
+            </w:pPr>
+            <w:r>
+              <w:rPr>
+                <w:rFonts w:ascii="Times New Roman" w:eastAsia="Times New Roman" w:hAnsi="Times New Roman" w:cs="Times New Roman"/>
+                <w:sz w:val="20"/>
+                <w:szCs w:val="20"/>
+              </w:rPr>
+              <w:t>0.24</w:t>
+            </w:r>
+          </w:p>
+        </w:tc>
+        <w:tc>
+          <w:tcPr>
+            <w:tcW w:w="1872" w:type="dxa"/>
+            <w:shd w:val="clear" w:color="auto" w:fill="auto"/>
+            <w:tcMar>
+              <w:top w:w="100" w:type="dxa"/>
+              <w:left w:w="100" w:type="dxa"/>
+              <w:bottom w:w="100" w:type="dxa"/>
+              <w:right w:w="100" w:type="dxa"/>
+            </w:tcMar>
+          </w:tcPr>
+          <w:p>
+            <w:pPr>
+              <w:widowControl w:val="0"/>
+              <w:pBdr>
+                <w:top w:val="nil"/>
+                <w:left w:val="nil"/>
+                <w:bottom w:val="nil"/>
+                <w:right w:val="nil"/>
+                <w:between w:val="nil"/>
+              </w:pBdr>
+              <w:spacing w:after="0" w:line="240" w:lineRule="auto"/>
+              <w:rPr>
+                <w:rFonts w:ascii="Times New Roman" w:eastAsia="Times New Roman" w:hAnsi="Times New Roman" w:cs="Times New Roman"/>
+                <w:sz w:val="20"/>
+                <w:szCs w:val="20"/>
+              </w:rPr>
+            </w:pPr>
+            <w:r>
+              <w:rPr>
+                <w:rFonts w:ascii="Times New Roman" w:eastAsia="Times New Roman" w:hAnsi="Times New Roman" w:cs="Times New Roman"/>
+                <w:sz w:val="20"/>
+                <w:szCs w:val="20"/>
+              </w:rPr>
+              <w:t>0.25</w:t>
+            </w:r>
+          </w:p>
+        </w:tc>
+      </w:tr>
+      <w:tr>
+        <w:tc>
+          <w:tcPr>
+            <w:tcW w:w="1872" w:type="dxa"/>
+            <w:shd w:val="clear" w:color="auto" w:fill="auto"/>
+            <w:tcMar>
+              <w:top w:w="100" w:type="dxa"/>
+              <w:left w:w="100" w:type="dxa"/>
+              <w:bottom w:w="100" w:type="dxa"/>
+              <w:right w:w="100" w:type="dxa"/>
+            </w:tcMar>
+          </w:tcPr>
+          <w:p>
+            <w:pPr>
+              <w:widowControl w:val="0"/>
+              <w:pBdr>
+                <w:top w:val="nil"/>
+                <w:left w:val="nil"/>
+                <w:bottom w:val="nil"/>
+                <w:right w:val="nil"/>
+                <w:between w:val="nil"/>
+              </w:pBdr>
+              <w:spacing w:after="0" w:line="240" w:lineRule="auto"/>
+              <w:rPr>
+                <w:rFonts w:ascii="Times New Roman" w:eastAsia="Times New Roman" w:hAnsi="Times New Roman" w:cs="Times New Roman"/>
+                <w:sz w:val="20"/>
+                <w:szCs w:val="20"/>
+              </w:rPr>
+            </w:pPr>
+            <w:r>
+              <w:rPr>
+                <w:rFonts w:ascii="Times New Roman" w:eastAsia="Times New Roman" w:hAnsi="Times New Roman" w:cs="Times New Roman"/>
+                <w:sz w:val="20"/>
+                <w:szCs w:val="20"/>
+              </w:rPr>
+              <w:t>loss communication time</w:t>
+            </w:r>
+          </w:p>
+        </w:tc>
+        <w:tc>
+          <w:tcPr>
+            <w:tcW w:w="1872" w:type="dxa"/>
+            <w:shd w:val="clear" w:color="auto" w:fill="auto"/>
+            <w:tcMar>
+              <w:top w:w="100" w:type="dxa"/>
+              <w:left w:w="100" w:type="dxa"/>
+              <w:bottom w:w="100" w:type="dxa"/>
+              <w:right w:w="100" w:type="dxa"/>
+            </w:tcMar>
+          </w:tcPr>
+          <w:p>
+            <w:pPr>
+              <w:widowControl w:val="0"/>
+              <w:pBdr>
+                <w:top w:val="nil"/>
+                <w:left w:val="nil"/>
+                <w:bottom w:val="nil"/>
+                <w:right w:val="nil"/>
+                <w:between w:val="nil"/>
+              </w:pBdr>
+              <w:spacing w:after="0" w:line="240" w:lineRule="auto"/>
+              <w:rPr>
+                <w:rFonts w:ascii="Times New Roman" w:eastAsia="Times New Roman" w:hAnsi="Times New Roman" w:cs="Times New Roman"/>
+                <w:sz w:val="20"/>
+                <w:szCs w:val="20"/>
+              </w:rPr>
+            </w:pPr>
+            <w:r>
+              <w:rPr>
+                <w:rFonts w:ascii="Times New Roman" w:eastAsia="Times New Roman" w:hAnsi="Times New Roman" w:cs="Times New Roman"/>
+                <w:sz w:val="20"/>
+                <w:szCs w:val="20"/>
+              </w:rPr>
+              <w:t>286.82</w:t>
+            </w:r>
+          </w:p>
+        </w:tc>
+        <w:tc>
+          <w:tcPr>
+            <w:tcW w:w="1872" w:type="dxa"/>
+            <w:shd w:val="clear" w:color="auto" w:fill="auto"/>
+            <w:tcMar>
+              <w:top w:w="100" w:type="dxa"/>
+              <w:left w:w="100" w:type="dxa"/>
+              <w:bottom w:w="100" w:type="dxa"/>
+              <w:right w:w="100" w:type="dxa"/>
+            </w:tcMar>
+          </w:tcPr>
+          <w:p>
+            <w:pPr>
+              <w:widowControl w:val="0"/>
+              <w:pBdr>
+                <w:top w:val="nil"/>
+                <w:left w:val="nil"/>
+                <w:bottom w:val="nil"/>
+                <w:right w:val="nil"/>
+                <w:between w:val="nil"/>
+              </w:pBdr>
+              <w:spacing w:after="0" w:line="240" w:lineRule="auto"/>
+              <w:rPr>
+                <w:rFonts w:ascii="Times New Roman" w:eastAsia="Times New Roman" w:hAnsi="Times New Roman" w:cs="Times New Roman"/>
+                <w:sz w:val="20"/>
+                <w:szCs w:val="20"/>
+              </w:rPr>
+            </w:pPr>
+            <w:r>
+              <w:rPr>
+                <w:rFonts w:ascii="Times New Roman" w:eastAsia="Times New Roman" w:hAnsi="Times New Roman" w:cs="Times New Roman"/>
+                <w:sz w:val="20"/>
+                <w:szCs w:val="20"/>
+              </w:rPr>
+              <w:t>329.23</w:t>
+            </w:r>
+          </w:p>
+        </w:tc>
+        <w:tc>
+          <w:tcPr>
+            <w:tcW w:w="1872" w:type="dxa"/>
+            <w:shd w:val="clear" w:color="auto" w:fill="auto"/>
+            <w:tcMar>
+              <w:top w:w="100" w:type="dxa"/>
+              <w:left w:w="100" w:type="dxa"/>
+              <w:bottom w:w="100" w:type="dxa"/>
+              <w:right w:w="100" w:type="dxa"/>
+            </w:tcMar>
+          </w:tcPr>
+          <w:p>
+            <w:pPr>
+              <w:widowControl w:val="0"/>
+              <w:pBdr>
+                <w:top w:val="nil"/>
+                <w:left w:val="nil"/>
+                <w:bottom w:val="nil"/>
+                <w:right w:val="nil"/>
+                <w:between w:val="nil"/>
+              </w:pBdr>
+              <w:spacing w:after="0" w:line="240" w:lineRule="auto"/>
+              <w:rPr>
+                <w:rFonts w:ascii="Times New Roman" w:eastAsia="Times New Roman" w:hAnsi="Times New Roman" w:cs="Times New Roman"/>
+                <w:sz w:val="20"/>
+                <w:szCs w:val="20"/>
+              </w:rPr>
+            </w:pPr>
+            <w:r>
+              <w:rPr>
+                <w:rFonts w:ascii="Times New Roman" w:eastAsia="Times New Roman" w:hAnsi="Times New Roman" w:cs="Times New Roman"/>
+                <w:sz w:val="20"/>
+                <w:szCs w:val="20"/>
+              </w:rPr>
+              <w:t>59.98</w:t>
+            </w:r>
+          </w:p>
+        </w:tc>
+        <w:tc>
+          <w:tcPr>
+            <w:tcW w:w="1872" w:type="dxa"/>
+            <w:shd w:val="clear" w:color="auto" w:fill="auto"/>
+            <w:tcMar>
+              <w:top w:w="100" w:type="dxa"/>
+              <w:left w:w="100" w:type="dxa"/>
+              <w:bottom w:w="100" w:type="dxa"/>
+              <w:right w:w="100" w:type="dxa"/>
+            </w:tcMar>
+          </w:tcPr>
+          <w:p>
+            <w:pPr>
+              <w:widowControl w:val="0"/>
+              <w:pBdr>
+                <w:top w:val="nil"/>
+                <w:left w:val="nil"/>
+                <w:bottom w:val="nil"/>
+                <w:right w:val="nil"/>
+                <w:between w:val="nil"/>
+              </w:pBdr>
+              <w:spacing w:after="0" w:line="240" w:lineRule="auto"/>
+              <w:rPr>
+                <w:rFonts w:ascii="Times New Roman" w:eastAsia="Times New Roman" w:hAnsi="Times New Roman" w:cs="Times New Roman"/>
+                <w:sz w:val="20"/>
+                <w:szCs w:val="20"/>
+              </w:rPr>
+            </w:pPr>
+            <w:r>
+              <w:rPr>
+                <w:rFonts w:ascii="Times New Roman" w:eastAsia="Times New Roman" w:hAnsi="Times New Roman" w:cs="Times New Roman"/>
+                <w:sz w:val="20"/>
+                <w:szCs w:val="20"/>
+              </w:rPr>
+              <w:t>74.21</w:t>
+            </w:r>
+          </w:p>
+        </w:tc>
+      </w:tr>
+      <w:tr>
+        <w:tc>
+          <w:tcPr>
+            <w:tcW w:w="1872" w:type="dxa"/>
+            <w:shd w:val="clear" w:color="auto" w:fill="auto"/>
+            <w:tcMar>
+              <w:top w:w="100" w:type="dxa"/>
+              <w:left w:w="100" w:type="dxa"/>
+              <w:bottom w:w="100" w:type="dxa"/>
+              <w:right w:w="100" w:type="dxa"/>
+            </w:tcMar>
+          </w:tcPr>
+          <w:p>
+            <w:pPr>
+              <w:widowControl w:val="0"/>
+              <w:pBdr>
+                <w:top w:val="nil"/>
+                <w:left w:val="nil"/>
+                <w:bottom w:val="nil"/>
+                <w:right w:val="nil"/>
+                <w:between w:val="nil"/>
+              </w:pBdr>
+              <w:spacing w:after="0" w:line="240" w:lineRule="auto"/>
+              <w:rPr>
+                <w:rFonts w:ascii="Times New Roman" w:eastAsia="Times New Roman" w:hAnsi="Times New Roman" w:cs="Times New Roman"/>
+                <w:sz w:val="20"/>
+                <w:szCs w:val="20"/>
+              </w:rPr>
+            </w:pPr>
+            <w:r>
+              <w:rPr>
+                <w:rFonts w:ascii="Times New Roman" w:eastAsia="Times New Roman" w:hAnsi="Times New Roman" w:cs="Times New Roman"/>
+                <w:sz w:val="20"/>
+                <w:szCs w:val="20"/>
+              </w:rPr>
+              <w:t>total communication time</w:t>
+            </w:r>
+          </w:p>
+        </w:tc>
+        <w:tc>
+          <w:tcPr>
+            <w:tcW w:w="1872" w:type="dxa"/>
+            <w:shd w:val="clear" w:color="auto" w:fill="auto"/>
+            <w:tcMar>
+              <w:top w:w="100" w:type="dxa"/>
+              <w:left w:w="100" w:type="dxa"/>
+              <w:bottom w:w="100" w:type="dxa"/>
+              <w:right w:w="100" w:type="dxa"/>
+            </w:tcMar>
+          </w:tcPr>
+          <w:p>
+            <w:pPr>
+              <w:widowControl w:val="0"/>
+              <w:pBdr>
+                <w:top w:val="nil"/>
+                <w:left w:val="nil"/>
+                <w:bottom w:val="nil"/>
+                <w:right w:val="nil"/>
+                <w:between w:val="nil"/>
+              </w:pBdr>
+              <w:spacing w:after="0" w:line="240" w:lineRule="auto"/>
+              <w:rPr>
+                <w:rFonts w:ascii="Times New Roman" w:eastAsia="Times New Roman" w:hAnsi="Times New Roman" w:cs="Times New Roman"/>
+                <w:sz w:val="20"/>
+                <w:szCs w:val="20"/>
+              </w:rPr>
+            </w:pPr>
+            <w:r>
+              <w:rPr>
+                <w:rFonts w:ascii="Times New Roman" w:eastAsia="Times New Roman" w:hAnsi="Times New Roman" w:cs="Times New Roman"/>
+                <w:sz w:val="20"/>
+                <w:szCs w:val="20"/>
+              </w:rPr>
+              <w:t>286.97</w:t>
+            </w:r>
+          </w:p>
+        </w:tc>
+        <w:tc>
+          <w:tcPr>
+            <w:tcW w:w="1872" w:type="dxa"/>
+            <w:shd w:val="clear" w:color="auto" w:fill="auto"/>
+            <w:tcMar>
+              <w:top w:w="100" w:type="dxa"/>
+              <w:left w:w="100" w:type="dxa"/>
+              <w:bottom w:w="100" w:type="dxa"/>
+              <w:right w:w="100" w:type="dxa"/>
+            </w:tcMar>
+          </w:tcPr>
+          <w:p>
+            <w:pPr>
+              <w:widowControl w:val="0"/>
+              <w:pBdr>
+                <w:top w:val="nil"/>
+                <w:left w:val="nil"/>
+                <w:bottom w:val="nil"/>
+                <w:right w:val="nil"/>
+                <w:between w:val="nil"/>
+              </w:pBdr>
+              <w:spacing w:after="0" w:line="240" w:lineRule="auto"/>
+              <w:rPr>
+                <w:rFonts w:ascii="Times New Roman" w:eastAsia="Times New Roman" w:hAnsi="Times New Roman" w:cs="Times New Roman"/>
+                <w:sz w:val="20"/>
+                <w:szCs w:val="20"/>
+              </w:rPr>
+            </w:pPr>
+            <w:r>
+              <w:rPr>
+                <w:rFonts w:ascii="Times New Roman" w:eastAsia="Times New Roman" w:hAnsi="Times New Roman" w:cs="Times New Roman"/>
+                <w:sz w:val="20"/>
+                <w:szCs w:val="20"/>
+              </w:rPr>
+              <w:t>329.57</w:t>
+            </w:r>
+          </w:p>
+        </w:tc>
+        <w:tc>
+          <w:tcPr>
+            <w:tcW w:w="1872" w:type="dxa"/>
+            <w:shd w:val="clear" w:color="auto" w:fill="auto"/>
+            <w:tcMar>
+              <w:top w:w="100" w:type="dxa"/>
+              <w:left w:w="100" w:type="dxa"/>
+              <w:bottom w:w="100" w:type="dxa"/>
+              <w:right w:w="100" w:type="dxa"/>
+            </w:tcMar>
+          </w:tcPr>
+          <w:p>
+            <w:pPr>
+              <w:widowControl w:val="0"/>
+              <w:pBdr>
+                <w:top w:val="nil"/>
+                <w:left w:val="nil"/>
+                <w:bottom w:val="nil"/>
+                <w:right w:val="nil"/>
+                <w:between w:val="nil"/>
+              </w:pBdr>
+              <w:spacing w:after="0" w:line="240" w:lineRule="auto"/>
+              <w:rPr>
+                <w:rFonts w:ascii="Times New Roman" w:eastAsia="Times New Roman" w:hAnsi="Times New Roman" w:cs="Times New Roman"/>
+                <w:sz w:val="20"/>
+                <w:szCs w:val="20"/>
+              </w:rPr>
+            </w:pPr>
+            <w:r>
+              <w:rPr>
+                <w:rFonts w:ascii="Times New Roman" w:eastAsia="Times New Roman" w:hAnsi="Times New Roman" w:cs="Times New Roman"/>
+                <w:sz w:val="20"/>
+                <w:szCs w:val="20"/>
+              </w:rPr>
+              <w:t>60.23</w:t>
+            </w:r>
+          </w:p>
+        </w:tc>
+        <w:tc>
+          <w:tcPr>
+            <w:tcW w:w="1872" w:type="dxa"/>
+            <w:shd w:val="clear" w:color="auto" w:fill="auto"/>
+            <w:tcMar>
+              <w:top w:w="100" w:type="dxa"/>
+              <w:left w:w="100" w:type="dxa"/>
+              <w:bottom w:w="100" w:type="dxa"/>
+              <w:right w:w="100" w:type="dxa"/>
+            </w:tcMar>
+          </w:tcPr>
+          <w:p>
+            <w:pPr>
+              <w:widowControl w:val="0"/>
+              <w:pBdr>
+                <w:top w:val="nil"/>
+                <w:left w:val="nil"/>
+                <w:bottom w:val="nil"/>
+                <w:right w:val="nil"/>
+                <w:between w:val="nil"/>
+              </w:pBdr>
+              <w:spacing w:after="0" w:line="240" w:lineRule="auto"/>
+              <w:rPr>
+                <w:rFonts w:ascii="Times New Roman" w:eastAsia="Times New Roman" w:hAnsi="Times New Roman" w:cs="Times New Roman"/>
+                <w:sz w:val="20"/>
+                <w:szCs w:val="20"/>
+              </w:rPr>
+            </w:pPr>
+            <w:r>
+              <w:rPr>
+                <w:rFonts w:ascii="Times New Roman" w:eastAsia="Times New Roman" w:hAnsi="Times New Roman" w:cs="Times New Roman"/>
+                <w:sz w:val="20"/>
+                <w:szCs w:val="20"/>
+              </w:rPr>
+              <w:t>74.47</w:t>
+            </w:r>
+          </w:p>
+        </w:tc>
+      </w:tr>
+      <w:tr>
+        <w:tc>
+          <w:tcPr>
+            <w:tcW w:w="1872" w:type="dxa"/>
+            <w:shd w:val="clear" w:color="auto" w:fill="auto"/>
+            <w:tcMar>
+              <w:top w:w="100" w:type="dxa"/>
+              <w:left w:w="100" w:type="dxa"/>
+              <w:bottom w:w="100" w:type="dxa"/>
+              <w:right w:w="100" w:type="dxa"/>
+            </w:tcMar>
+          </w:tcPr>
+          <w:p>
+            <w:pPr>
+              <w:widowControl w:val="0"/>
+              <w:pBdr>
+                <w:top w:val="nil"/>
+                <w:left w:val="nil"/>
+                <w:bottom w:val="nil"/>
+                <w:right w:val="nil"/>
+                <w:between w:val="nil"/>
+              </w:pBdr>
+              <w:spacing w:after="0" w:line="240" w:lineRule="auto"/>
+              <w:rPr>
+                <w:rFonts w:ascii="Times New Roman" w:eastAsia="Times New Roman" w:hAnsi="Times New Roman" w:cs="Times New Roman"/>
+                <w:sz w:val="20"/>
+                <w:szCs w:val="20"/>
+              </w:rPr>
+            </w:pPr>
+            <w:r>
+              <w:rPr>
+                <w:rFonts w:ascii="Times New Roman" w:eastAsia="Times New Roman" w:hAnsi="Times New Roman" w:cs="Times New Roman"/>
+                <w:sz w:val="20"/>
+                <w:szCs w:val="20"/>
+              </w:rPr>
+              <w:t>training time</w:t>
+            </w:r>
+          </w:p>
+        </w:tc>
+        <w:tc>
+          <w:tcPr>
+            <w:tcW w:w="1872" w:type="dxa"/>
+            <w:shd w:val="clear" w:color="auto" w:fill="auto"/>
+            <w:tcMar>
+              <w:top w:w="100" w:type="dxa"/>
+              <w:left w:w="100" w:type="dxa"/>
+              <w:bottom w:w="100" w:type="dxa"/>
+              <w:right w:w="100" w:type="dxa"/>
+            </w:tcMar>
+          </w:tcPr>
+          <w:p>
+            <w:pPr>
+              <w:widowControl w:val="0"/>
+              <w:pBdr>
+                <w:top w:val="nil"/>
+                <w:left w:val="nil"/>
+                <w:bottom w:val="nil"/>
+                <w:right w:val="nil"/>
+                <w:between w:val="nil"/>
+              </w:pBdr>
+              <w:spacing w:after="0" w:line="240" w:lineRule="auto"/>
+              <w:rPr>
+                <w:rFonts w:ascii="Times New Roman" w:eastAsia="Times New Roman" w:hAnsi="Times New Roman" w:cs="Times New Roman"/>
+                <w:sz w:val="20"/>
+                <w:szCs w:val="20"/>
+              </w:rPr>
+            </w:pPr>
+            <w:r>
+              <w:rPr>
+                <w:rFonts w:ascii="Times New Roman" w:eastAsia="Times New Roman" w:hAnsi="Times New Roman" w:cs="Times New Roman"/>
+                <w:sz w:val="20"/>
+                <w:szCs w:val="20"/>
+              </w:rPr>
+              <w:t>555.02</w:t>
+            </w:r>
+          </w:p>
+        </w:tc>
+        <w:tc>
+          <w:tcPr>
+            <w:tcW w:w="1872" w:type="dxa"/>
+            <w:shd w:val="clear" w:color="auto" w:fill="auto"/>
+            <w:tcMar>
+              <w:top w:w="100" w:type="dxa"/>
+              <w:left w:w="100" w:type="dxa"/>
+              <w:bottom w:w="100" w:type="dxa"/>
+              <w:right w:w="100" w:type="dxa"/>
+            </w:tcMar>
+          </w:tcPr>
+          <w:p>
+            <w:pPr>
+              <w:widowControl w:val="0"/>
+              <w:pBdr>
+                <w:top w:val="nil"/>
+                <w:left w:val="nil"/>
+                <w:bottom w:val="nil"/>
+                <w:right w:val="nil"/>
+                <w:between w:val="nil"/>
+              </w:pBdr>
+              <w:spacing w:after="0" w:line="240" w:lineRule="auto"/>
+              <w:rPr>
+                <w:rFonts w:ascii="Times New Roman" w:eastAsia="Times New Roman" w:hAnsi="Times New Roman" w:cs="Times New Roman"/>
+                <w:sz w:val="20"/>
+                <w:szCs w:val="20"/>
+              </w:rPr>
+            </w:pPr>
+            <w:r>
+              <w:rPr>
+                <w:rFonts w:ascii="Times New Roman" w:eastAsia="Times New Roman" w:hAnsi="Times New Roman" w:cs="Times New Roman"/>
+                <w:sz w:val="20"/>
+                <w:szCs w:val="20"/>
+              </w:rPr>
+              <w:t xml:space="preserve"> 609.02</w:t>
+            </w:r>
+          </w:p>
+        </w:tc>
+        <w:tc>
+          <w:tcPr>
+            <w:tcW w:w="1872" w:type="dxa"/>
+            <w:shd w:val="clear" w:color="auto" w:fill="auto"/>
+            <w:tcMar>
+              <w:top w:w="100" w:type="dxa"/>
+              <w:left w:w="100" w:type="dxa"/>
+              <w:bottom w:w="100" w:type="dxa"/>
+              <w:right w:w="100" w:type="dxa"/>
+            </w:tcMar>
+          </w:tcPr>
+          <w:p>
+            <w:pPr>
+              <w:widowControl w:val="0"/>
+              <w:pBdr>
+                <w:top w:val="nil"/>
+                <w:left w:val="nil"/>
+                <w:bottom w:val="nil"/>
+                <w:right w:val="nil"/>
+                <w:between w:val="nil"/>
+              </w:pBdr>
+              <w:spacing w:after="0" w:line="240" w:lineRule="auto"/>
+              <w:rPr>
+                <w:rFonts w:ascii="Times New Roman" w:eastAsia="Times New Roman" w:hAnsi="Times New Roman" w:cs="Times New Roman"/>
+                <w:sz w:val="20"/>
+                <w:szCs w:val="20"/>
+              </w:rPr>
+            </w:pPr>
+            <w:r>
+              <w:rPr>
+                <w:rFonts w:ascii="Times New Roman" w:eastAsia="Times New Roman" w:hAnsi="Times New Roman" w:cs="Times New Roman"/>
+                <w:sz w:val="20"/>
+                <w:szCs w:val="20"/>
+              </w:rPr>
+              <w:t>189.35</w:t>
+            </w:r>
+          </w:p>
+        </w:tc>
+        <w:tc>
+          <w:tcPr>
+            <w:tcW w:w="1872" w:type="dxa"/>
+            <w:shd w:val="clear" w:color="auto" w:fill="auto"/>
+            <w:tcMar>
+              <w:top w:w="100" w:type="dxa"/>
+              <w:left w:w="100" w:type="dxa"/>
+              <w:bottom w:w="100" w:type="dxa"/>
+              <w:right w:w="100" w:type="dxa"/>
+            </w:tcMar>
+          </w:tcPr>
+          <w:p>
+            <w:pPr>
+              <w:widowControl w:val="0"/>
+              <w:pBdr>
+                <w:top w:val="nil"/>
+                <w:left w:val="nil"/>
+                <w:bottom w:val="nil"/>
+                <w:right w:val="nil"/>
+                <w:between w:val="nil"/>
+              </w:pBdr>
+              <w:spacing w:after="0" w:line="240" w:lineRule="auto"/>
+              <w:rPr>
+                <w:rFonts w:ascii="Times New Roman" w:eastAsia="Times New Roman" w:hAnsi="Times New Roman" w:cs="Times New Roman"/>
+                <w:sz w:val="20"/>
+                <w:szCs w:val="20"/>
+              </w:rPr>
+            </w:pPr>
+            <w:r>
+              <w:rPr>
+                <w:rFonts w:ascii="Times New Roman" w:eastAsia="Times New Roman" w:hAnsi="Times New Roman" w:cs="Times New Roman"/>
+                <w:sz w:val="20"/>
+                <w:szCs w:val="20"/>
+              </w:rPr>
+              <w:t>195.73</w:t>
+            </w:r>
+          </w:p>
+        </w:tc>
+      </w:tr>
+    </w:tbl>
+    <w:p>
+      <w:pPr>
+        <w:jc w:val="center"/>
+        <w:rPr>
+          <w:rFonts w:ascii="Times New Roman" w:eastAsia="Times New Roman" w:hAnsi="Times New Roman" w:cs="Times New Roman"/>
+          <w:sz w:val="24"/>
+          <w:szCs w:val="24"/>
+        </w:rPr>
+      </w:pPr>
+      <w:r>
+        <w:rPr>
+          <w:rFonts w:ascii="Times New Roman" w:eastAsia="Times New Roman" w:hAnsi="Times New Roman" w:cs="Times New Roman"/>
+          <w:sz w:val="24"/>
+          <w:szCs w:val="24"/>
+        </w:rPr>
+        <w:t xml:space="preserve">Table </w:t>
+      </w:r>
+      <w:r>
+        <w:rPr>
+          <w:rFonts w:ascii="Times New Roman" w:eastAsia="Times New Roman" w:hAnsi="Times New Roman" w:cs="Times New Roman"/>
+          <w:sz w:val="24"/>
+          <w:szCs w:val="24"/>
+        </w:rPr>
+        <w:fldChar w:fldCharType="begin"/>
+      </w:r>
+      <w:r>
+        <w:rPr>
+          <w:rFonts w:ascii="Times New Roman" w:eastAsia="Times New Roman" w:hAnsi="Times New Roman" w:cs="Times New Roman"/>
+          <w:sz w:val="24"/>
+          <w:szCs w:val="24"/>
+        </w:rPr>
+        <w:instrText xml:space="preserve"> SEQ Table \* ARABIC </w:instrText>
+      </w:r>
+      <w:r>
+        <w:rPr>
+          <w:rFonts w:ascii="Times New Roman" w:eastAsia="Times New Roman" w:hAnsi="Times New Roman" w:cs="Times New Roman"/>
+          <w:sz w:val="24"/>
+          <w:szCs w:val="24"/>
+        </w:rPr>
+        <w:fldChar w:fldCharType="separate"/>
+      </w:r>
+      <w:r>
+        <w:rPr>
+          <w:rFonts w:ascii="Times New Roman" w:eastAsia="Times New Roman" w:hAnsi="Times New Roman" w:cs="Times New Roman"/>
+          <w:noProof/>
+          <w:sz w:val="24"/>
+          <w:szCs w:val="24"/>
+        </w:rPr>
+        <w:t>1</w:t>
+      </w:r>
+      <w:r>
+        <w:rPr>
+          <w:rFonts w:ascii="Times New Roman" w:eastAsia="Times New Roman" w:hAnsi="Times New Roman" w:cs="Times New Roman"/>
+          <w:sz w:val="24"/>
+          <w:szCs w:val="24"/>
+        </w:rPr>
+        <w:fldChar w:fldCharType="end"/>
+      </w:r>
+      <w:r>
+        <w:rPr>
+          <w:rFonts w:ascii="Times New Roman" w:eastAsia="Times New Roman" w:hAnsi="Times New Roman" w:cs="Times New Roman"/>
+          <w:sz w:val="24"/>
+          <w:szCs w:val="24"/>
+        </w:rPr>
+        <w:t>:</w:t>
+      </w:r>
+      <w:r>
+        <w:rPr>
+          <w:rFonts w:ascii="Times New Roman" w:eastAsia="Times New Roman" w:hAnsi="Times New Roman" w:cs="Times New Roman"/>
+          <w:sz w:val="24"/>
+          <w:szCs w:val="24"/>
+        </w:rPr>
+        <w:t xml:space="preserve"> </w:t>
+      </w:r>
+      <w:r>
+        <w:rPr>
+          <w:rFonts w:ascii="Times New Roman" w:eastAsia="Times New Roman" w:hAnsi="Times New Roman" w:cs="Times New Roman"/>
+          <w:sz w:val="24"/>
+          <w:szCs w:val="24"/>
+        </w:rPr>
+        <w:t>Training time profile</w:t>
+      </w:r>
+      <w:r>
+        <w:rPr>
+          <w:rFonts w:ascii="Times New Roman" w:eastAsia="Times New Roman" w:hAnsi="Times New Roman" w:cs="Times New Roman"/>
+          <w:sz w:val="24"/>
+          <w:szCs w:val="24"/>
+        </w:rPr>
+        <w:t xml:space="preserve"> over 1 epoch of training</w:t>
+      </w:r>
+      <w:r>
+        <w:rPr>
+          <w:rFonts w:ascii="Times New Roman" w:eastAsia="Times New Roman" w:hAnsi="Times New Roman" w:cs="Times New Roman"/>
+          <w:sz w:val="24"/>
+          <w:szCs w:val="24"/>
+        </w:rPr>
+        <w:t>.</w:t>
+      </w:r>
+    </w:p>
+    <w:p>
+      <w:pPr>
+        <w:pBdr>
+          <w:top w:val="nil"/>
+          <w:left w:val="nil"/>
+          <w:bottom w:val="nil"/>
+          <w:right w:val="nil"/>
+          <w:between w:val="nil"/>
+        </w:pBdr>
+        <w:rPr>
+          <w:rFonts w:ascii="Times New Roman" w:eastAsia="Times New Roman" w:hAnsi="Times New Roman" w:cs="Times New Roman"/>
+          <w:sz w:val="24"/>
+          <w:szCs w:val="24"/>
+        </w:rPr>
+      </w:pPr>
+      <w:r>
+        <w:rPr>
+          <w:rFonts w:ascii="Times New Roman" w:eastAsia="Times New Roman" w:hAnsi="Times New Roman" w:cs="Times New Roman"/>
+          <w:sz w:val="24"/>
+          <w:szCs w:val="24"/>
+        </w:rPr>
+        <w:lastRenderedPageBreak/>
+        <w:t xml:space="preserve">The models we used for the lab are a Gated Convolutional Neural Network (Gated CNN) </w:t>
+      </w:r>
+      <w:r>
+        <w:rPr>
+          <w:rFonts w:ascii="Times New Roman" w:eastAsia="Times New Roman" w:hAnsi="Times New Roman" w:cs="Times New Roman"/>
+          <w:sz w:val="24"/>
+          <w:szCs w:val="24"/>
+        </w:rPr>
+        <w:fldChar w:fldCharType="begin" w:fldLock="1"/>
+      </w:r>
+      <w:r>
+        <w:rPr>
+          <w:rFonts w:ascii="Times New Roman" w:eastAsia="Times New Roman" w:hAnsi="Times New Roman" w:cs="Times New Roman"/>
+          <w:sz w:val="24"/>
+          <w:szCs w:val="24"/>
+        </w:rPr>
+        <w:instrText>ADDIN CSL_CITATION {"citationItems":[{"id":"ITEM-1","itemData":{"URL":"https://github.com/jojonki/Gated-Convolutional-Networks","accessed":{"date-parts":[["2019","10","12"]]},"author":[{"dropping-particle":"","family":"Ohmura","given":"Junki","non-dropping-particle":"","parse-names":false,"suffix":""}],"id":"ITEM-1","issued":{"date-parts":[["2019"]]},"title":"Gated-Convolutional-Networks","type":"webpage"},"uris":["http://www.mendeley.com/documents/?uuid=276b528c-b57a-4490-b632-6d1eedaaac82"]}],"mendeley":{"formattedCitation":"[1]","plainTextFormattedCitation":"[1]","previouslyFormattedCitation":"[1]"},"properties":{"noteIndex":0},"schema":"https://github.com/citation-style-language/schema/raw/master/csl-citation.json"}</w:instrText>
+      </w:r>
+      <w:r>
+        <w:rPr>
+          <w:rFonts w:ascii="Times New Roman" w:eastAsia="Times New Roman" w:hAnsi="Times New Roman" w:cs="Times New Roman"/>
+          <w:sz w:val="24"/>
+          <w:szCs w:val="24"/>
+        </w:rPr>
+        <w:fldChar w:fldCharType="separate"/>
+      </w:r>
+      <w:r>
+        <w:rPr>
+          <w:rFonts w:ascii="Times New Roman" w:eastAsia="Times New Roman" w:hAnsi="Times New Roman" w:cs="Times New Roman"/>
+          <w:noProof/>
+          <w:sz w:val="24"/>
+          <w:szCs w:val="24"/>
+        </w:rPr>
+        <w:t>[1]</w:t>
+      </w:r>
+      <w:r>
+        <w:rPr>
+          <w:rFonts w:ascii="Times New Roman" w:eastAsia="Times New Roman" w:hAnsi="Times New Roman" w:cs="Times New Roman"/>
+          <w:sz w:val="24"/>
+          <w:szCs w:val="24"/>
+        </w:rPr>
+        <w:fldChar w:fldCharType="end"/>
+      </w:r>
+      <w:r>
+        <w:rPr>
+          <w:rFonts w:ascii="Times New Roman" w:eastAsia="Times New Roman" w:hAnsi="Times New Roman" w:cs="Times New Roman"/>
+          <w:sz w:val="24"/>
+          <w:szCs w:val="24"/>
+        </w:rPr>
+        <w:t xml:space="preserve"> </w:t>
+      </w:r>
+      <w:r>
+        <w:rPr>
+          <w:rFonts w:ascii="Times New Roman" w:eastAsia="Times New Roman" w:hAnsi="Times New Roman" w:cs="Times New Roman"/>
+          <w:sz w:val="24"/>
+          <w:szCs w:val="24"/>
+        </w:rPr>
+        <w:t xml:space="preserve">and a Long Short-Term Memory (LSTM) model with Attention </w:t>
+      </w:r>
+      <w:r>
+        <w:rPr>
+          <w:rFonts w:ascii="Times New Roman" w:eastAsia="Times New Roman" w:hAnsi="Times New Roman" w:cs="Times New Roman"/>
+          <w:sz w:val="24"/>
+          <w:szCs w:val="24"/>
+        </w:rPr>
+        <w:fldChar w:fldCharType="begin" w:fldLock="1"/>
+      </w:r>
+      <w:r>
+        <w:rPr>
+          <w:rFonts w:ascii="Times New Roman" w:eastAsia="Times New Roman" w:hAnsi="Times New Roman" w:cs="Times New Roman"/>
+          <w:sz w:val="24"/>
+          <w:szCs w:val="24"/>
+        </w:rPr>
+        <w:instrText>ADDIN CSL_CITATION {"citationItems":[{"id":"ITEM-1","itemData":{"author":[{"dropping-particle":"","family":"Wang","given":"Yequan","non-dropping-particle":"","parse-names":false,"suffix":""},{"dropping-particle":"","family":"Huang","given":"Minlie","non-dropping-particle":"","parse-names":false,"suffix":""},{"dropping-particle":"","family":"Zhao","given":"Li","non-dropping-particle":"","parse-names":false,"suffix":""}],"container-title":"Proceedings of the 2016 conference on empirical methods in natural language processing","id":"ITEM-1","issued":{"date-parts":[["2016"]]},"page":"606-615","title":"Attention-based LSTM for aspect-level sentiment classification","type":"paper-conference"},"uris":["http://www.mendeley.com/documents/?uuid=a161db10-69f4-45a0-aef7-741d8ef3a55b"]}],"mendeley":{"formattedCitation":"[2]","plainTextFormattedCitation":"[2]","previouslyFormattedCitation":"[2]"},"properties":{"noteIndex":0},"schema":"https://github.com/citation-style-language/schema/raw/master/csl-citation.json"}</w:instrText>
+      </w:r>
+      <w:r>
+        <w:rPr>
+          <w:rFonts w:ascii="Times New Roman" w:eastAsia="Times New Roman" w:hAnsi="Times New Roman" w:cs="Times New Roman"/>
+          <w:sz w:val="24"/>
+          <w:szCs w:val="24"/>
+        </w:rPr>
+        <w:fldChar w:fldCharType="separate"/>
+      </w:r>
+      <w:r>
+        <w:rPr>
+          <w:rFonts w:ascii="Times New Roman" w:eastAsia="Times New Roman" w:hAnsi="Times New Roman" w:cs="Times New Roman"/>
+          <w:noProof/>
+          <w:sz w:val="24"/>
+          <w:szCs w:val="24"/>
+        </w:rPr>
+        <w:t>[2]</w:t>
+      </w:r>
+      <w:r>
+        <w:rPr>
+          <w:rFonts w:ascii="Times New Roman" w:eastAsia="Times New Roman" w:hAnsi="Times New Roman" w:cs="Times New Roman"/>
+          <w:sz w:val="24"/>
+          <w:szCs w:val="24"/>
+        </w:rPr>
+        <w:fldChar w:fldCharType="end"/>
+      </w:r>
+      <w:r>
+        <w:rPr>
+          <w:rFonts w:ascii="Times New Roman" w:eastAsia="Times New Roman" w:hAnsi="Times New Roman" w:cs="Times New Roman"/>
+          <w:sz w:val="24"/>
+          <w:szCs w:val="24"/>
+        </w:rPr>
+        <w:t xml:space="preserve"> </w:t>
+      </w:r>
+      <w:r>
+        <w:rPr>
+          <w:rFonts w:ascii="Times New Roman" w:eastAsia="Times New Roman" w:hAnsi="Times New Roman" w:cs="Times New Roman"/>
+          <w:sz w:val="24"/>
+          <w:szCs w:val="24"/>
+        </w:rPr>
+        <w:t xml:space="preserve">on the Word2Vec dataset. </w:t>
+      </w:r>
+    </w:p>
+    <w:p>
+      <w:pPr>
+        <w:pBdr>
+          <w:top w:val="nil"/>
+          <w:left w:val="nil"/>
+          <w:bottom w:val="nil"/>
+          <w:right w:val="nil"/>
+          <w:between w:val="nil"/>
+        </w:pBdr>
+        <w:rPr>
+          <w:rFonts w:ascii="Times New Roman" w:eastAsia="Times New Roman" w:hAnsi="Times New Roman" w:cs="Times New Roman"/>
+          <w:sz w:val="24"/>
+          <w:szCs w:val="24"/>
+        </w:rPr>
+      </w:pPr>
+    </w:p>
+    <w:p>
+      <w:pPr>
+        <w:rPr>
+          <w:rFonts w:ascii="Times New Roman" w:eastAsia="Times New Roman" w:hAnsi="Times New Roman" w:cs="Times New Roman"/>
+          <w:b/>
+          <w:sz w:val="24"/>
+          <w:szCs w:val="24"/>
+        </w:rPr>
+      </w:pPr>
+      <w:r>
+        <w:rPr>
+          <w:rFonts w:ascii="Times New Roman" w:eastAsia="Times New Roman" w:hAnsi="Times New Roman" w:cs="Times New Roman"/>
+          <w:b/>
+          <w:sz w:val="24"/>
+          <w:szCs w:val="24"/>
+        </w:rPr>
+        <w:t>Identification of any specific communication patterns</w:t>
+      </w:r>
+    </w:p>
+    <w:p>
+      <w:pPr>
+        <w:pBdr>
+          <w:top w:val="nil"/>
+          <w:left w:val="nil"/>
+          <w:bottom w:val="nil"/>
+          <w:right w:val="nil"/>
+          <w:between w:val="nil"/>
+        </w:pBdr>
+        <w:rPr>
+          <w:rFonts w:ascii="Times New Roman" w:eastAsia="Times New Roman" w:hAnsi="Times New Roman" w:cs="Times New Roman"/>
+          <w:sz w:val="24"/>
+          <w:szCs w:val="24"/>
+        </w:rPr>
+      </w:pPr>
+      <w:r>
+        <w:rPr>
+          <w:rFonts w:ascii="Times New Roman" w:eastAsia="Times New Roman" w:hAnsi="Times New Roman" w:cs="Times New Roman"/>
+          <w:sz w:val="24"/>
+          <w:szCs w:val="24"/>
+        </w:rPr>
+        <w:t xml:space="preserve">The initial broadcast takes a very little time penalty. The majority of communication cost is still within the distributed optimizer, which is introduced by </w:t>
+      </w:r>
+      <w:proofErr w:type="spellStart"/>
+      <w:r>
+        <w:rPr>
+          <w:rFonts w:ascii="Times New Roman" w:eastAsia="Times New Roman" w:hAnsi="Times New Roman" w:cs="Times New Roman"/>
+          <w:sz w:val="24"/>
+          <w:szCs w:val="24"/>
+        </w:rPr>
+        <w:t>horovod</w:t>
+      </w:r>
+      <w:proofErr w:type="spellEnd"/>
+      <w:r>
+        <w:rPr>
+          <w:rFonts w:ascii="Times New Roman" w:eastAsia="Times New Roman" w:hAnsi="Times New Roman" w:cs="Times New Roman"/>
+          <w:sz w:val="24"/>
+          <w:szCs w:val="24"/>
+        </w:rPr>
+        <w:t xml:space="preserve"> library. </w:t>
+      </w:r>
+    </w:p>
+    <w:p>
+      <w:pPr>
+        <w:pBdr>
+          <w:top w:val="nil"/>
+          <w:left w:val="nil"/>
+          <w:bottom w:val="nil"/>
+          <w:right w:val="nil"/>
+          <w:between w:val="nil"/>
+        </w:pBdr>
+        <w:rPr>
+          <w:rFonts w:ascii="Times New Roman" w:eastAsia="Times New Roman" w:hAnsi="Times New Roman" w:cs="Times New Roman"/>
+          <w:sz w:val="24"/>
+          <w:szCs w:val="24"/>
+        </w:rPr>
+      </w:pPr>
+      <w:bookmarkStart w:id="0" w:name="_GoBack"/>
+      <w:bookmarkEnd w:id="0"/>
+    </w:p>
+    <w:p>
+      <w:pPr>
+        <w:spacing w:after="0"/>
+        <w:rPr>
+          <w:rFonts w:ascii="Times New Roman" w:eastAsia="Times New Roman" w:hAnsi="Times New Roman" w:cs="Times New Roman"/>
+          <w:b/>
+          <w:sz w:val="24"/>
+          <w:szCs w:val="24"/>
+        </w:rPr>
+      </w:pPr>
+      <w:r>
+        <w:rPr>
+          <w:rFonts w:ascii="Times New Roman" w:eastAsia="Times New Roman" w:hAnsi="Times New Roman" w:cs="Times New Roman"/>
+          <w:b/>
+          <w:sz w:val="24"/>
+          <w:szCs w:val="24"/>
+        </w:rPr>
+        <w:t>Factors that affect the amount of computation</w:t>
+      </w:r>
+    </w:p>
+    <w:p>
+      <w:pPr>
+        <w:pBdr>
+          <w:top w:val="nil"/>
+          <w:left w:val="nil"/>
+          <w:bottom w:val="nil"/>
+          <w:right w:val="nil"/>
+          <w:between w:val="nil"/>
+        </w:pBdr>
+        <w:rPr>
+          <w:rFonts w:ascii="Times New Roman" w:eastAsia="Times New Roman" w:hAnsi="Times New Roman" w:cs="Times New Roman"/>
+          <w:sz w:val="24"/>
+          <w:szCs w:val="24"/>
+        </w:rPr>
+      </w:pPr>
+      <w:r>
+        <w:rPr>
+          <w:rFonts w:ascii="Times New Roman" w:eastAsia="Times New Roman" w:hAnsi="Times New Roman" w:cs="Times New Roman"/>
+          <w:sz w:val="24"/>
+          <w:szCs w:val="24"/>
+        </w:rPr>
+        <w:t xml:space="preserve">The table above shows that both models decreased significantly in training time and total communication time when a larger batch size was used showing that batch size is a significant factor in decreasing both </w:t>
+      </w:r>
+      <w:r>
+        <w:rPr>
+          <w:rFonts w:ascii="Times New Roman" w:eastAsia="Times New Roman" w:hAnsi="Times New Roman" w:cs="Times New Roman"/>
+          <w:sz w:val="24"/>
+          <w:szCs w:val="24"/>
+        </w:rPr>
+        <w:t xml:space="preserve">computation time and communication time. </w:t>
+      </w:r>
+    </w:p>
+    <w:p>
+      <w:pPr>
+        <w:rPr>
+          <w:rFonts w:ascii="Times New Roman" w:eastAsia="Times New Roman" w:hAnsi="Times New Roman" w:cs="Times New Roman"/>
+          <w:sz w:val="24"/>
+          <w:szCs w:val="24"/>
+        </w:rPr>
+      </w:pPr>
+    </w:p>
+    <w:p>
+      <w:pPr>
+        <w:rPr>
+          <w:rFonts w:ascii="Times New Roman" w:eastAsia="Times New Roman" w:hAnsi="Times New Roman" w:cs="Times New Roman"/>
+          <w:b/>
+          <w:sz w:val="24"/>
+          <w:szCs w:val="24"/>
+        </w:rPr>
+      </w:pPr>
+      <w:r>
+        <w:rPr>
+          <w:rFonts w:ascii="Times New Roman" w:eastAsia="Times New Roman" w:hAnsi="Times New Roman" w:cs="Times New Roman"/>
+          <w:b/>
+          <w:sz w:val="24"/>
+          <w:szCs w:val="24"/>
+        </w:rPr>
+        <w:t>Factors that affect the amount of communication performed</w:t>
+      </w:r>
+    </w:p>
+    <w:p>
+      <w:pPr>
+        <w:pBdr>
+          <w:top w:val="nil"/>
+          <w:left w:val="nil"/>
+          <w:bottom w:val="nil"/>
+          <w:right w:val="nil"/>
+          <w:between w:val="nil"/>
+        </w:pBdr>
+        <w:rPr>
+          <w:rFonts w:ascii="Times New Roman" w:eastAsia="Times New Roman" w:hAnsi="Times New Roman" w:cs="Times New Roman"/>
+          <w:sz w:val="24"/>
+          <w:szCs w:val="24"/>
+        </w:rPr>
+      </w:pPr>
+      <w:r>
+        <w:rPr>
+          <w:rFonts w:ascii="Times New Roman" w:eastAsia="Times New Roman" w:hAnsi="Times New Roman" w:cs="Times New Roman"/>
+          <w:sz w:val="24"/>
+          <w:szCs w:val="24"/>
+        </w:rPr>
+        <w:t>Although the Gated CNN</w:t>
+      </w:r>
+      <w:r>
+        <w:rPr>
+          <w:rFonts w:ascii="Times New Roman" w:eastAsia="Times New Roman" w:hAnsi="Times New Roman" w:cs="Times New Roman"/>
+          <w:sz w:val="24"/>
+          <w:szCs w:val="24"/>
+        </w:rPr>
+        <w:t xml:space="preserve"> has many more layers than the LSTM model, the latter contains more parameters</w:t>
+      </w:r>
+      <w:r>
+        <w:rPr>
+          <w:rFonts w:ascii="Times New Roman" w:eastAsia="Times New Roman" w:hAnsi="Times New Roman" w:cs="Times New Roman"/>
+          <w:sz w:val="24"/>
+          <w:szCs w:val="24"/>
+        </w:rPr>
+        <w:t>. When comparing the two model’s performance when the b</w:t>
+      </w:r>
+      <w:r>
+        <w:rPr>
+          <w:rFonts w:ascii="Times New Roman" w:eastAsia="Times New Roman" w:hAnsi="Times New Roman" w:cs="Times New Roman"/>
+          <w:sz w:val="24"/>
+          <w:szCs w:val="24"/>
+        </w:rPr>
+        <w:t>atch sizes are the same it is clear that the LSTM is taking a much longer time in both training/computation time and communication time. This is very likely due to the prior mentioned larger number of parameters it has compared to the Gated CNN which direc</w:t>
+      </w:r>
+      <w:r>
+        <w:rPr>
+          <w:rFonts w:ascii="Times New Roman" w:eastAsia="Times New Roman" w:hAnsi="Times New Roman" w:cs="Times New Roman"/>
+          <w:sz w:val="24"/>
+          <w:szCs w:val="24"/>
+        </w:rPr>
+        <w:t>tly affects how much more bandwidth it needs to use to communicate its state throughout the training process as well as how much more computation is required for the model to train in general. Therefore, the model or specifically the number of parameters i</w:t>
+      </w:r>
+      <w:r>
+        <w:rPr>
+          <w:rFonts w:ascii="Times New Roman" w:eastAsia="Times New Roman" w:hAnsi="Times New Roman" w:cs="Times New Roman"/>
+          <w:sz w:val="24"/>
+          <w:szCs w:val="24"/>
+        </w:rPr>
+        <w:t>s an inversely correlating factor in determining both communication and computation time. Besides, batch size is also a critical factor. Larger batch size will make the communication time less.</w:t>
+      </w:r>
+    </w:p>
+    <w:p>
+      <w:pPr>
+        <w:pBdr>
+          <w:top w:val="nil"/>
+          <w:left w:val="nil"/>
+          <w:bottom w:val="nil"/>
+          <w:right w:val="nil"/>
+          <w:between w:val="nil"/>
+        </w:pBdr>
+        <w:rPr>
+          <w:rFonts w:ascii="Times New Roman" w:eastAsia="Times New Roman" w:hAnsi="Times New Roman" w:cs="Times New Roman"/>
+          <w:sz w:val="24"/>
+          <w:szCs w:val="24"/>
+        </w:rPr>
+      </w:pPr>
+    </w:p>
+    <w:p>
+      <w:pPr>
         <w:numPr>
           <w:ilvl w:val="0"/>
           <w:numId w:val="2"/>
         </w:numPr>
-        <w:rPr>
-          <w:rFonts w:ascii="Times New Roman" w:hAnsi="Times New Roman" w:cs="Times New Roman"/>
-          <w:sz w:val="24"/>
-          <w:szCs w:val="24"/>
-        </w:rPr>
-      </w:pPr>
-      <w:r>
-        <w:rPr>
-          <w:rFonts w:ascii="Times New Roman" w:hAnsi="Times New Roman" w:cs="Times New Roman"/>
-          <w:sz w:val="24"/>
-        </w:rPr>
-        <w:t xml:space="preserve">Investigate opportunities for performance improvement for your chosen DL framework. This </w:t>
-      </w:r>
-      <w:r>
-        <w:rPr>
-          <w:rFonts w:ascii="Times New Roman" w:hAnsi="Times New Roman" w:cs="Times New Roman"/>
-          <w:sz w:val="24"/>
-          <w:szCs w:val="24"/>
-        </w:rPr>
-        <w:t>is an open research question, so you can explore different options to accelerate the training time.</w:t>
-      </w:r>
-    </w:p>
-    <w:p>
-      <w:pPr>
-        <w:pStyle w:val="ListParagraph"/>
-        <w:ind w:left="360"/>
-        <w:rPr>
-          <w:rFonts w:ascii="Times New Roman" w:hAnsi="Times New Roman" w:cs="Times New Roman"/>
-          <w:sz w:val="24"/>
-          <w:szCs w:val="24"/>
-        </w:rPr>
-      </w:pPr>
-      <w:r>
-        <w:rPr>
-          <w:rFonts w:ascii="Times New Roman" w:hAnsi="Times New Roman" w:cs="Times New Roman"/>
+        <w:pBdr>
+          <w:top w:val="nil"/>
+          <w:left w:val="nil"/>
+          <w:bottom w:val="nil"/>
+          <w:right w:val="nil"/>
+          <w:between w:val="nil"/>
+        </w:pBdr>
+        <w:spacing w:after="0"/>
+        <w:rPr>
+          <w:rFonts w:ascii="Times New Roman" w:eastAsia="Times New Roman" w:hAnsi="Times New Roman" w:cs="Times New Roman"/>
+          <w:color w:val="000000"/>
+          <w:sz w:val="24"/>
+          <w:szCs w:val="24"/>
+        </w:rPr>
+      </w:pPr>
+      <w:r>
+        <w:rPr>
+          <w:rFonts w:ascii="Times New Roman" w:eastAsia="Times New Roman" w:hAnsi="Times New Roman" w:cs="Times New Roman"/>
+          <w:color w:val="000000"/>
+          <w:sz w:val="24"/>
+          <w:szCs w:val="24"/>
+        </w:rPr>
+        <w:t>Investigate opportunities for performance improvement for yo</w:t>
+      </w:r>
+      <w:r>
+        <w:rPr>
+          <w:rFonts w:ascii="Times New Roman" w:eastAsia="Times New Roman" w:hAnsi="Times New Roman" w:cs="Times New Roman"/>
+          <w:color w:val="000000"/>
+          <w:sz w:val="24"/>
+          <w:szCs w:val="24"/>
+        </w:rPr>
+        <w:t>ur chosen DL framework. This is an open research question, so you can explore different options to accelerate the training time.</w:t>
+      </w:r>
+    </w:p>
+    <w:p>
+      <w:pPr>
+        <w:pBdr>
+          <w:top w:val="nil"/>
+          <w:left w:val="nil"/>
+          <w:bottom w:val="nil"/>
+          <w:right w:val="nil"/>
+          <w:between w:val="nil"/>
+        </w:pBdr>
+        <w:spacing w:after="0"/>
+        <w:ind w:left="1080" w:hanging="720"/>
+        <w:rPr>
+          <w:rFonts w:ascii="Times New Roman" w:eastAsia="Times New Roman" w:hAnsi="Times New Roman" w:cs="Times New Roman"/>
+          <w:color w:val="000000"/>
+          <w:sz w:val="24"/>
+          <w:szCs w:val="24"/>
+        </w:rPr>
+      </w:pPr>
+      <w:r>
+        <w:rPr>
+          <w:rFonts w:ascii="Times New Roman" w:eastAsia="Times New Roman" w:hAnsi="Times New Roman" w:cs="Times New Roman"/>
+          <w:color w:val="000000"/>
           <w:sz w:val="24"/>
           <w:szCs w:val="24"/>
         </w:rPr>
@@ -186,110 +1900,122 @@
     </w:p>
     <w:p>
       <w:pPr>
-        <w:pStyle w:val="ListParagraph"/>
         <w:numPr>
           <w:ilvl w:val="1"/>
           <w:numId w:val="2"/>
         </w:numPr>
-        <w:rPr>
-          <w:rFonts w:ascii="Times New Roman" w:hAnsi="Times New Roman" w:cs="Times New Roman"/>
-          <w:sz w:val="24"/>
-          <w:szCs w:val="24"/>
-        </w:rPr>
-      </w:pPr>
-      <w:r>
-        <w:rPr>
-          <w:rFonts w:ascii="Times New Roman" w:hAnsi="Times New Roman" w:cs="Times New Roman"/>
-          <w:sz w:val="24"/>
-          <w:szCs w:val="24"/>
-        </w:rPr>
-        <w:t>Overlapping of commun</w:t>
-      </w:r>
-      <w:r>
-        <w:rPr>
-          <w:rFonts w:ascii="Times New Roman" w:hAnsi="Times New Roman" w:cs="Times New Roman"/>
-          <w:sz w:val="24"/>
-          <w:szCs w:val="24"/>
-        </w:rPr>
-        <w:t>ication and computation</w:t>
-      </w:r>
-    </w:p>
-    <w:p>
-      <w:pPr>
-        <w:pStyle w:val="ListParagraph"/>
+        <w:pBdr>
+          <w:top w:val="nil"/>
+          <w:left w:val="nil"/>
+          <w:bottom w:val="nil"/>
+          <w:right w:val="nil"/>
+          <w:between w:val="nil"/>
+        </w:pBdr>
+        <w:spacing w:after="0"/>
+        <w:rPr>
+          <w:rFonts w:ascii="Times New Roman" w:eastAsia="Times New Roman" w:hAnsi="Times New Roman" w:cs="Times New Roman"/>
+          <w:color w:val="000000"/>
+          <w:sz w:val="24"/>
+          <w:szCs w:val="24"/>
+        </w:rPr>
+      </w:pPr>
+      <w:r>
+        <w:rPr>
+          <w:rFonts w:ascii="Times New Roman" w:eastAsia="Times New Roman" w:hAnsi="Times New Roman" w:cs="Times New Roman"/>
+          <w:color w:val="000000"/>
+          <w:sz w:val="24"/>
+          <w:szCs w:val="24"/>
+        </w:rPr>
+        <w:t>Overlapping of communication and computation</w:t>
+      </w:r>
+    </w:p>
+    <w:p>
+      <w:pPr>
         <w:numPr>
           <w:ilvl w:val="1"/>
           <w:numId w:val="2"/>
         </w:numPr>
-        <w:rPr>
-          <w:rFonts w:ascii="Times New Roman" w:hAnsi="Times New Roman" w:cs="Times New Roman"/>
-          <w:sz w:val="24"/>
-          <w:szCs w:val="24"/>
-        </w:rPr>
-      </w:pPr>
-      <w:r>
-        <w:rPr>
-          <w:rFonts w:ascii="Times New Roman" w:hAnsi="Times New Roman" w:cs="Times New Roman"/>
-          <w:sz w:val="24"/>
-          <w:szCs w:val="24"/>
-        </w:rPr>
-        <w:t>Using multiple CUDA streams fo</w:t>
-      </w:r>
-      <w:r>
-        <w:rPr>
-          <w:rFonts w:ascii="Times New Roman" w:hAnsi="Times New Roman" w:cs="Times New Roman"/>
-          <w:sz w:val="24"/>
-          <w:szCs w:val="24"/>
-        </w:rPr>
-        <w:t>r computation and communication</w:t>
-      </w:r>
-    </w:p>
-    <w:p>
-      <w:pPr>
-        <w:pStyle w:val="ListParagraph"/>
+        <w:pBdr>
+          <w:top w:val="nil"/>
+          <w:left w:val="nil"/>
+          <w:bottom w:val="nil"/>
+          <w:right w:val="nil"/>
+          <w:between w:val="nil"/>
+        </w:pBdr>
+        <w:spacing w:after="0"/>
+        <w:rPr>
+          <w:rFonts w:ascii="Times New Roman" w:eastAsia="Times New Roman" w:hAnsi="Times New Roman" w:cs="Times New Roman"/>
+          <w:color w:val="000000"/>
+          <w:sz w:val="24"/>
+          <w:szCs w:val="24"/>
+        </w:rPr>
+      </w:pPr>
+      <w:r>
+        <w:rPr>
+          <w:rFonts w:ascii="Times New Roman" w:eastAsia="Times New Roman" w:hAnsi="Times New Roman" w:cs="Times New Roman"/>
+          <w:color w:val="000000"/>
+          <w:sz w:val="24"/>
+          <w:szCs w:val="24"/>
+        </w:rPr>
+        <w:t>Using multiple CUDA streams for computation and communication</w:t>
+      </w:r>
+    </w:p>
+    <w:p>
+      <w:pPr>
         <w:numPr>
           <w:ilvl w:val="1"/>
           <w:numId w:val="2"/>
         </w:numPr>
-        <w:rPr>
-          <w:rFonts w:ascii="Times New Roman" w:hAnsi="Times New Roman" w:cs="Times New Roman"/>
-          <w:sz w:val="24"/>
-          <w:szCs w:val="24"/>
-        </w:rPr>
-      </w:pPr>
-      <w:r>
-        <w:rPr>
-          <w:rFonts w:ascii="Times New Roman" w:hAnsi="Times New Roman" w:cs="Times New Roman"/>
-          <w:sz w:val="24"/>
-          <w:szCs w:val="24"/>
-        </w:rPr>
-        <w:t>Finding out the best set of hyper-parameters like</w:t>
-      </w:r>
-      <w:r>
-        <w:rPr>
-          <w:rFonts w:ascii="Times New Roman" w:hAnsi="Times New Roman" w:cs="Times New Roman"/>
-          <w:sz w:val="24"/>
-          <w:szCs w:val="24"/>
-        </w:rPr>
-        <w:t xml:space="preserve"> learning rate to train quickly</w:t>
-      </w:r>
-    </w:p>
-    <w:p>
-      <w:pPr>
-        <w:pStyle w:val="ListParagraph"/>
+        <w:pBdr>
+          <w:top w:val="nil"/>
+          <w:left w:val="nil"/>
+          <w:bottom w:val="nil"/>
+          <w:right w:val="nil"/>
+          <w:between w:val="nil"/>
+        </w:pBdr>
+        <w:spacing w:after="0"/>
+        <w:rPr>
+          <w:rFonts w:ascii="Times New Roman" w:eastAsia="Times New Roman" w:hAnsi="Times New Roman" w:cs="Times New Roman"/>
+          <w:color w:val="000000"/>
+          <w:sz w:val="24"/>
+          <w:szCs w:val="24"/>
+        </w:rPr>
+      </w:pPr>
+      <w:r>
+        <w:rPr>
+          <w:rFonts w:ascii="Times New Roman" w:eastAsia="Times New Roman" w:hAnsi="Times New Roman" w:cs="Times New Roman"/>
+          <w:color w:val="000000"/>
+          <w:sz w:val="24"/>
+          <w:szCs w:val="24"/>
+        </w:rPr>
+        <w:t>Finding out the best set of hyper-parameters like learning rate to train quickly</w:t>
+      </w:r>
+    </w:p>
+    <w:p>
+      <w:pPr>
         <w:numPr>
           <w:ilvl w:val="1"/>
           <w:numId w:val="2"/>
         </w:numPr>
-        <w:rPr>
-          <w:rFonts w:ascii="Times New Roman" w:hAnsi="Times New Roman" w:cs="Times New Roman"/>
-          <w:sz w:val="24"/>
-          <w:szCs w:val="24"/>
-        </w:rPr>
-      </w:pPr>
-      <w:r>
-        <w:rPr>
-          <w:rFonts w:ascii="Times New Roman" w:hAnsi="Times New Roman" w:cs="Times New Roman"/>
+        <w:pBdr>
+          <w:top w:val="nil"/>
+          <w:left w:val="nil"/>
+          <w:bottom w:val="nil"/>
+          <w:right w:val="nil"/>
+          <w:between w:val="nil"/>
+        </w:pBdr>
+        <w:spacing w:after="0"/>
+        <w:rPr>
+          <w:rFonts w:ascii="Times New Roman" w:eastAsia="Times New Roman" w:hAnsi="Times New Roman" w:cs="Times New Roman"/>
+          <w:color w:val="000000"/>
+          <w:sz w:val="24"/>
+          <w:szCs w:val="24"/>
+        </w:rPr>
+      </w:pPr>
+      <w:r>
+        <w:rPr>
+          <w:rFonts w:ascii="Times New Roman" w:eastAsia="Times New Roman" w:hAnsi="Times New Roman" w:cs="Times New Roman"/>
+          <w:color w:val="000000"/>
           <w:sz w:val="24"/>
           <w:szCs w:val="24"/>
         </w:rPr>
@@ -298,7 +2024,8 @@
       <w:proofErr w:type="spellStart"/>
       <w:r>
         <w:rPr>
-          <w:rFonts w:ascii="Times New Roman" w:hAnsi="Times New Roman" w:cs="Times New Roman"/>
+          <w:rFonts w:ascii="Times New Roman" w:eastAsia="Times New Roman" w:hAnsi="Times New Roman" w:cs="Times New Roman"/>
+          <w:color w:val="000000"/>
           <w:sz w:val="24"/>
           <w:szCs w:val="24"/>
         </w:rPr>
@@ -307,7 +2034,8 @@
       <w:proofErr w:type="spellEnd"/>
       <w:r>
         <w:rPr>
-          <w:rFonts w:ascii="Times New Roman" w:hAnsi="Times New Roman" w:cs="Times New Roman"/>
+          <w:rFonts w:ascii="Times New Roman" w:eastAsia="Times New Roman" w:hAnsi="Times New Roman" w:cs="Times New Roman"/>
+          <w:color w:val="000000"/>
           <w:sz w:val="24"/>
           <w:szCs w:val="24"/>
         </w:rPr>
@@ -316,35 +2044,50 @@
     </w:p>
     <w:p>
       <w:pPr>
-        <w:pStyle w:val="ListParagraph"/>
-        <w:ind w:left="1080"/>
-        <w:rPr>
-          <w:rFonts w:ascii="Times New Roman" w:hAnsi="Times New Roman" w:cs="Times New Roman"/>
-          <w:sz w:val="24"/>
-          <w:szCs w:val="24"/>
-        </w:rPr>
-      </w:pPr>
-    </w:p>
-    <w:p>
-      <w:pPr>
-        <w:rPr>
-          <w:rFonts w:ascii="Times New Roman" w:hAnsi="Times New Roman" w:cs="Times New Roman"/>
-          <w:sz w:val="24"/>
-          <w:szCs w:val="24"/>
-        </w:rPr>
-      </w:pPr>
-      <w:r>
-        <w:rPr>
-          <w:rFonts w:ascii="Times New Roman" w:hAnsi="Times New Roman" w:cs="Times New Roman"/>
-          <w:sz w:val="24"/>
-          <w:szCs w:val="24"/>
-        </w:rPr>
-        <w:t xml:space="preserve">We explored several possibility within the structure of </w:t>
+        <w:pBdr>
+          <w:top w:val="nil"/>
+          <w:left w:val="nil"/>
+          <w:bottom w:val="nil"/>
+          <w:right w:val="nil"/>
+          <w:between w:val="nil"/>
+        </w:pBdr>
+        <w:ind w:left="1080" w:hanging="720"/>
+        <w:rPr>
+          <w:rFonts w:ascii="Times New Roman" w:eastAsia="Times New Roman" w:hAnsi="Times New Roman" w:cs="Times New Roman"/>
+          <w:color w:val="000000"/>
+          <w:sz w:val="24"/>
+          <w:szCs w:val="24"/>
+        </w:rPr>
+      </w:pPr>
+    </w:p>
+    <w:p>
+      <w:pPr>
+        <w:rPr>
+          <w:rFonts w:ascii="Times New Roman" w:eastAsia="Times New Roman" w:hAnsi="Times New Roman" w:cs="Times New Roman"/>
+          <w:sz w:val="24"/>
+          <w:szCs w:val="24"/>
+        </w:rPr>
+      </w:pPr>
+      <w:r>
+        <w:rPr>
+          <w:rFonts w:ascii="Times New Roman" w:eastAsia="Times New Roman" w:hAnsi="Times New Roman" w:cs="Times New Roman"/>
+          <w:sz w:val="24"/>
+          <w:szCs w:val="24"/>
+        </w:rPr>
+        <w:t>We explored several p</w:t>
+      </w:r>
+      <w:r>
+        <w:rPr>
+          <w:rFonts w:ascii="Times New Roman" w:eastAsia="Times New Roman" w:hAnsi="Times New Roman" w:cs="Times New Roman"/>
+          <w:sz w:val="24"/>
+          <w:szCs w:val="24"/>
+        </w:rPr>
+        <w:t xml:space="preserve">ossibilities within the structure of </w:t>
       </w:r>
       <w:proofErr w:type="spellStart"/>
       <w:r>
         <w:rPr>
-          <w:rFonts w:ascii="Times New Roman" w:hAnsi="Times New Roman" w:cs="Times New Roman"/>
+          <w:rFonts w:ascii="Times New Roman" w:eastAsia="Times New Roman" w:hAnsi="Times New Roman" w:cs="Times New Roman"/>
           <w:sz w:val="24"/>
           <w:szCs w:val="24"/>
         </w:rPr>
@@ -353,7 +2096,7 @@
       <w:proofErr w:type="spellEnd"/>
       <w:r>
         <w:rPr>
-          <w:rFonts w:ascii="Times New Roman" w:hAnsi="Times New Roman" w:cs="Times New Roman"/>
+          <w:rFonts w:ascii="Times New Roman" w:eastAsia="Times New Roman" w:hAnsi="Times New Roman" w:cs="Times New Roman"/>
           <w:sz w:val="24"/>
           <w:szCs w:val="24"/>
         </w:rPr>
@@ -362,7 +2105,7 @@
       <w:proofErr w:type="spellStart"/>
       <w:r>
         <w:rPr>
-          <w:rFonts w:ascii="Times New Roman" w:hAnsi="Times New Roman" w:cs="Times New Roman"/>
+          <w:rFonts w:ascii="Times New Roman" w:eastAsia="Times New Roman" w:hAnsi="Times New Roman" w:cs="Times New Roman"/>
           <w:sz w:val="24"/>
           <w:szCs w:val="24"/>
         </w:rPr>
@@ -371,7 +2114,7 @@
       <w:proofErr w:type="spellEnd"/>
       <w:r>
         <w:rPr>
-          <w:rFonts w:ascii="Times New Roman" w:hAnsi="Times New Roman" w:cs="Times New Roman"/>
+          <w:rFonts w:ascii="Times New Roman" w:eastAsia="Times New Roman" w:hAnsi="Times New Roman" w:cs="Times New Roman"/>
           <w:sz w:val="24"/>
           <w:szCs w:val="24"/>
         </w:rPr>
@@ -381,14 +2124,14 @@
     <w:p>
       <w:pPr>
         <w:rPr>
-          <w:rFonts w:ascii="Times New Roman" w:hAnsi="Times New Roman" w:cs="Times New Roman"/>
-          <w:sz w:val="24"/>
-          <w:szCs w:val="24"/>
-        </w:rPr>
-      </w:pPr>
-      <w:r>
-        <w:rPr>
-          <w:rFonts w:ascii="Times New Roman" w:hAnsi="Times New Roman" w:cs="Times New Roman"/>
+          <w:rFonts w:ascii="Times New Roman" w:eastAsia="Times New Roman" w:hAnsi="Times New Roman" w:cs="Times New Roman"/>
+          <w:sz w:val="24"/>
+          <w:szCs w:val="24"/>
+        </w:rPr>
+      </w:pPr>
+      <w:r>
+        <w:rPr>
+          <w:rFonts w:ascii="Times New Roman" w:eastAsia="Times New Roman" w:hAnsi="Times New Roman" w:cs="Times New Roman"/>
           <w:b/>
           <w:sz w:val="24"/>
           <w:szCs w:val="24"/>
@@ -397,7 +2140,7 @@
       </w:r>
       <w:r>
         <w:rPr>
-          <w:rFonts w:ascii="Times New Roman" w:hAnsi="Times New Roman" w:cs="Times New Roman"/>
+          <w:rFonts w:ascii="Times New Roman" w:eastAsia="Times New Roman" w:hAnsi="Times New Roman" w:cs="Times New Roman"/>
           <w:sz w:val="24"/>
           <w:szCs w:val="24"/>
         </w:rPr>
@@ -406,7 +2149,7 @@
       <w:proofErr w:type="spellStart"/>
       <w:r>
         <w:rPr>
-          <w:rFonts w:ascii="Times New Roman" w:hAnsi="Times New Roman" w:cs="Times New Roman"/>
+          <w:rFonts w:ascii="Times New Roman" w:eastAsia="Times New Roman" w:hAnsi="Times New Roman" w:cs="Times New Roman"/>
           <w:sz w:val="24"/>
           <w:szCs w:val="24"/>
         </w:rPr>
@@ -415,32 +2158,33 @@
       <w:proofErr w:type="spellEnd"/>
       <w:r>
         <w:rPr>
-          <w:rFonts w:ascii="Times New Roman" w:hAnsi="Times New Roman" w:cs="Times New Roman"/>
-          <w:sz w:val="24"/>
-          <w:szCs w:val="24"/>
-        </w:rPr>
-        <w:t xml:space="preserve"> library, we cannot operate in some very low-level mechanism, such as the </w:t>
-      </w:r>
-      <w:r>
-        <w:rPr>
-          <w:rFonts w:ascii="Times New Roman" w:hAnsi="Times New Roman" w:cs="Times New Roman"/>
-          <w:sz w:val="24"/>
-          <w:szCs w:val="24"/>
-        </w:rPr>
-        <w:t>operating each thread’s communication and computation</w:t>
-      </w:r>
-      <w:r>
-        <w:rPr>
-          <w:rFonts w:ascii="Times New Roman" w:hAnsi="Times New Roman" w:cs="Times New Roman"/>
-          <w:sz w:val="24"/>
-          <w:szCs w:val="24"/>
-        </w:rPr>
-        <w:t xml:space="preserve">. However, this is not necessarily a disadvantage. The primary benefit of </w:t>
+          <w:rFonts w:ascii="Times New Roman" w:eastAsia="Times New Roman" w:hAnsi="Times New Roman" w:cs="Times New Roman"/>
+          <w:sz w:val="24"/>
+          <w:szCs w:val="24"/>
+        </w:rPr>
+        <w:t xml:space="preserve"> library, we cannot operate in some very low-level mechanism, such as the operating each thread’s communication and computation. </w:t>
+      </w:r>
+      <w:r>
+        <w:rPr>
+          <w:rFonts w:ascii="Times New Roman" w:eastAsia="Times New Roman" w:hAnsi="Times New Roman" w:cs="Times New Roman"/>
+          <w:sz w:val="24"/>
+          <w:szCs w:val="24"/>
+        </w:rPr>
+        <w:lastRenderedPageBreak/>
+        <w:t xml:space="preserve">However, this is </w:t>
+      </w:r>
+      <w:r>
+        <w:rPr>
+          <w:rFonts w:ascii="Times New Roman" w:eastAsia="Times New Roman" w:hAnsi="Times New Roman" w:cs="Times New Roman"/>
+          <w:sz w:val="24"/>
+          <w:szCs w:val="24"/>
+        </w:rPr>
+        <w:t xml:space="preserve">not necessarily a disadvantage. The primary benefit of </w:t>
       </w:r>
       <w:proofErr w:type="spellStart"/>
       <w:r>
         <w:rPr>
-          <w:rFonts w:ascii="Times New Roman" w:hAnsi="Times New Roman" w:cs="Times New Roman"/>
+          <w:rFonts w:ascii="Times New Roman" w:eastAsia="Times New Roman" w:hAnsi="Times New Roman" w:cs="Times New Roman"/>
           <w:sz w:val="24"/>
           <w:szCs w:val="24"/>
         </w:rPr>
@@ -449,60 +2193,77 @@
       <w:proofErr w:type="spellEnd"/>
       <w:r>
         <w:rPr>
-          <w:rFonts w:ascii="Times New Roman" w:hAnsi="Times New Roman" w:cs="Times New Roman"/>
-          <w:sz w:val="24"/>
-          <w:szCs w:val="24"/>
-        </w:rPr>
-        <w:t xml:space="preserve"> is that we can make the distributed training work without manually setting up the tedious options.</w:t>
-      </w:r>
-      <w:r>
-        <w:rPr>
-          <w:rFonts w:ascii="Times New Roman" w:hAnsi="Times New Roman" w:cs="Times New Roman"/>
-          <w:sz w:val="24"/>
-          <w:szCs w:val="24"/>
-        </w:rPr>
-        <w:t xml:space="preserve"> Without a good optimization strategy, the performance is not guarantee to be better than the default.</w:t>
-      </w:r>
-    </w:p>
-    <w:p>
-      <w:pPr>
-        <w:rPr>
-          <w:rFonts w:ascii="Times New Roman" w:hAnsi="Times New Roman" w:cs="Times New Roman"/>
-          <w:sz w:val="24"/>
-          <w:szCs w:val="24"/>
-        </w:rPr>
-      </w:pPr>
-      <w:bookmarkStart w:id="0" w:name="_GoBack"/>
-      <w:bookmarkEnd w:id="0"/>
-    </w:p>
-    <w:p>
-      <w:pPr>
-        <w:rPr>
-          <w:rFonts w:ascii="Times New Roman" w:hAnsi="Times New Roman" w:cs="Times New Roman"/>
-          <w:sz w:val="24"/>
-          <w:szCs w:val="24"/>
-        </w:rPr>
-      </w:pPr>
-      <w:r>
-        <w:rPr>
-          <w:rFonts w:ascii="Times New Roman" w:hAnsi="Times New Roman" w:cs="Times New Roman"/>
+          <w:rFonts w:ascii="Times New Roman" w:eastAsia="Times New Roman" w:hAnsi="Times New Roman" w:cs="Times New Roman"/>
+          <w:sz w:val="24"/>
+          <w:szCs w:val="24"/>
+        </w:rPr>
+        <w:t xml:space="preserve"> is that we can make the distributed training work without manually setting up the tedious options. Without a good optimization strategy, the performance does not guarantee to be better than the</w:t>
+      </w:r>
+      <w:r>
+        <w:rPr>
+          <w:rFonts w:ascii="Times New Roman" w:eastAsia="Times New Roman" w:hAnsi="Times New Roman" w:cs="Times New Roman"/>
+          <w:sz w:val="24"/>
+          <w:szCs w:val="24"/>
+        </w:rPr>
+        <w:t xml:space="preserve"> default.</w:t>
+      </w:r>
+    </w:p>
+    <w:p>
+      <w:pPr>
+        <w:rPr>
+          <w:rFonts w:ascii="Times New Roman" w:eastAsia="Times New Roman" w:hAnsi="Times New Roman" w:cs="Times New Roman"/>
           <w:b/>
           <w:sz w:val="24"/>
           <w:szCs w:val="24"/>
         </w:rPr>
+      </w:pPr>
+      <w:r>
+        <w:rPr>
+          <w:rFonts w:ascii="Times New Roman" w:eastAsia="Times New Roman" w:hAnsi="Times New Roman" w:cs="Times New Roman"/>
+          <w:b/>
+          <w:sz w:val="24"/>
+          <w:szCs w:val="24"/>
+        </w:rPr>
+        <w:tab/>
+      </w:r>
+    </w:p>
+    <w:p>
+      <w:pPr>
+        <w:rPr>
+          <w:rFonts w:ascii="Times New Roman" w:eastAsia="Times New Roman" w:hAnsi="Times New Roman" w:cs="Times New Roman"/>
+          <w:sz w:val="24"/>
+          <w:szCs w:val="24"/>
+        </w:rPr>
+      </w:pPr>
+      <w:r>
+        <w:rPr>
+          <w:rFonts w:ascii="Times New Roman" w:eastAsia="Times New Roman" w:hAnsi="Times New Roman" w:cs="Times New Roman"/>
+          <w:b/>
+          <w:sz w:val="24"/>
+          <w:szCs w:val="24"/>
+        </w:rPr>
         <w:t>Multiple CUDA streams.</w:t>
       </w:r>
       <w:r>
         <w:rPr>
-          <w:rFonts w:ascii="Times New Roman" w:hAnsi="Times New Roman" w:cs="Times New Roman"/>
+          <w:rFonts w:ascii="Times New Roman" w:eastAsia="Times New Roman" w:hAnsi="Times New Roman" w:cs="Times New Roman"/>
           <w:sz w:val="24"/>
           <w:szCs w:val="24"/>
         </w:rPr>
         <w:t xml:space="preserve">  </w:t>
       </w:r>
-      <w:r>
-        <w:rPr>
-          <w:rFonts w:ascii="Times New Roman" w:hAnsi="Times New Roman" w:cs="Times New Roman"/>
+    </w:p>
+    <w:p>
+      <w:pPr>
+        <w:rPr>
+          <w:rFonts w:ascii="Times New Roman" w:eastAsia="Times New Roman" w:hAnsi="Times New Roman" w:cs="Times New Roman"/>
+          <w:sz w:val="24"/>
+          <w:szCs w:val="24"/>
+        </w:rPr>
+      </w:pPr>
+      <w:r>
+        <w:rPr>
+          <w:rFonts w:ascii="Times New Roman" w:eastAsia="Times New Roman" w:hAnsi="Times New Roman" w:cs="Times New Roman"/>
           <w:sz w:val="24"/>
           <w:szCs w:val="24"/>
         </w:rPr>
@@ -511,7 +2272,7 @@
       <w:proofErr w:type="spellStart"/>
       <w:r>
         <w:rPr>
-          <w:rFonts w:ascii="Times New Roman" w:hAnsi="Times New Roman" w:cs="Times New Roman"/>
+          <w:rFonts w:ascii="Times New Roman" w:eastAsia="Times New Roman" w:hAnsi="Times New Roman" w:cs="Times New Roman"/>
           <w:sz w:val="24"/>
           <w:szCs w:val="24"/>
         </w:rPr>
@@ -520,7 +2281,7 @@
       <w:proofErr w:type="spellEnd"/>
       <w:r>
         <w:rPr>
-          <w:rFonts w:ascii="Times New Roman" w:hAnsi="Times New Roman" w:cs="Times New Roman"/>
+          <w:rFonts w:ascii="Times New Roman" w:eastAsia="Times New Roman" w:hAnsi="Times New Roman" w:cs="Times New Roman"/>
           <w:sz w:val="24"/>
           <w:szCs w:val="24"/>
         </w:rPr>
@@ -529,7 +2290,7 @@
       <w:proofErr w:type="spellStart"/>
       <w:r>
         <w:rPr>
-          <w:rFonts w:ascii="Times New Roman" w:hAnsi="Times New Roman" w:cs="Times New Roman"/>
+          <w:rFonts w:ascii="Times New Roman" w:eastAsia="Times New Roman" w:hAnsi="Times New Roman" w:cs="Times New Roman"/>
           <w:sz w:val="24"/>
           <w:szCs w:val="24"/>
         </w:rPr>
@@ -538,24 +2299,16 @@
       <w:proofErr w:type="spellEnd"/>
       <w:r>
         <w:rPr>
-          <w:rFonts w:ascii="Times New Roman" w:hAnsi="Times New Roman" w:cs="Times New Roman"/>
-          <w:sz w:val="24"/>
-          <w:szCs w:val="24"/>
-        </w:rPr>
-        <w:t xml:space="preserve"> library</w:t>
-      </w:r>
-      <w:r>
-        <w:rPr>
-          <w:rFonts w:ascii="Times New Roman" w:hAnsi="Times New Roman" w:cs="Times New Roman"/>
-          <w:sz w:val="24"/>
-          <w:szCs w:val="24"/>
-        </w:rPr>
-        <w:t xml:space="preserve"> in the native </w:t>
+          <w:rFonts w:ascii="Times New Roman" w:eastAsia="Times New Roman" w:hAnsi="Times New Roman" w:cs="Times New Roman"/>
+          <w:sz w:val="24"/>
+          <w:szCs w:val="24"/>
+        </w:rPr>
+        <w:t xml:space="preserve"> library in the native </w:t>
       </w:r>
       <w:proofErr w:type="spellStart"/>
       <w:r>
         <w:rPr>
-          <w:rFonts w:ascii="Times New Roman" w:hAnsi="Times New Roman" w:cs="Times New Roman"/>
+          <w:rFonts w:ascii="Times New Roman" w:eastAsia="Times New Roman" w:hAnsi="Times New Roman" w:cs="Times New Roman"/>
           <w:sz w:val="24"/>
           <w:szCs w:val="24"/>
         </w:rPr>
@@ -564,50 +2317,34 @@
       <w:proofErr w:type="spellEnd"/>
       <w:r>
         <w:rPr>
-          <w:rFonts w:ascii="Times New Roman" w:hAnsi="Times New Roman" w:cs="Times New Roman"/>
-          <w:sz w:val="24"/>
-          <w:szCs w:val="24"/>
-        </w:rPr>
-        <w:t xml:space="preserve"> CUDA API, it does support CUDA streams setting. A CUDA stream is a linear sequence of execution that belongs to a specific devices. One normally does not need to create one explicitly: by default, every device will use their own default stream. For the case o</w:t>
-      </w:r>
-      <w:r>
-        <w:rPr>
-          <w:rFonts w:ascii="Times New Roman" w:hAnsi="Times New Roman" w:cs="Times New Roman"/>
-          <w:sz w:val="24"/>
-          <w:szCs w:val="24"/>
-        </w:rPr>
-        <w:t xml:space="preserve">f </w:t>
-      </w:r>
-      <w:r>
-        <w:rPr>
-          <w:rFonts w:ascii="Times New Roman" w:hAnsi="Times New Roman" w:cs="Times New Roman"/>
-          <w:sz w:val="24"/>
-          <w:szCs w:val="24"/>
-        </w:rPr>
-        <w:t>our experiments</w:t>
-      </w:r>
-      <w:r>
-        <w:rPr>
-          <w:rFonts w:ascii="Times New Roman" w:hAnsi="Times New Roman" w:cs="Times New Roman"/>
-          <w:sz w:val="24"/>
-          <w:szCs w:val="24"/>
-        </w:rPr>
-        <w:t>, it is also the case.</w:t>
-      </w:r>
-    </w:p>
-    <w:p>
-      <w:pPr>
-        <w:rPr>
-          <w:rFonts w:ascii="Times New Roman" w:hAnsi="Times New Roman" w:cs="Times New Roman"/>
-          <w:sz w:val="24"/>
-          <w:szCs w:val="24"/>
-        </w:rPr>
-      </w:pPr>
-    </w:p>
-    <w:p>
-      <w:pPr>
-        <w:rPr>
-          <w:rFonts w:ascii="Times New Roman" w:hAnsi="Times New Roman" w:cs="Times New Roman"/>
+          <w:rFonts w:ascii="Times New Roman" w:eastAsia="Times New Roman" w:hAnsi="Times New Roman" w:cs="Times New Roman"/>
+          <w:sz w:val="24"/>
+          <w:szCs w:val="24"/>
+        </w:rPr>
+        <w:t xml:space="preserve"> CUDA API, it does support CUDA streams setting. A CUDA stream is a linear sequence of e</w:t>
+      </w:r>
+      <w:r>
+        <w:rPr>
+          <w:rFonts w:ascii="Times New Roman" w:eastAsia="Times New Roman" w:hAnsi="Times New Roman" w:cs="Times New Roman"/>
+          <w:sz w:val="24"/>
+          <w:szCs w:val="24"/>
+        </w:rPr>
+        <w:t>xecution that belongs to a specific devices. One normally does not need to create one explicitly: by default, every device will use their own default stream. For the case of our experiments, it is also the case.</w:t>
+      </w:r>
+    </w:p>
+    <w:p>
+      <w:pPr>
+        <w:rPr>
+          <w:rFonts w:ascii="Times New Roman" w:eastAsia="Times New Roman" w:hAnsi="Times New Roman" w:cs="Times New Roman"/>
+          <w:sz w:val="24"/>
+          <w:szCs w:val="24"/>
+        </w:rPr>
+      </w:pPr>
+    </w:p>
+    <w:p>
+      <w:pPr>
+        <w:rPr>
+          <w:rFonts w:ascii="Times New Roman" w:eastAsia="Times New Roman" w:hAnsi="Times New Roman" w:cs="Times New Roman"/>
           <w:b/>
           <w:sz w:val="24"/>
           <w:szCs w:val="24"/>
@@ -615,7 +2352,7 @@
       </w:pPr>
       <w:r>
         <w:rPr>
-          <w:rFonts w:ascii="Times New Roman" w:hAnsi="Times New Roman" w:cs="Times New Roman"/>
+          <w:rFonts w:ascii="Times New Roman" w:eastAsia="Times New Roman" w:hAnsi="Times New Roman" w:cs="Times New Roman"/>
           <w:b/>
           <w:sz w:val="24"/>
           <w:szCs w:val="24"/>
@@ -626,82 +2363,279 @@
     <w:p>
       <w:pPr>
         <w:rPr>
-          <w:rFonts w:ascii="Times New Roman" w:hAnsi="Times New Roman" w:cs="Times New Roman"/>
-          <w:sz w:val="24"/>
-          <w:szCs w:val="24"/>
-        </w:rPr>
-      </w:pPr>
-    </w:p>
-    <w:p>
-      <w:pPr>
-        <w:rPr>
-          <w:rFonts w:ascii="Times New Roman" w:hAnsi="Times New Roman" w:cs="Times New Roman"/>
-          <w:sz w:val="24"/>
-          <w:szCs w:val="24"/>
-        </w:rPr>
-      </w:pPr>
-      <w:r>
-        <w:rPr>
-          <w:rFonts w:ascii="Times New Roman" w:hAnsi="Times New Roman" w:cs="Times New Roman"/>
+          <w:rFonts w:ascii="Times New Roman" w:eastAsia="Times New Roman" w:hAnsi="Times New Roman" w:cs="Times New Roman"/>
+          <w:sz w:val="24"/>
+          <w:szCs w:val="24"/>
+        </w:rPr>
+      </w:pPr>
+      <w:r>
+        <w:rPr>
+          <w:rFonts w:ascii="Times New Roman" w:eastAsia="Times New Roman" w:hAnsi="Times New Roman" w:cs="Times New Roman"/>
+          <w:sz w:val="24"/>
+          <w:szCs w:val="24"/>
+        </w:rPr>
+        <w:t xml:space="preserve">We experiment with different batch sizes on multiple nodes (2 and 4) on </w:t>
+      </w:r>
+      <w:proofErr w:type="spellStart"/>
+      <w:r>
+        <w:rPr>
+          <w:rFonts w:ascii="Times New Roman" w:eastAsia="Times New Roman" w:hAnsi="Times New Roman" w:cs="Times New Roman"/>
+          <w:sz w:val="24"/>
+          <w:szCs w:val="24"/>
+        </w:rPr>
+        <w:t>transformerXL</w:t>
+      </w:r>
+      <w:proofErr w:type="spellEnd"/>
+      <w:r>
+        <w:rPr>
+          <w:rFonts w:ascii="Times New Roman" w:eastAsia="Times New Roman" w:hAnsi="Times New Roman" w:cs="Times New Roman"/>
+          <w:sz w:val="24"/>
+          <w:szCs w:val="24"/>
+        </w:rPr>
+        <w:t xml:space="preserve"> model</w:t>
+      </w:r>
+      <w:r>
+        <w:rPr>
+          <w:rFonts w:ascii="Times New Roman" w:eastAsia="Times New Roman" w:hAnsi="Times New Roman" w:cs="Times New Roman"/>
+          <w:sz w:val="24"/>
+          <w:szCs w:val="24"/>
+        </w:rPr>
+        <w:t xml:space="preserve"> </w:t>
+      </w:r>
+      <w:r>
+        <w:rPr>
+          <w:rFonts w:ascii="Times New Roman" w:eastAsia="Times New Roman" w:hAnsi="Times New Roman" w:cs="Times New Roman"/>
+          <w:sz w:val="24"/>
+          <w:szCs w:val="24"/>
+        </w:rPr>
+        <w:fldChar w:fldCharType="begin" w:fldLock="1"/>
+      </w:r>
+      <w:r>
+        <w:rPr>
+          <w:rFonts w:ascii="Times New Roman" w:eastAsia="Times New Roman" w:hAnsi="Times New Roman" w:cs="Times New Roman"/>
+          <w:sz w:val="24"/>
+          <w:szCs w:val="24"/>
+        </w:rPr>
+        <w:instrText>ADDIN CSL_CITATION {"citationItems":[{"id":"ITEM-1","itemData":{"URL":"https://github.com/luyuliu/CSE-5194","author":[{"dropping-particle":"","family":"Liu","given":"Luyu","non-dropping-particle":"","parse-names":false,"suffix":""}],"id":"ITEM-1","issued":{"date-parts":[["2019"]]},"title":"CSE-5194","type":"webpage"},"uris":["http://www.mendeley.com/documents/?uuid=4198a6ad-86d5-4e31-9ecc-b77c816bbe17"]},{"id":"ITEM-2","itemData":{"author":[{"dropping-particle":"","family":"Wolf","given":"Thomas","non-dropping-particle":"","parse-names":false,"suffix":""},{"dropping-particle":"","family":"Debut","given":"Lysandre","non-dropping-particle":"","parse-names":false,"suffix":""},{"dropping-particle":"","family":"Sanh","given":"Victor","non-dropping-particle":"","parse-names":false,"suffix":""},{"dropping-particle":"","family":"Chaumond","given":"Julien","non-dropping-particle":"","parse-names":false,"suffix":""},{"dropping-particle":"","family":"Delangue","given":"Clement","non-dropping-particle":"","parse-names":false,"suffix":""},{"dropping-particle":"","family":"Moi","given":"Anthony","non-dropping-particle":"","parse-names":false,"suffix":""},{"dropping-particle":"","family":"Cistac","given":"Pierric","non-dropping-particle":"","parse-names":false,"suffix":""},{"dropping-particle":"","family":"Rault","given":"Tim","non-dropping-particle":"","parse-names":false,"suffix":""},{"dropping-particle":"","family":"Louf","given":"Rémi","non-dropping-particle":"","parse-names":false,"suffix":""},{"dropping-particle":"","family":"Funtowicz","given":"Morgan","non-dropping-particle":"","parse-names":false,"suffix":""}],"container-title":"arXiv preprint arXiv:1910.03771","id":"ITEM-2","issued":{"date-parts":[["2019"]]},"title":"Transformers: State-of-the-art Natural Language Processing","type":"article-journal"},"uris":["http://www.mendeley.com/documents/?uuid=e21f2a77-ef94-4769-a7e4-8fa8147abe01"]},{"id":"ITEM-3","itemData":{"URL":"https://github.com/kimiyoung/transformer-xl","accessed":{"date-parts":[["2019","10","22"]]},"author":[{"dropping-particle":"","family":"Yang","given":"Zhilin","non-dropping-particle":"","parse-names":false,"suffix":""}],"id":"ITEM-3","issued":{"date-parts":[["2019"]]},"title":"Transformer-XL: Attentive Language Models Beyond a Fixed-Length Context","type":"webpage"},"uris":["http://www.mendeley.com/documents/?uuid=1225ed2b-1328-4246-9345-d498401bdeb0"]}],"mendeley":{"formattedCitation":"[3]–[5]","plainTextFormattedCitation":"[3]–[5]","previouslyFormattedCitation":"[3]–[5]"},"properties":{"noteIndex":0},"schema":"https://github.com/citation-style-language/schema/raw/master/csl-citation.json"}</w:instrText>
+      </w:r>
+      <w:r>
+        <w:rPr>
+          <w:rFonts w:ascii="Times New Roman" w:eastAsia="Times New Roman" w:hAnsi="Times New Roman" w:cs="Times New Roman"/>
+          <w:sz w:val="24"/>
+          <w:szCs w:val="24"/>
+        </w:rPr>
+        <w:fldChar w:fldCharType="separate"/>
+      </w:r>
+      <w:r>
+        <w:rPr>
+          <w:rFonts w:ascii="Times New Roman" w:eastAsia="Times New Roman" w:hAnsi="Times New Roman" w:cs="Times New Roman"/>
+          <w:noProof/>
+          <w:sz w:val="24"/>
+          <w:szCs w:val="24"/>
+        </w:rPr>
+        <w:t>[3]–[5]</w:t>
+      </w:r>
+      <w:r>
+        <w:rPr>
+          <w:rFonts w:ascii="Times New Roman" w:eastAsia="Times New Roman" w:hAnsi="Times New Roman" w:cs="Times New Roman"/>
+          <w:sz w:val="24"/>
+          <w:szCs w:val="24"/>
+        </w:rPr>
+        <w:fldChar w:fldCharType="end"/>
+      </w:r>
+      <w:r>
+        <w:rPr>
+          <w:rFonts w:ascii="Times New Roman" w:eastAsia="Times New Roman" w:hAnsi="Times New Roman" w:cs="Times New Roman"/>
+          <w:sz w:val="24"/>
+          <w:szCs w:val="24"/>
+        </w:rPr>
+        <w:t xml:space="preserve">. As indicated in lab2, the </w:t>
+      </w:r>
+      <w:proofErr w:type="spellStart"/>
+      <w:r>
+        <w:rPr>
+          <w:rFonts w:ascii="Times New Roman" w:eastAsia="Times New Roman" w:hAnsi="Times New Roman" w:cs="Times New Roman"/>
+          <w:sz w:val="24"/>
+          <w:szCs w:val="24"/>
+        </w:rPr>
+        <w:t>transformerXL</w:t>
+      </w:r>
+      <w:proofErr w:type="spellEnd"/>
+      <w:r>
+        <w:rPr>
+          <w:rFonts w:ascii="Times New Roman" w:eastAsia="Times New Roman" w:hAnsi="Times New Roman" w:cs="Times New Roman"/>
+          <w:sz w:val="24"/>
+          <w:szCs w:val="24"/>
+        </w:rPr>
+        <w:t xml:space="preserve"> is a relatively large model with 300 million parameters, and thus the communication overhead is very large when distributed</w:t>
+      </w:r>
+      <w:r>
+        <w:rPr>
+          <w:rFonts w:ascii="Times New Roman" w:eastAsia="Times New Roman" w:hAnsi="Times New Roman" w:cs="Times New Roman"/>
+          <w:sz w:val="24"/>
+          <w:szCs w:val="24"/>
+        </w:rPr>
+        <w:t xml:space="preserve"> training on multiple nodes. For 4 nodes, the model reached about 2000ms per batch and the loss was not converging at all. However, </w:t>
+      </w:r>
+      <w:r>
+        <w:rPr>
+          <w:rFonts w:ascii="Times New Roman" w:eastAsia="Times New Roman" w:hAnsi="Times New Roman" w:cs="Times New Roman"/>
+          <w:sz w:val="24"/>
+          <w:szCs w:val="24"/>
+        </w:rPr>
+        <w:t>we</w:t>
+      </w:r>
+      <w:r>
+        <w:rPr>
+          <w:rFonts w:ascii="Times New Roman" w:eastAsia="Times New Roman" w:hAnsi="Times New Roman" w:cs="Times New Roman"/>
+          <w:sz w:val="24"/>
+          <w:szCs w:val="24"/>
+        </w:rPr>
+        <w:t xml:space="preserve"> find that the training will converge if we train the model with decreased batch size of 10. </w:t>
+      </w:r>
+    </w:p>
+    <w:p>
+      <w:pPr>
+        <w:ind w:firstLine="720"/>
+        <w:rPr>
+          <w:rFonts w:ascii="Times New Roman" w:eastAsia="Times New Roman" w:hAnsi="Times New Roman" w:cs="Times New Roman"/>
+          <w:sz w:val="24"/>
+          <w:szCs w:val="24"/>
+        </w:rPr>
+      </w:pPr>
+      <w:r>
+        <w:rPr>
+          <w:rFonts w:ascii="Times New Roman" w:eastAsia="Times New Roman" w:hAnsi="Times New Roman" w:cs="Times New Roman"/>
+          <w:sz w:val="24"/>
+          <w:szCs w:val="24"/>
+        </w:rPr>
+        <w:t>Though the model is still sp</w:t>
+      </w:r>
+      <w:r>
+        <w:rPr>
+          <w:rFonts w:ascii="Times New Roman" w:eastAsia="Times New Roman" w:hAnsi="Times New Roman" w:cs="Times New Roman"/>
+          <w:sz w:val="24"/>
+          <w:szCs w:val="24"/>
+        </w:rPr>
+        <w:t xml:space="preserve">ending too much time on communication, the model can converge to about 300 </w:t>
+      </w:r>
+      <w:proofErr w:type="spellStart"/>
+      <w:r>
+        <w:rPr>
+          <w:rFonts w:ascii="Times New Roman" w:eastAsia="Times New Roman" w:hAnsi="Times New Roman" w:cs="Times New Roman"/>
+          <w:sz w:val="24"/>
+          <w:szCs w:val="24"/>
+        </w:rPr>
+        <w:t>ppl</w:t>
+      </w:r>
+      <w:proofErr w:type="spellEnd"/>
+      <w:r>
+        <w:rPr>
+          <w:rFonts w:ascii="Times New Roman" w:eastAsia="Times New Roman" w:hAnsi="Times New Roman" w:cs="Times New Roman"/>
+          <w:sz w:val="24"/>
+          <w:szCs w:val="24"/>
+        </w:rPr>
+        <w:t xml:space="preserve"> and 5.8 loss and 372ppl and 5.92 loss for 2 node and 4 nodes respectively at both step 8000, which achieve pretty similar results compared with our single node GPU training. Alt</w:t>
+      </w:r>
+      <w:r>
+        <w:rPr>
+          <w:rFonts w:ascii="Times New Roman" w:eastAsia="Times New Roman" w:hAnsi="Times New Roman" w:cs="Times New Roman"/>
+          <w:sz w:val="24"/>
+          <w:szCs w:val="24"/>
+        </w:rPr>
+        <w:t xml:space="preserve">hough more experiments need to be conducted to make sure that batch size may be a factor affecting the result of distributed training, the model can certainly achieve better results with more </w:t>
+      </w:r>
+      <w:proofErr w:type="spellStart"/>
+      <w:r>
+        <w:rPr>
+          <w:rFonts w:ascii="Times New Roman" w:eastAsia="Times New Roman" w:hAnsi="Times New Roman" w:cs="Times New Roman"/>
+          <w:sz w:val="24"/>
+          <w:szCs w:val="24"/>
+        </w:rPr>
+        <w:t>hyperparameter</w:t>
+      </w:r>
+      <w:proofErr w:type="spellEnd"/>
+      <w:r>
+        <w:rPr>
+          <w:rFonts w:ascii="Times New Roman" w:eastAsia="Times New Roman" w:hAnsi="Times New Roman" w:cs="Times New Roman"/>
+          <w:sz w:val="24"/>
+          <w:szCs w:val="24"/>
+        </w:rPr>
+        <w:t xml:space="preserve"> tuning such as learning rate and warmup step. </w:t>
+      </w:r>
+    </w:p>
+    <w:p>
+      <w:pPr>
+        <w:ind w:firstLine="720"/>
+        <w:rPr>
+          <w:rFonts w:ascii="Times New Roman" w:eastAsia="Times New Roman" w:hAnsi="Times New Roman" w:cs="Times New Roman"/>
+          <w:sz w:val="24"/>
+          <w:szCs w:val="24"/>
+        </w:rPr>
+      </w:pPr>
+      <w:r>
+        <w:rPr>
+          <w:rFonts w:ascii="Times New Roman" w:eastAsia="Times New Roman" w:hAnsi="Times New Roman" w:cs="Times New Roman"/>
+          <w:sz w:val="24"/>
+          <w:szCs w:val="24"/>
+        </w:rPr>
+        <w:t>Mo</w:t>
+      </w:r>
+      <w:r>
+        <w:rPr>
+          <w:rFonts w:ascii="Times New Roman" w:eastAsia="Times New Roman" w:hAnsi="Times New Roman" w:cs="Times New Roman"/>
+          <w:sz w:val="24"/>
+          <w:szCs w:val="24"/>
+        </w:rPr>
+        <w:t>reover, it was observed on other dataset, that adding “bind-to none” and “map-by slot” could decrease communication time, which could leave for further improvement of the model.</w:t>
+      </w:r>
+    </w:p>
+    <w:p>
+      <w:pPr>
+        <w:rPr>
+          <w:rFonts w:ascii="Times New Roman" w:eastAsia="Times New Roman" w:hAnsi="Times New Roman" w:cs="Times New Roman"/>
+          <w:sz w:val="24"/>
+          <w:szCs w:val="24"/>
+        </w:rPr>
+      </w:pPr>
+    </w:p>
+    <w:p>
+      <w:pPr>
+        <w:rPr>
+          <w:rFonts w:ascii="Times New Roman" w:eastAsia="Times New Roman" w:hAnsi="Times New Roman" w:cs="Times New Roman"/>
+          <w:sz w:val="24"/>
+          <w:szCs w:val="24"/>
+        </w:rPr>
+      </w:pPr>
+      <w:r>
+        <w:rPr>
+          <w:rFonts w:ascii="Times New Roman" w:eastAsia="Times New Roman" w:hAnsi="Times New Roman" w:cs="Times New Roman"/>
           <w:b/>
           <w:sz w:val="24"/>
           <w:szCs w:val="24"/>
         </w:rPr>
-        <w:lastRenderedPageBreak/>
         <w:t>MPI version.</w:t>
       </w:r>
       <w:r>
         <w:rPr>
-          <w:rFonts w:ascii="Times New Roman" w:hAnsi="Times New Roman" w:cs="Times New Roman"/>
-          <w:sz w:val="24"/>
-          <w:szCs w:val="24"/>
-        </w:rPr>
-        <w:t xml:space="preserve">  The default MPI</w:t>
-      </w:r>
-      <w:r>
-        <w:rPr>
-          <w:rFonts w:ascii="Times New Roman" w:hAnsi="Times New Roman" w:cs="Times New Roman"/>
-          <w:sz w:val="24"/>
-          <w:szCs w:val="24"/>
-        </w:rPr>
-        <w:t xml:space="preserve"> release</w:t>
-      </w:r>
-      <w:r>
-        <w:rPr>
-          <w:rFonts w:ascii="Times New Roman" w:hAnsi="Times New Roman" w:cs="Times New Roman"/>
-          <w:sz w:val="24"/>
-          <w:szCs w:val="24"/>
-        </w:rPr>
-        <w:t xml:space="preserve"> we are using is </w:t>
-      </w:r>
-      <w:r>
-        <w:rPr>
-          <w:rFonts w:ascii="Times New Roman" w:hAnsi="Times New Roman" w:cs="Times New Roman"/>
-          <w:sz w:val="24"/>
-          <w:szCs w:val="24"/>
-        </w:rPr>
-        <w:t>mvapich2/2.3.1</w:t>
-      </w:r>
-      <w:r>
-        <w:rPr>
-          <w:rFonts w:ascii="Times New Roman" w:hAnsi="Times New Roman" w:cs="Times New Roman"/>
-          <w:sz w:val="24"/>
-          <w:szCs w:val="24"/>
-        </w:rPr>
-        <w:t xml:space="preserve">-gpu, which is the </w:t>
-      </w:r>
-      <w:r>
-        <w:rPr>
-          <w:rFonts w:ascii="Times New Roman" w:hAnsi="Times New Roman" w:cs="Times New Roman"/>
-          <w:sz w:val="24"/>
-          <w:szCs w:val="24"/>
-        </w:rPr>
-        <w:t xml:space="preserve">MPI release over </w:t>
+          <w:rFonts w:ascii="Times New Roman" w:eastAsia="Times New Roman" w:hAnsi="Times New Roman" w:cs="Times New Roman"/>
+          <w:sz w:val="24"/>
+          <w:szCs w:val="24"/>
+        </w:rPr>
+        <w:t xml:space="preserve">  The default MPI release we are using is mvapich2/2.3.1-gpu, whi</w:t>
+      </w:r>
+      <w:r>
+        <w:rPr>
+          <w:rFonts w:ascii="Times New Roman" w:eastAsia="Times New Roman" w:hAnsi="Times New Roman" w:cs="Times New Roman"/>
+          <w:sz w:val="24"/>
+          <w:szCs w:val="24"/>
+        </w:rPr>
+        <w:t xml:space="preserve">ch is the MPI release over </w:t>
       </w:r>
       <w:proofErr w:type="spellStart"/>
       <w:r>
         <w:rPr>
-          <w:rFonts w:ascii="Times New Roman" w:hAnsi="Times New Roman" w:cs="Times New Roman"/>
+          <w:rFonts w:ascii="Times New Roman" w:eastAsia="Times New Roman" w:hAnsi="Times New Roman" w:cs="Times New Roman"/>
           <w:sz w:val="24"/>
           <w:szCs w:val="24"/>
         </w:rPr>
@@ -710,23 +2644,80 @@
       <w:proofErr w:type="spellEnd"/>
       <w:r>
         <w:rPr>
-          <w:rFonts w:ascii="Times New Roman" w:hAnsi="Times New Roman" w:cs="Times New Roman"/>
-          <w:sz w:val="24"/>
-          <w:szCs w:val="24"/>
-        </w:rPr>
-        <w:t xml:space="preserve"> and other high-speed </w:t>
-      </w:r>
-      <w:r>
-        <w:rPr>
-          <w:rFonts w:ascii="Times New Roman" w:hAnsi="Times New Roman" w:cs="Times New Roman"/>
-          <w:sz w:val="24"/>
-          <w:szCs w:val="24"/>
-        </w:rPr>
-        <w:t xml:space="preserve">interfaces. We compared the Gated CNN model’s training performance over these two MPI releases and the results are shown in </w:t>
-      </w:r>
-      <w:r>
-        <w:rPr>
-          <w:rFonts w:ascii="Times New Roman" w:hAnsi="Times New Roman" w:cs="Times New Roman"/>
+          <w:rFonts w:ascii="Times New Roman" w:eastAsia="Times New Roman" w:hAnsi="Times New Roman" w:cs="Times New Roman"/>
+          <w:sz w:val="24"/>
+          <w:szCs w:val="24"/>
+        </w:rPr>
+        <w:t xml:space="preserve"> and other high-speed interfaces</w:t>
+      </w:r>
+      <w:r>
+        <w:rPr>
+          <w:rFonts w:ascii="Times New Roman" w:eastAsia="Times New Roman" w:hAnsi="Times New Roman" w:cs="Times New Roman"/>
+          <w:sz w:val="24"/>
+          <w:szCs w:val="24"/>
+        </w:rPr>
+        <w:t xml:space="preserve"> </w:t>
+      </w:r>
+      <w:r>
+        <w:rPr>
+          <w:rFonts w:ascii="Times New Roman" w:eastAsia="Times New Roman" w:hAnsi="Times New Roman" w:cs="Times New Roman"/>
+          <w:sz w:val="24"/>
+          <w:szCs w:val="24"/>
+        </w:rPr>
+        <w:fldChar w:fldCharType="begin" w:fldLock="1"/>
+      </w:r>
+      <w:r>
+        <w:rPr>
+          <w:rFonts w:ascii="Times New Roman" w:eastAsia="Times New Roman" w:hAnsi="Times New Roman" w:cs="Times New Roman"/>
+          <w:sz w:val="24"/>
+          <w:szCs w:val="24"/>
+        </w:rPr>
+        <w:instrText>ADDIN CSL_CITATION {"citationItems":[{"id":"ITEM-1","itemData":{"ISSN":"1865-2034","author":[{"dropping-particle":"","family":"Wang","given":"Hao","non-dropping-particle":"","parse-names":false,"suffix":""},{"dropping-particle":"","family":"Potluri","given":"Sreeram","non-dropping-particle":"","parse-names":false,"suffix":""},{"dropping-particle":"","family":"Luo","given":"Miao","non-dropping-particle":"","parse-names":false,"suffix":""},{"dropping-particle":"","family":"Singh","given":"Ashish Kumar","non-dropping-particle":"","parse-names":false,"suffix":""},{"dropping-particle":"","family":"Sur","given":"Sayantan","non-dropping-particle":"","parse-names":false,"suffix":""},{"dropping-particle":"","family":"Panda","given":"Dhabaleswar K","non-dropping-particle":"","parse-names":false,"suffix":""}],"container-title":"Computer Science-Research and Development","id":"ITEM-1","issue":"3-4","issued":{"date-parts":[["2011"]]},"page":"257","publisher":"Springer","title":"MVAPICH2-GPU: optimized GPU to GPU communication for InfiniBand clusters","type":"article-journal","volume":"26"},"uris":["http://www.mendeley.com/documents/?uuid=24401a59-35ea-46ac-9b21-dee9eae257cf"]}],"mendeley":{"formattedCitation":"[6]","plainTextFormattedCitation":"[6]","previouslyFormattedCitation":"[6]"},"properties":{"noteIndex":0},"schema":"https://github.com/citation-style-language/schema/raw/master/csl-citation.json"}</w:instrText>
+      </w:r>
+      <w:r>
+        <w:rPr>
+          <w:rFonts w:ascii="Times New Roman" w:eastAsia="Times New Roman" w:hAnsi="Times New Roman" w:cs="Times New Roman"/>
+          <w:sz w:val="24"/>
+          <w:szCs w:val="24"/>
+        </w:rPr>
+        <w:fldChar w:fldCharType="separate"/>
+      </w:r>
+      <w:r>
+        <w:rPr>
+          <w:rFonts w:ascii="Times New Roman" w:eastAsia="Times New Roman" w:hAnsi="Times New Roman" w:cs="Times New Roman"/>
+          <w:noProof/>
+          <w:sz w:val="24"/>
+          <w:szCs w:val="24"/>
+        </w:rPr>
+        <w:t>[6]</w:t>
+      </w:r>
+      <w:r>
+        <w:rPr>
+          <w:rFonts w:ascii="Times New Roman" w:eastAsia="Times New Roman" w:hAnsi="Times New Roman" w:cs="Times New Roman"/>
+          <w:sz w:val="24"/>
+          <w:szCs w:val="24"/>
+        </w:rPr>
+        <w:fldChar w:fldCharType="end"/>
+      </w:r>
+      <w:r>
+        <w:rPr>
+          <w:rFonts w:ascii="Times New Roman" w:eastAsia="Times New Roman" w:hAnsi="Times New Roman" w:cs="Times New Roman"/>
+          <w:sz w:val="24"/>
+          <w:szCs w:val="24"/>
+        </w:rPr>
+        <w:t xml:space="preserve">. We compared the Gated CNN model’s training performance over these two MPI releases and the results are shown </w:t>
+      </w:r>
+      <w:r>
+        <w:rPr>
+          <w:rFonts w:ascii="Times New Roman" w:eastAsia="Times New Roman" w:hAnsi="Times New Roman" w:cs="Times New Roman"/>
+          <w:sz w:val="24"/>
+          <w:szCs w:val="24"/>
+        </w:rPr>
+        <w:t xml:space="preserve">in </w:t>
+      </w:r>
+      <w:r>
+        <w:rPr>
+          <w:rFonts w:ascii="Times New Roman" w:eastAsia="Times New Roman" w:hAnsi="Times New Roman" w:cs="Times New Roman"/>
           <w:sz w:val="24"/>
           <w:szCs w:val="24"/>
         </w:rPr>
@@ -734,30 +2725,22 @@
       </w:r>
       <w:r>
         <w:rPr>
-          <w:rFonts w:ascii="Times New Roman" w:hAnsi="Times New Roman" w:cs="Times New Roman"/>
-          <w:sz w:val="24"/>
-          <w:szCs w:val="24"/>
-        </w:rPr>
-        <w:instrText xml:space="preserve"> REF _Ref26281764 \h </w:instrText>
-      </w:r>
-      <w:r>
-        <w:rPr>
-          <w:rFonts w:ascii="Times New Roman" w:hAnsi="Times New Roman" w:cs="Times New Roman"/>
-          <w:sz w:val="24"/>
-          <w:szCs w:val="24"/>
-        </w:rPr>
-      </w:r>
-      <w:r>
-        <w:rPr>
-          <w:rFonts w:ascii="Times New Roman" w:hAnsi="Times New Roman" w:cs="Times New Roman"/>
-          <w:sz w:val="24"/>
-          <w:szCs w:val="24"/>
-        </w:rPr>
-        <w:instrText xml:space="preserve"> \* MERGEFORMAT </w:instrText>
-      </w:r>
-      <w:r>
-        <w:rPr>
-          <w:rFonts w:ascii="Times New Roman" w:hAnsi="Times New Roman" w:cs="Times New Roman"/>
+          <w:rFonts w:ascii="Times New Roman" w:eastAsia="Times New Roman" w:hAnsi="Times New Roman" w:cs="Times New Roman"/>
+          <w:sz w:val="24"/>
+          <w:szCs w:val="24"/>
+        </w:rPr>
+        <w:instrText xml:space="preserve"> REF _Ref26301578 \h </w:instrText>
+      </w:r>
+      <w:r>
+        <w:rPr>
+          <w:rFonts w:ascii="Times New Roman" w:eastAsia="Times New Roman" w:hAnsi="Times New Roman" w:cs="Times New Roman"/>
+          <w:sz w:val="24"/>
+          <w:szCs w:val="24"/>
+        </w:rPr>
+      </w:r>
+      <w:r>
+        <w:rPr>
+          <w:rFonts w:ascii="Times New Roman" w:eastAsia="Times New Roman" w:hAnsi="Times New Roman" w:cs="Times New Roman"/>
           <w:sz w:val="24"/>
           <w:szCs w:val="24"/>
         </w:rPr>
@@ -765,15 +2748,15 @@
       </w:r>
       <w:r>
         <w:rPr>
-          <w:rFonts w:ascii="Times New Roman" w:hAnsi="Times New Roman" w:cs="Times New Roman"/>
-          <w:sz w:val="24"/>
-          <w:szCs w:val="24"/>
-        </w:rPr>
-        <w:t>Table 1</w:t>
-      </w:r>
-      <w:r>
-        <w:rPr>
-          <w:rFonts w:ascii="Times New Roman" w:hAnsi="Times New Roman" w:cs="Times New Roman"/>
+          <w:rFonts w:ascii="Times New Roman" w:eastAsia="Times New Roman" w:hAnsi="Times New Roman" w:cs="Times New Roman"/>
+          <w:sz w:val="24"/>
+          <w:szCs w:val="24"/>
+        </w:rPr>
+        <w:t>Table 2</w:t>
+      </w:r>
+      <w:r>
+        <w:rPr>
+          <w:rFonts w:ascii="Times New Roman" w:eastAsia="Times New Roman" w:hAnsi="Times New Roman" w:cs="Times New Roman"/>
           <w:sz w:val="24"/>
           <w:szCs w:val="24"/>
         </w:rPr>
@@ -781,18 +2764,36 @@
       </w:r>
       <w:r>
         <w:rPr>
-          <w:rFonts w:ascii="Times New Roman" w:hAnsi="Times New Roman" w:cs="Times New Roman"/>
+          <w:rFonts w:ascii="Times New Roman" w:eastAsia="Times New Roman" w:hAnsi="Times New Roman" w:cs="Times New Roman"/>
           <w:sz w:val="24"/>
           <w:szCs w:val="24"/>
         </w:rPr>
         <w:t>.</w:t>
       </w:r>
+    </w:p>
+    <w:p>
+      <w:pPr>
+        <w:rPr>
+          <w:rFonts w:ascii="Times New Roman" w:eastAsia="Times New Roman" w:hAnsi="Times New Roman" w:cs="Times New Roman"/>
+          <w:sz w:val="24"/>
+          <w:szCs w:val="24"/>
+        </w:rPr>
+      </w:pPr>
     </w:p>
     <w:tbl>
       <w:tblPr>
-        <w:tblStyle w:val="TableGrid"/>
-        <w:tblW w:w="0" w:type="auto"/>
-        <w:tblLook w:val="04A0" w:firstRow="1" w:lastRow="0" w:firstColumn="1" w:lastColumn="0" w:noHBand="0" w:noVBand="1"/>
+        <w:tblStyle w:val="a0"/>
+        <w:tblW w:w="9350" w:type="dxa"/>
+        <w:tblBorders>
+          <w:top w:val="single" w:sz="4" w:space="0" w:color="000000"/>
+          <w:left w:val="single" w:sz="4" w:space="0" w:color="000000"/>
+          <w:bottom w:val="single" w:sz="4" w:space="0" w:color="000000"/>
+          <w:right w:val="single" w:sz="4" w:space="0" w:color="000000"/>
+          <w:insideH w:val="single" w:sz="4" w:space="0" w:color="000000"/>
+          <w:insideV w:val="single" w:sz="4" w:space="0" w:color="000000"/>
+        </w:tblBorders>
+        <w:tblLayout w:type="fixed"/>
+        <w:tblLook w:val="0400" w:firstRow="0" w:lastRow="0" w:firstColumn="0" w:lastColumn="0" w:noHBand="0" w:noVBand="1"/>
       </w:tblPr>
       <w:tblGrid>
         <w:gridCol w:w="3116"/>
@@ -808,7 +2809,7 @@
             <w:pPr>
               <w:spacing w:after="160" w:line="259" w:lineRule="auto"/>
               <w:rPr>
-                <w:rFonts w:ascii="Times New Roman" w:hAnsi="Times New Roman" w:cs="Times New Roman"/>
+                <w:rFonts w:ascii="Times New Roman" w:eastAsia="Times New Roman" w:hAnsi="Times New Roman" w:cs="Times New Roman"/>
                 <w:sz w:val="24"/>
                 <w:szCs w:val="24"/>
               </w:rPr>
@@ -823,14 +2824,14 @@
             <w:pPr>
               <w:spacing w:after="160" w:line="259" w:lineRule="auto"/>
               <w:rPr>
-                <w:rFonts w:ascii="Times New Roman" w:hAnsi="Times New Roman" w:cs="Times New Roman"/>
+                <w:rFonts w:ascii="Times New Roman" w:eastAsia="Times New Roman" w:hAnsi="Times New Roman" w:cs="Times New Roman"/>
                 <w:sz w:val="24"/>
                 <w:szCs w:val="24"/>
               </w:rPr>
             </w:pPr>
             <w:r>
               <w:rPr>
-                <w:rFonts w:ascii="Times New Roman" w:hAnsi="Times New Roman" w:cs="Times New Roman"/>
+                <w:rFonts w:ascii="Times New Roman" w:eastAsia="Times New Roman" w:hAnsi="Times New Roman" w:cs="Times New Roman"/>
                 <w:sz w:val="24"/>
                 <w:szCs w:val="24"/>
               </w:rPr>
@@ -846,7 +2847,7 @@
             <w:pPr>
               <w:spacing w:after="160" w:line="259" w:lineRule="auto"/>
               <w:rPr>
-                <w:rFonts w:ascii="Times New Roman" w:hAnsi="Times New Roman" w:cs="Times New Roman"/>
+                <w:rFonts w:ascii="Times New Roman" w:eastAsia="Times New Roman" w:hAnsi="Times New Roman" w:cs="Times New Roman"/>
                 <w:sz w:val="24"/>
                 <w:szCs w:val="24"/>
               </w:rPr>
@@ -854,7 +2855,7 @@
             <w:proofErr w:type="spellStart"/>
             <w:r>
               <w:rPr>
-                <w:rFonts w:ascii="Times New Roman" w:hAnsi="Times New Roman" w:cs="Times New Roman"/>
+                <w:rFonts w:ascii="Times New Roman" w:eastAsia="Times New Roman" w:hAnsi="Times New Roman" w:cs="Times New Roman"/>
                 <w:sz w:val="24"/>
                 <w:szCs w:val="24"/>
               </w:rPr>
@@ -863,7 +2864,7 @@
             <w:proofErr w:type="spellEnd"/>
             <w:r>
               <w:rPr>
-                <w:rFonts w:ascii="Times New Roman" w:hAnsi="Times New Roman" w:cs="Times New Roman"/>
+                <w:rFonts w:ascii="Times New Roman" w:eastAsia="Times New Roman" w:hAnsi="Times New Roman" w:cs="Times New Roman"/>
                 <w:sz w:val="24"/>
                 <w:szCs w:val="24"/>
               </w:rPr>
@@ -881,14 +2882,14 @@
             <w:pPr>
               <w:spacing w:after="160" w:line="259" w:lineRule="auto"/>
               <w:rPr>
-                <w:rFonts w:ascii="Times New Roman" w:hAnsi="Times New Roman" w:cs="Times New Roman"/>
+                <w:rFonts w:ascii="Times New Roman" w:eastAsia="Times New Roman" w:hAnsi="Times New Roman" w:cs="Times New Roman"/>
                 <w:sz w:val="24"/>
                 <w:szCs w:val="24"/>
               </w:rPr>
             </w:pPr>
             <w:r>
               <w:rPr>
-                <w:rFonts w:ascii="Times New Roman" w:hAnsi="Times New Roman" w:cs="Times New Roman"/>
+                <w:rFonts w:ascii="Times New Roman" w:eastAsia="Times New Roman" w:hAnsi="Times New Roman" w:cs="Times New Roman"/>
                 <w:sz w:val="24"/>
                 <w:szCs w:val="24"/>
               </w:rPr>
@@ -904,14 +2905,14 @@
             <w:pPr>
               <w:spacing w:after="160" w:line="259" w:lineRule="auto"/>
               <w:rPr>
-                <w:rFonts w:ascii="Times New Roman" w:hAnsi="Times New Roman" w:cs="Times New Roman"/>
+                <w:rFonts w:ascii="Times New Roman" w:eastAsia="Times New Roman" w:hAnsi="Times New Roman" w:cs="Times New Roman"/>
                 <w:sz w:val="24"/>
                 <w:szCs w:val="24"/>
               </w:rPr>
             </w:pPr>
             <w:r>
               <w:rPr>
-                <w:rFonts w:ascii="Times New Roman" w:hAnsi="Times New Roman" w:cs="Times New Roman"/>
+                <w:rFonts w:ascii="Times New Roman" w:eastAsia="Times New Roman" w:hAnsi="Times New Roman" w:cs="Times New Roman"/>
                 <w:sz w:val="24"/>
                 <w:szCs w:val="24"/>
               </w:rPr>
@@ -927,14 +2928,14 @@
             <w:pPr>
               <w:spacing w:after="160" w:line="259" w:lineRule="auto"/>
               <w:rPr>
-                <w:rFonts w:ascii="Times New Roman" w:hAnsi="Times New Roman" w:cs="Times New Roman"/>
+                <w:rFonts w:ascii="Times New Roman" w:eastAsia="Times New Roman" w:hAnsi="Times New Roman" w:cs="Times New Roman"/>
                 <w:sz w:val="24"/>
                 <w:szCs w:val="24"/>
               </w:rPr>
             </w:pPr>
             <w:r>
               <w:rPr>
-                <w:rFonts w:ascii="Times New Roman" w:hAnsi="Times New Roman" w:cs="Times New Roman"/>
+                <w:rFonts w:ascii="Times New Roman" w:eastAsia="Times New Roman" w:hAnsi="Times New Roman" w:cs="Times New Roman"/>
                 <w:sz w:val="24"/>
                 <w:szCs w:val="24"/>
               </w:rPr>
@@ -952,14 +2953,14 @@
             <w:pPr>
               <w:spacing w:after="160" w:line="259" w:lineRule="auto"/>
               <w:rPr>
-                <w:rFonts w:ascii="Times New Roman" w:hAnsi="Times New Roman" w:cs="Times New Roman"/>
+                <w:rFonts w:ascii="Times New Roman" w:eastAsia="Times New Roman" w:hAnsi="Times New Roman" w:cs="Times New Roman"/>
                 <w:sz w:val="24"/>
                 <w:szCs w:val="24"/>
               </w:rPr>
             </w:pPr>
             <w:r>
               <w:rPr>
-                <w:rFonts w:ascii="Times New Roman" w:hAnsi="Times New Roman" w:cs="Times New Roman"/>
+                <w:rFonts w:ascii="Times New Roman" w:eastAsia="Times New Roman" w:hAnsi="Times New Roman" w:cs="Times New Roman"/>
                 <w:sz w:val="24"/>
                 <w:szCs w:val="24"/>
               </w:rPr>
@@ -975,14 +2976,14 @@
             <w:pPr>
               <w:spacing w:after="160" w:line="259" w:lineRule="auto"/>
               <w:rPr>
-                <w:rFonts w:ascii="Times New Roman" w:hAnsi="Times New Roman" w:cs="Times New Roman"/>
+                <w:rFonts w:ascii="Times New Roman" w:eastAsia="Times New Roman" w:hAnsi="Times New Roman" w:cs="Times New Roman"/>
                 <w:sz w:val="24"/>
                 <w:szCs w:val="24"/>
               </w:rPr>
             </w:pPr>
             <w:r>
               <w:rPr>
-                <w:rFonts w:ascii="Times New Roman" w:hAnsi="Times New Roman" w:cs="Times New Roman"/>
+                <w:rFonts w:ascii="Times New Roman" w:eastAsia="Times New Roman" w:hAnsi="Times New Roman" w:cs="Times New Roman"/>
                 <w:sz w:val="24"/>
                 <w:szCs w:val="24"/>
               </w:rPr>
@@ -998,14 +2999,14 @@
             <w:pPr>
               <w:spacing w:after="160" w:line="259" w:lineRule="auto"/>
               <w:rPr>
-                <w:rFonts w:ascii="Times New Roman" w:hAnsi="Times New Roman" w:cs="Times New Roman"/>
+                <w:rFonts w:ascii="Times New Roman" w:eastAsia="Times New Roman" w:hAnsi="Times New Roman" w:cs="Times New Roman"/>
                 <w:sz w:val="24"/>
                 <w:szCs w:val="24"/>
               </w:rPr>
             </w:pPr>
             <w:r>
               <w:rPr>
-                <w:rFonts w:ascii="Times New Roman" w:hAnsi="Times New Roman" w:cs="Times New Roman"/>
+                <w:rFonts w:ascii="Times New Roman" w:eastAsia="Times New Roman" w:hAnsi="Times New Roman" w:cs="Times New Roman"/>
                 <w:sz w:val="24"/>
                 <w:szCs w:val="24"/>
               </w:rPr>
@@ -1023,17 +3024,18 @@
             <w:pPr>
               <w:spacing w:after="160" w:line="259" w:lineRule="auto"/>
               <w:rPr>
-                <w:rFonts w:ascii="Times New Roman" w:hAnsi="Times New Roman" w:cs="Times New Roman"/>
+                <w:rFonts w:ascii="Times New Roman" w:eastAsia="Times New Roman" w:hAnsi="Times New Roman" w:cs="Times New Roman"/>
                 <w:sz w:val="24"/>
                 <w:szCs w:val="24"/>
               </w:rPr>
             </w:pPr>
             <w:r>
               <w:rPr>
-                <w:rFonts w:ascii="Times New Roman" w:hAnsi="Times New Roman" w:cs="Times New Roman"/>
+                <w:rFonts w:ascii="Times New Roman" w:eastAsia="Times New Roman" w:hAnsi="Times New Roman" w:cs="Times New Roman"/>
                 <w:sz w:val="24"/>
                 <w:szCs w:val="24"/>
               </w:rPr>
+              <w:lastRenderedPageBreak/>
               <w:t>Communication (secs)</w:t>
             </w:r>
           </w:p>
@@ -1046,14 +3048,14 @@
             <w:pPr>
               <w:spacing w:after="160" w:line="259" w:lineRule="auto"/>
               <w:rPr>
-                <w:rFonts w:ascii="Times New Roman" w:hAnsi="Times New Roman" w:cs="Times New Roman"/>
+                <w:rFonts w:ascii="Times New Roman" w:eastAsia="Times New Roman" w:hAnsi="Times New Roman" w:cs="Times New Roman"/>
                 <w:sz w:val="24"/>
                 <w:szCs w:val="24"/>
               </w:rPr>
             </w:pPr>
             <w:r>
               <w:rPr>
-                <w:rFonts w:ascii="Times New Roman" w:hAnsi="Times New Roman" w:cs="Times New Roman"/>
+                <w:rFonts w:ascii="Times New Roman" w:eastAsia="Times New Roman" w:hAnsi="Times New Roman" w:cs="Times New Roman"/>
                 <w:sz w:val="24"/>
                 <w:szCs w:val="24"/>
               </w:rPr>
@@ -1069,14 +3071,14 @@
             <w:pPr>
               <w:spacing w:after="160" w:line="259" w:lineRule="auto"/>
               <w:rPr>
-                <w:rFonts w:ascii="Times New Roman" w:hAnsi="Times New Roman" w:cs="Times New Roman"/>
+                <w:rFonts w:ascii="Times New Roman" w:eastAsia="Times New Roman" w:hAnsi="Times New Roman" w:cs="Times New Roman"/>
                 <w:sz w:val="24"/>
                 <w:szCs w:val="24"/>
               </w:rPr>
             </w:pPr>
             <w:r>
               <w:rPr>
-                <w:rFonts w:ascii="Times New Roman" w:hAnsi="Times New Roman" w:cs="Times New Roman"/>
+                <w:rFonts w:ascii="Times New Roman" w:eastAsia="Times New Roman" w:hAnsi="Times New Roman" w:cs="Times New Roman"/>
                 <w:sz w:val="24"/>
                 <w:szCs w:val="24"/>
               </w:rPr>
@@ -1090,237 +3092,912 @@
       <w:pPr>
         <w:jc w:val="center"/>
         <w:rPr>
+          <w:rFonts w:ascii="Times New Roman" w:eastAsia="Times New Roman" w:hAnsi="Times New Roman" w:cs="Times New Roman"/>
+          <w:sz w:val="24"/>
+          <w:szCs w:val="24"/>
+        </w:rPr>
+      </w:pPr>
+      <w:bookmarkStart w:id="1" w:name="_heading=h.gjdgxs" w:colFirst="0" w:colLast="0"/>
+      <w:bookmarkStart w:id="2" w:name="_heading=h.30j0zll" w:colFirst="0" w:colLast="0"/>
+      <w:bookmarkStart w:id="3" w:name="_Ref26301578"/>
+      <w:bookmarkEnd w:id="1"/>
+      <w:bookmarkEnd w:id="2"/>
+      <w:r>
+        <w:rPr>
+          <w:rFonts w:ascii="Times New Roman" w:eastAsia="Times New Roman" w:hAnsi="Times New Roman" w:cs="Times New Roman"/>
+          <w:sz w:val="24"/>
+          <w:szCs w:val="24"/>
+        </w:rPr>
+        <w:t xml:space="preserve">Table </w:t>
+      </w:r>
+      <w:r>
+        <w:rPr>
+          <w:rFonts w:ascii="Times New Roman" w:eastAsia="Times New Roman" w:hAnsi="Times New Roman" w:cs="Times New Roman"/>
+          <w:sz w:val="24"/>
+          <w:szCs w:val="24"/>
+        </w:rPr>
+        <w:fldChar w:fldCharType="begin"/>
+      </w:r>
+      <w:r>
+        <w:rPr>
+          <w:rFonts w:ascii="Times New Roman" w:eastAsia="Times New Roman" w:hAnsi="Times New Roman" w:cs="Times New Roman"/>
+          <w:sz w:val="24"/>
+          <w:szCs w:val="24"/>
+        </w:rPr>
+        <w:instrText xml:space="preserve"> SEQ Table \* ARABIC </w:instrText>
+      </w:r>
+      <w:r>
+        <w:rPr>
+          <w:rFonts w:ascii="Times New Roman" w:eastAsia="Times New Roman" w:hAnsi="Times New Roman" w:cs="Times New Roman"/>
+          <w:sz w:val="24"/>
+          <w:szCs w:val="24"/>
+        </w:rPr>
+        <w:fldChar w:fldCharType="separate"/>
+      </w:r>
+      <w:r>
+        <w:rPr>
+          <w:rFonts w:ascii="Times New Roman" w:eastAsia="Times New Roman" w:hAnsi="Times New Roman" w:cs="Times New Roman"/>
+          <w:sz w:val="24"/>
+          <w:szCs w:val="24"/>
+        </w:rPr>
+        <w:t>2</w:t>
+      </w:r>
+      <w:r>
+        <w:rPr>
+          <w:rFonts w:ascii="Times New Roman" w:eastAsia="Times New Roman" w:hAnsi="Times New Roman" w:cs="Times New Roman"/>
+          <w:sz w:val="24"/>
+          <w:szCs w:val="24"/>
+        </w:rPr>
+        <w:fldChar w:fldCharType="end"/>
+      </w:r>
+      <w:bookmarkEnd w:id="3"/>
+      <w:r>
+        <w:rPr>
+          <w:rFonts w:ascii="Times New Roman" w:eastAsia="Times New Roman" w:hAnsi="Times New Roman" w:cs="Times New Roman"/>
+          <w:sz w:val="24"/>
+          <w:szCs w:val="24"/>
+        </w:rPr>
+        <w:t>:</w:t>
+      </w:r>
+      <w:r>
+        <w:rPr>
+          <w:rFonts w:ascii="Times New Roman" w:eastAsia="Times New Roman" w:hAnsi="Times New Roman" w:cs="Times New Roman"/>
+          <w:sz w:val="24"/>
+          <w:szCs w:val="24"/>
+        </w:rPr>
+        <w:t xml:space="preserve"> Training performance's over the two MPI versions</w:t>
+      </w:r>
+    </w:p>
+    <w:p>
+      <w:pPr>
+        <w:rPr>
+          <w:rFonts w:ascii="Times New Roman" w:eastAsia="Times New Roman" w:hAnsi="Times New Roman" w:cs="Times New Roman"/>
+          <w:sz w:val="24"/>
+          <w:szCs w:val="24"/>
+        </w:rPr>
+      </w:pPr>
+      <w:r>
+        <w:rPr>
+          <w:rFonts w:ascii="Times New Roman" w:eastAsia="Times New Roman" w:hAnsi="Times New Roman" w:cs="Times New Roman"/>
+          <w:sz w:val="24"/>
+          <w:szCs w:val="24"/>
+        </w:rPr>
+        <w:tab/>
+      </w:r>
+      <w:r>
+        <w:rPr>
+          <w:rFonts w:ascii="Times New Roman" w:eastAsia="Times New Roman" w:hAnsi="Times New Roman" w:cs="Times New Roman"/>
+          <w:sz w:val="24"/>
+          <w:szCs w:val="24"/>
+        </w:rPr>
+        <w:t xml:space="preserve">In general, mvapich2 can achieve lower communication cost compared to vanilla </w:t>
+      </w:r>
+      <w:proofErr w:type="spellStart"/>
+      <w:r>
+        <w:rPr>
+          <w:rFonts w:ascii="Times New Roman" w:eastAsia="Times New Roman" w:hAnsi="Times New Roman" w:cs="Times New Roman"/>
+          <w:sz w:val="24"/>
+          <w:szCs w:val="24"/>
+        </w:rPr>
+        <w:t>openmpi</w:t>
+      </w:r>
+      <w:proofErr w:type="spellEnd"/>
+      <w:r>
+        <w:rPr>
+          <w:rFonts w:ascii="Times New Roman" w:eastAsia="Times New Roman" w:hAnsi="Times New Roman" w:cs="Times New Roman"/>
+          <w:sz w:val="24"/>
+          <w:szCs w:val="24"/>
+        </w:rPr>
+        <w:t xml:space="preserve"> 4.0.1; however, the overall computation time and the total training time are much smaller for </w:t>
+      </w:r>
+      <w:proofErr w:type="spellStart"/>
+      <w:r>
+        <w:rPr>
+          <w:rFonts w:ascii="Times New Roman" w:eastAsia="Times New Roman" w:hAnsi="Times New Roman" w:cs="Times New Roman"/>
+          <w:sz w:val="24"/>
+          <w:szCs w:val="24"/>
+        </w:rPr>
+        <w:t>openmpi</w:t>
+      </w:r>
+      <w:proofErr w:type="spellEnd"/>
+      <w:r>
+        <w:rPr>
+          <w:rFonts w:ascii="Times New Roman" w:eastAsia="Times New Roman" w:hAnsi="Times New Roman" w:cs="Times New Roman"/>
+          <w:sz w:val="24"/>
+          <w:szCs w:val="24"/>
+        </w:rPr>
+        <w:t xml:space="preserve"> 4.0.1, which is anti-intuitive from the experience with the results </w:t>
+      </w:r>
+      <w:r>
+        <w:rPr>
+          <w:rFonts w:ascii="Times New Roman" w:eastAsia="Times New Roman" w:hAnsi="Times New Roman" w:cs="Times New Roman"/>
+          <w:sz w:val="24"/>
+          <w:szCs w:val="24"/>
+        </w:rPr>
+        <w:t xml:space="preserve">derived by </w:t>
+      </w:r>
+      <w:proofErr w:type="spellStart"/>
+      <w:r>
+        <w:rPr>
+          <w:rFonts w:ascii="Times New Roman" w:eastAsia="Times New Roman" w:hAnsi="Times New Roman" w:cs="Times New Roman"/>
+          <w:sz w:val="24"/>
+          <w:szCs w:val="24"/>
+        </w:rPr>
+        <w:t>Tensorflow</w:t>
+      </w:r>
+      <w:proofErr w:type="spellEnd"/>
+      <w:r>
+        <w:rPr>
+          <w:rFonts w:ascii="Times New Roman" w:eastAsia="Times New Roman" w:hAnsi="Times New Roman" w:cs="Times New Roman"/>
+          <w:sz w:val="24"/>
+          <w:szCs w:val="24"/>
+        </w:rPr>
+        <w:t xml:space="preserve">. We think the reason is because the unique feature of </w:t>
+      </w:r>
+      <w:proofErr w:type="spellStart"/>
+      <w:r>
+        <w:rPr>
+          <w:rFonts w:ascii="Times New Roman" w:eastAsia="Times New Roman" w:hAnsi="Times New Roman" w:cs="Times New Roman"/>
+          <w:sz w:val="24"/>
+          <w:szCs w:val="24"/>
+        </w:rPr>
+        <w:t>pytorch</w:t>
+      </w:r>
+      <w:proofErr w:type="spellEnd"/>
+      <w:r>
+        <w:rPr>
+          <w:rFonts w:ascii="Times New Roman" w:eastAsia="Times New Roman" w:hAnsi="Times New Roman" w:cs="Times New Roman"/>
+          <w:sz w:val="24"/>
+          <w:szCs w:val="24"/>
+        </w:rPr>
+        <w:t xml:space="preserve">, which is a define-by-run framework. Moreover, as stated on its </w:t>
+      </w:r>
+      <w:proofErr w:type="spellStart"/>
+      <w:r>
+        <w:rPr>
+          <w:rFonts w:ascii="Times New Roman" w:eastAsia="Times New Roman" w:hAnsi="Times New Roman" w:cs="Times New Roman"/>
+          <w:sz w:val="24"/>
+          <w:szCs w:val="24"/>
+        </w:rPr>
+        <w:t>Github</w:t>
+      </w:r>
+      <w:proofErr w:type="spellEnd"/>
+      <w:r>
+        <w:rPr>
+          <w:rFonts w:ascii="Times New Roman" w:eastAsia="Times New Roman" w:hAnsi="Times New Roman" w:cs="Times New Roman"/>
+          <w:sz w:val="24"/>
+          <w:szCs w:val="24"/>
+        </w:rPr>
+        <w:t xml:space="preserve"> page</w:t>
+      </w:r>
+      <w:r>
+        <w:rPr>
+          <w:rFonts w:ascii="Times New Roman" w:eastAsia="Times New Roman" w:hAnsi="Times New Roman" w:cs="Times New Roman"/>
+          <w:sz w:val="24"/>
+          <w:szCs w:val="24"/>
+        </w:rPr>
+        <w:t xml:space="preserve"> </w:t>
+      </w:r>
+      <w:r>
+        <w:rPr>
+          <w:rFonts w:ascii="Times New Roman" w:eastAsia="Times New Roman" w:hAnsi="Times New Roman" w:cs="Times New Roman"/>
+          <w:sz w:val="24"/>
+          <w:szCs w:val="24"/>
+        </w:rPr>
+        <w:fldChar w:fldCharType="begin" w:fldLock="1"/>
+      </w:r>
+      <w:r>
+        <w:rPr>
+          <w:rFonts w:ascii="Times New Roman" w:eastAsia="Times New Roman" w:hAnsi="Times New Roman" w:cs="Times New Roman"/>
+          <w:sz w:val="24"/>
+          <w:szCs w:val="24"/>
+        </w:rPr>
+        <w:instrText>ADDIN CSL_CITATION {"citationItems":[{"id":"ITEM-1","itemData":{"URL":"https://github.com/horovod/horovod","accessed":{"date-parts":[["2019","12","3"]]},"author":[{"dropping-particle":"","family":"Horovod","given":"","non-dropping-particle":"","parse-names":false,"suffix":""}],"id":"ITEM-1","issued":{"date-parts":[["2019"]]},"title":"Horovod","type":"webpage"},"uris":["http://www.mendeley.com/documents/?uuid=402afe6c-f6e2-4652-87b9-2d224d58ecd1"]}],"mendeley":{"formattedCitation":"[7]","plainTextFormattedCitation":"[7]","previouslyFormattedCitation":"[7]"},"properties":{"noteIndex":0},"schema":"https://github.com/citation-style-language/schema/raw/master/csl-citation.json"}</w:instrText>
+      </w:r>
+      <w:r>
+        <w:rPr>
+          <w:rFonts w:ascii="Times New Roman" w:eastAsia="Times New Roman" w:hAnsi="Times New Roman" w:cs="Times New Roman"/>
+          <w:sz w:val="24"/>
+          <w:szCs w:val="24"/>
+        </w:rPr>
+        <w:fldChar w:fldCharType="separate"/>
+      </w:r>
+      <w:r>
+        <w:rPr>
+          <w:rFonts w:ascii="Times New Roman" w:eastAsia="Times New Roman" w:hAnsi="Times New Roman" w:cs="Times New Roman"/>
+          <w:noProof/>
+          <w:sz w:val="24"/>
+          <w:szCs w:val="24"/>
+        </w:rPr>
+        <w:t>[7]</w:t>
+      </w:r>
+      <w:r>
+        <w:rPr>
+          <w:rFonts w:ascii="Times New Roman" w:eastAsia="Times New Roman" w:hAnsi="Times New Roman" w:cs="Times New Roman"/>
+          <w:sz w:val="24"/>
+          <w:szCs w:val="24"/>
+        </w:rPr>
+        <w:fldChar w:fldCharType="end"/>
+      </w:r>
+      <w:r>
+        <w:rPr>
+          <w:rFonts w:ascii="Times New Roman" w:eastAsia="Times New Roman" w:hAnsi="Times New Roman" w:cs="Times New Roman"/>
+          <w:sz w:val="24"/>
+          <w:szCs w:val="24"/>
+        </w:rPr>
+        <w:t xml:space="preserve">, </w:t>
+      </w:r>
+      <w:proofErr w:type="spellStart"/>
+      <w:r>
+        <w:rPr>
+          <w:rFonts w:ascii="Times New Roman" w:eastAsia="Times New Roman" w:hAnsi="Times New Roman" w:cs="Times New Roman"/>
+          <w:sz w:val="24"/>
+          <w:szCs w:val="24"/>
+        </w:rPr>
+        <w:t>horovod</w:t>
+      </w:r>
+      <w:proofErr w:type="spellEnd"/>
+      <w:r>
+        <w:rPr>
+          <w:rFonts w:ascii="Times New Roman" w:eastAsia="Times New Roman" w:hAnsi="Times New Roman" w:cs="Times New Roman"/>
+          <w:sz w:val="24"/>
+          <w:szCs w:val="24"/>
+        </w:rPr>
+        <w:t xml:space="preserve"> works the best with NCCL backend unless one has better communication reduce protocol, w</w:t>
+      </w:r>
+      <w:r>
+        <w:rPr>
+          <w:rFonts w:ascii="Times New Roman" w:eastAsia="Times New Roman" w:hAnsi="Times New Roman" w:cs="Times New Roman"/>
+          <w:sz w:val="24"/>
+          <w:szCs w:val="24"/>
+        </w:rPr>
+        <w:t xml:space="preserve">hich could leave room for experiments to further improve communication time. </w:t>
+      </w:r>
+    </w:p>
+    <w:p>
+      <w:pPr>
+        <w:rPr>
+          <w:rFonts w:ascii="Times New Roman" w:eastAsia="Times New Roman" w:hAnsi="Times New Roman" w:cs="Times New Roman"/>
+          <w:sz w:val="24"/>
+          <w:szCs w:val="24"/>
+        </w:rPr>
+      </w:pPr>
+      <w:bookmarkStart w:id="4" w:name="_heading=h.k2tx6cxebarq" w:colFirst="0" w:colLast="0"/>
+      <w:bookmarkEnd w:id="4"/>
+    </w:p>
+    <w:p>
+      <w:pPr>
+        <w:rPr>
+          <w:rFonts w:ascii="Times New Roman" w:eastAsia="Times New Roman" w:hAnsi="Times New Roman" w:cs="Times New Roman"/>
+          <w:b/>
+          <w:sz w:val="24"/>
+          <w:szCs w:val="24"/>
+        </w:rPr>
+      </w:pPr>
+      <w:bookmarkStart w:id="5" w:name="_heading=h.bvus78xed6e1" w:colFirst="0" w:colLast="0"/>
+      <w:bookmarkEnd w:id="5"/>
+      <w:r>
+        <w:rPr>
+          <w:rFonts w:ascii="Times New Roman" w:eastAsia="Times New Roman" w:hAnsi="Times New Roman" w:cs="Times New Roman"/>
+          <w:b/>
+          <w:sz w:val="24"/>
+          <w:szCs w:val="24"/>
+        </w:rPr>
+        <w:t>Discussion</w:t>
+      </w:r>
+    </w:p>
+    <w:p>
+      <w:pPr>
+        <w:rPr>
+          <w:rFonts w:ascii="Times New Roman" w:eastAsia="Times New Roman" w:hAnsi="Times New Roman" w:cs="Times New Roman"/>
+          <w:sz w:val="24"/>
+          <w:szCs w:val="24"/>
+        </w:rPr>
+      </w:pPr>
+      <w:bookmarkStart w:id="6" w:name="_heading=h.xxoyuvv4cfe3" w:colFirst="0" w:colLast="0"/>
+      <w:bookmarkEnd w:id="6"/>
+      <w:r>
+        <w:rPr>
+          <w:rFonts w:ascii="Times New Roman" w:eastAsia="Times New Roman" w:hAnsi="Times New Roman" w:cs="Times New Roman"/>
+          <w:sz w:val="24"/>
+          <w:szCs w:val="24"/>
+        </w:rPr>
+        <w:t xml:space="preserve">Language modeling has been a crucial part of the training effective deep models. Deep neural networks such as BERT and </w:t>
+      </w:r>
+      <w:proofErr w:type="spellStart"/>
+      <w:r>
+        <w:rPr>
+          <w:rFonts w:ascii="Times New Roman" w:eastAsia="Times New Roman" w:hAnsi="Times New Roman" w:cs="Times New Roman"/>
+          <w:sz w:val="24"/>
+          <w:szCs w:val="24"/>
+        </w:rPr>
+        <w:t>XLnet</w:t>
+      </w:r>
+      <w:proofErr w:type="spellEnd"/>
+      <w:r>
+        <w:rPr>
+          <w:rFonts w:ascii="Times New Roman" w:eastAsia="Times New Roman" w:hAnsi="Times New Roman" w:cs="Times New Roman"/>
+          <w:sz w:val="24"/>
+          <w:szCs w:val="24"/>
+        </w:rPr>
+        <w:t xml:space="preserve"> have achieved SOTA results on several NLP</w:t>
+      </w:r>
+      <w:r>
+        <w:rPr>
+          <w:rFonts w:ascii="Times New Roman" w:eastAsia="Times New Roman" w:hAnsi="Times New Roman" w:cs="Times New Roman"/>
+          <w:sz w:val="24"/>
+          <w:szCs w:val="24"/>
+        </w:rPr>
+        <w:t xml:space="preserve"> tasks by practicing the </w:t>
+      </w:r>
+      <w:proofErr w:type="spellStart"/>
+      <w:r>
+        <w:rPr>
+          <w:rFonts w:ascii="Times New Roman" w:eastAsia="Times New Roman" w:hAnsi="Times New Roman" w:cs="Times New Roman"/>
+          <w:sz w:val="24"/>
+          <w:szCs w:val="24"/>
+        </w:rPr>
+        <w:t>pretraining+fine-tuning</w:t>
+      </w:r>
+      <w:proofErr w:type="spellEnd"/>
+      <w:r>
+        <w:rPr>
+          <w:rFonts w:ascii="Times New Roman" w:eastAsia="Times New Roman" w:hAnsi="Times New Roman" w:cs="Times New Roman"/>
+          <w:sz w:val="24"/>
+          <w:szCs w:val="24"/>
+        </w:rPr>
+        <w:t xml:space="preserve"> pipeline. However, the large amount of computation needed for effective pre-training process has been the major issue that hinders research process. Given the fact that models like transformer and convolutio</w:t>
+      </w:r>
+      <w:r>
+        <w:rPr>
+          <w:rFonts w:ascii="Times New Roman" w:eastAsia="Times New Roman" w:hAnsi="Times New Roman" w:cs="Times New Roman"/>
+          <w:sz w:val="24"/>
+          <w:szCs w:val="24"/>
+        </w:rPr>
+        <w:t xml:space="preserve">nal neural networks can be easily parallelized on GPUs, building up an effective distributed model paradigm becomes very crucial when dealing with certain NLP tasks. </w:t>
+      </w:r>
+    </w:p>
+    <w:p>
+      <w:pPr>
+        <w:ind w:firstLine="720"/>
+        <w:rPr>
+          <w:rFonts w:ascii="Times New Roman" w:eastAsia="Times New Roman" w:hAnsi="Times New Roman" w:cs="Times New Roman"/>
+          <w:sz w:val="24"/>
+          <w:szCs w:val="24"/>
+        </w:rPr>
+      </w:pPr>
+      <w:bookmarkStart w:id="7" w:name="_heading=h.dvfzf2bhjxw8" w:colFirst="0" w:colLast="0"/>
+      <w:bookmarkEnd w:id="7"/>
+      <w:r>
+        <w:rPr>
+          <w:rFonts w:ascii="Times New Roman" w:eastAsia="Times New Roman" w:hAnsi="Times New Roman" w:cs="Times New Roman"/>
+          <w:sz w:val="24"/>
+          <w:szCs w:val="24"/>
+        </w:rPr>
+        <w:t>Moreover, there is still need for methodology for more effective distributed learning ove</w:t>
+      </w:r>
+      <w:r>
+        <w:rPr>
+          <w:rFonts w:ascii="Times New Roman" w:eastAsia="Times New Roman" w:hAnsi="Times New Roman" w:cs="Times New Roman"/>
+          <w:sz w:val="24"/>
+          <w:szCs w:val="24"/>
+        </w:rPr>
+        <w:t xml:space="preserve">r large models; we have demonstrated that distributed training on could be done through many training packages such as </w:t>
+      </w:r>
+      <w:proofErr w:type="spellStart"/>
+      <w:r>
+        <w:rPr>
+          <w:rFonts w:ascii="Times New Roman" w:eastAsia="Times New Roman" w:hAnsi="Times New Roman" w:cs="Times New Roman"/>
+          <w:sz w:val="24"/>
+          <w:szCs w:val="24"/>
+        </w:rPr>
+        <w:t>horovod</w:t>
+      </w:r>
+      <w:proofErr w:type="spellEnd"/>
+      <w:r>
+        <w:rPr>
+          <w:rFonts w:ascii="Times New Roman" w:eastAsia="Times New Roman" w:hAnsi="Times New Roman" w:cs="Times New Roman"/>
+          <w:sz w:val="24"/>
+          <w:szCs w:val="24"/>
+        </w:rPr>
+        <w:t xml:space="preserve"> by adding a few lines to original single GPU implementations, such as </w:t>
+      </w:r>
+      <w:proofErr w:type="spellStart"/>
+      <w:r>
+        <w:rPr>
+          <w:rFonts w:ascii="Times New Roman" w:eastAsia="Times New Roman" w:hAnsi="Times New Roman" w:cs="Times New Roman"/>
+          <w:sz w:val="24"/>
+          <w:szCs w:val="24"/>
+        </w:rPr>
+        <w:t>GatedCNN</w:t>
+      </w:r>
+      <w:proofErr w:type="spellEnd"/>
+      <w:r>
+        <w:rPr>
+          <w:rFonts w:ascii="Times New Roman" w:eastAsia="Times New Roman" w:hAnsi="Times New Roman" w:cs="Times New Roman"/>
+          <w:sz w:val="24"/>
+          <w:szCs w:val="24"/>
+        </w:rPr>
+        <w:t>. Also, distributed learning could be done on large</w:t>
+      </w:r>
+      <w:r>
+        <w:rPr>
+          <w:rFonts w:ascii="Times New Roman" w:eastAsia="Times New Roman" w:hAnsi="Times New Roman" w:cs="Times New Roman"/>
+          <w:sz w:val="24"/>
+          <w:szCs w:val="24"/>
+        </w:rPr>
+        <w:t xml:space="preserve"> models like </w:t>
+      </w:r>
+      <w:proofErr w:type="spellStart"/>
+      <w:r>
+        <w:rPr>
+          <w:rFonts w:ascii="Times New Roman" w:eastAsia="Times New Roman" w:hAnsi="Times New Roman" w:cs="Times New Roman"/>
+          <w:sz w:val="24"/>
+          <w:szCs w:val="24"/>
+        </w:rPr>
+        <w:t>transferXL</w:t>
+      </w:r>
+      <w:proofErr w:type="spellEnd"/>
+      <w:r>
+        <w:rPr>
+          <w:rFonts w:ascii="Times New Roman" w:eastAsia="Times New Roman" w:hAnsi="Times New Roman" w:cs="Times New Roman"/>
+          <w:sz w:val="24"/>
+          <w:szCs w:val="24"/>
+        </w:rPr>
+        <w:t xml:space="preserve"> with reasonable results from an accuracy perspective. For further improvements, one could develop a more efficient way distributed scheduler and optimizer for the implementation of </w:t>
+      </w:r>
+      <w:proofErr w:type="spellStart"/>
+      <w:r>
+        <w:rPr>
+          <w:rFonts w:ascii="Times New Roman" w:eastAsia="Times New Roman" w:hAnsi="Times New Roman" w:cs="Times New Roman"/>
+          <w:sz w:val="24"/>
+          <w:szCs w:val="24"/>
+        </w:rPr>
+        <w:t>transformerXL</w:t>
+      </w:r>
+      <w:proofErr w:type="spellEnd"/>
+      <w:r>
+        <w:rPr>
+          <w:rFonts w:ascii="Times New Roman" w:eastAsia="Times New Roman" w:hAnsi="Times New Roman" w:cs="Times New Roman"/>
+          <w:sz w:val="24"/>
+          <w:szCs w:val="24"/>
+        </w:rPr>
+        <w:t xml:space="preserve"> and more optimization could be done b</w:t>
+      </w:r>
+      <w:r>
+        <w:rPr>
+          <w:rFonts w:ascii="Times New Roman" w:eastAsia="Times New Roman" w:hAnsi="Times New Roman" w:cs="Times New Roman"/>
+          <w:sz w:val="24"/>
+          <w:szCs w:val="24"/>
+        </w:rPr>
+        <w:t xml:space="preserve">y using different communication library as well. </w:t>
+      </w:r>
+    </w:p>
+    <w:p>
+      <w:pPr>
+        <w:rPr>
+          <w:rFonts w:ascii="Times New Roman" w:eastAsia="Times New Roman" w:hAnsi="Times New Roman" w:cs="Times New Roman"/>
+          <w:sz w:val="24"/>
+          <w:szCs w:val="24"/>
+        </w:rPr>
+      </w:pPr>
+    </w:p>
+    <w:p>
+      <w:pPr>
+        <w:rPr>
+          <w:rFonts w:ascii="Times New Roman" w:eastAsia="Times New Roman" w:hAnsi="Times New Roman" w:cs="Times New Roman"/>
+          <w:sz w:val="24"/>
+          <w:szCs w:val="24"/>
+        </w:rPr>
+      </w:pPr>
+      <w:r>
+        <w:rPr>
+          <w:rFonts w:ascii="Times New Roman" w:eastAsia="Times New Roman" w:hAnsi="Times New Roman" w:cs="Times New Roman"/>
+          <w:sz w:val="24"/>
+          <w:szCs w:val="24"/>
+        </w:rPr>
+        <w:t>Reference:</w:t>
+      </w:r>
+    </w:p>
+    <w:p>
+      <w:pPr>
+        <w:widowControl w:val="0"/>
+        <w:autoSpaceDE w:val="0"/>
+        <w:autoSpaceDN w:val="0"/>
+        <w:adjustRightInd w:val="0"/>
+        <w:spacing w:line="240" w:lineRule="auto"/>
+        <w:ind w:left="640" w:hanging="640"/>
+        <w:rPr>
           <w:rFonts w:ascii="Times New Roman" w:hAnsi="Times New Roman" w:cs="Times New Roman"/>
-          <w:sz w:val="24"/>
-          <w:szCs w:val="24"/>
-        </w:rPr>
-      </w:pPr>
-      <w:bookmarkStart w:id="1" w:name="_Ref26281764"/>
+          <w:noProof/>
+          <w:sz w:val="24"/>
+          <w:szCs w:val="24"/>
+        </w:rPr>
+      </w:pPr>
+      <w:r>
+        <w:rPr>
+          <w:rFonts w:ascii="Times New Roman" w:eastAsia="Times New Roman" w:hAnsi="Times New Roman" w:cs="Times New Roman"/>
+          <w:sz w:val="24"/>
+          <w:szCs w:val="24"/>
+        </w:rPr>
+        <w:fldChar w:fldCharType="begin" w:fldLock="1"/>
+      </w:r>
+      <w:r>
+        <w:rPr>
+          <w:rFonts w:ascii="Times New Roman" w:eastAsia="Times New Roman" w:hAnsi="Times New Roman" w:cs="Times New Roman"/>
+          <w:sz w:val="24"/>
+          <w:szCs w:val="24"/>
+        </w:rPr>
+        <w:instrText xml:space="preserve">ADDIN Mendeley Bibliography CSL_BIBLIOGRAPHY </w:instrText>
+      </w:r>
+      <w:r>
+        <w:rPr>
+          <w:rFonts w:ascii="Times New Roman" w:eastAsia="Times New Roman" w:hAnsi="Times New Roman" w:cs="Times New Roman"/>
+          <w:sz w:val="24"/>
+          <w:szCs w:val="24"/>
+        </w:rPr>
+        <w:fldChar w:fldCharType="separate"/>
+      </w:r>
       <w:r>
         <w:rPr>
           <w:rFonts w:ascii="Times New Roman" w:hAnsi="Times New Roman" w:cs="Times New Roman"/>
-          <w:sz w:val="24"/>
-          <w:szCs w:val="24"/>
-        </w:rPr>
-        <w:t xml:space="preserve">Table </w:t>
+          <w:noProof/>
+          <w:sz w:val="24"/>
+          <w:szCs w:val="24"/>
+        </w:rPr>
+        <w:t>[1]</w:t>
       </w:r>
       <w:r>
         <w:rPr>
           <w:rFonts w:ascii="Times New Roman" w:hAnsi="Times New Roman" w:cs="Times New Roman"/>
-          <w:sz w:val="24"/>
-          <w:szCs w:val="24"/>
-        </w:rPr>
-        <w:fldChar w:fldCharType="begin"/>
-      </w:r>
-      <w:r>
+          <w:noProof/>
+          <w:sz w:val="24"/>
+          <w:szCs w:val="24"/>
+        </w:rPr>
+        <w:tab/>
+        <w:t>J. Ohmura, “Gated-Convolutional-Networks,” 2019. [Online]. Available: https://github.com/jojonki/Gated-Convolutional-Networks. [Accessed: 12-Oct-2019].</w:t>
+      </w:r>
+    </w:p>
+    <w:p>
+      <w:pPr>
+        <w:widowControl w:val="0"/>
+        <w:autoSpaceDE w:val="0"/>
+        <w:autoSpaceDN w:val="0"/>
+        <w:adjustRightInd w:val="0"/>
+        <w:spacing w:line="240" w:lineRule="auto"/>
+        <w:ind w:left="640" w:hanging="640"/>
         <w:rPr>
           <w:rFonts w:ascii="Times New Roman" w:hAnsi="Times New Roman" w:cs="Times New Roman"/>
-          <w:sz w:val="24"/>
-          <w:szCs w:val="24"/>
-        </w:rPr>
-        <w:instrText xml:space="preserve"> SEQ Table \* ARABIC </w:instrText>
-      </w:r>
+          <w:noProof/>
+          <w:sz w:val="24"/>
+          <w:szCs w:val="24"/>
+        </w:rPr>
+      </w:pPr>
       <w:r>
         <w:rPr>
           <w:rFonts w:ascii="Times New Roman" w:hAnsi="Times New Roman" w:cs="Times New Roman"/>
-          <w:sz w:val="24"/>
-          <w:szCs w:val="24"/>
-        </w:rPr>
-        <w:fldChar w:fldCharType="separate"/>
+          <w:noProof/>
+          <w:sz w:val="24"/>
+          <w:szCs w:val="24"/>
+        </w:rPr>
+        <w:t>[2]</w:t>
       </w:r>
       <w:r>
         <w:rPr>
           <w:rFonts w:ascii="Times New Roman" w:hAnsi="Times New Roman" w:cs="Times New Roman"/>
-          <w:sz w:val="24"/>
-          <w:szCs w:val="24"/>
-        </w:rPr>
-        <w:t>1</w:t>
+          <w:noProof/>
+          <w:sz w:val="24"/>
+          <w:szCs w:val="24"/>
+        </w:rPr>
+        <w:tab/>
+        <w:t xml:space="preserve">Y. Wang, M. Huang, and L. Zhao, “Attention-based LSTM for aspect-level sentiment classification,” in </w:t>
       </w:r>
       <w:r>
         <w:rPr>
           <w:rFonts w:ascii="Times New Roman" w:hAnsi="Times New Roman" w:cs="Times New Roman"/>
+          <w:i/>
+          <w:iCs/>
+          <w:noProof/>
+          <w:sz w:val="24"/>
+          <w:szCs w:val="24"/>
+        </w:rPr>
+        <w:t>Proceedings of the 2016 conference on empirical methods in natural language processing</w:t>
+      </w:r>
+      <w:r>
+        <w:rPr>
+          <w:rFonts w:ascii="Times New Roman" w:hAnsi="Times New Roman" w:cs="Times New Roman"/>
+          <w:noProof/>
+          <w:sz w:val="24"/>
+          <w:szCs w:val="24"/>
+        </w:rPr>
+        <w:t>, 2016, pp. 606–615.</w:t>
+      </w:r>
+    </w:p>
+    <w:p>
+      <w:pPr>
+        <w:widowControl w:val="0"/>
+        <w:autoSpaceDE w:val="0"/>
+        <w:autoSpaceDN w:val="0"/>
+        <w:adjustRightInd w:val="0"/>
+        <w:spacing w:line="240" w:lineRule="auto"/>
+        <w:ind w:left="640" w:hanging="640"/>
+        <w:rPr>
+          <w:rFonts w:ascii="Times New Roman" w:hAnsi="Times New Roman" w:cs="Times New Roman"/>
+          <w:noProof/>
+          <w:sz w:val="24"/>
+          <w:szCs w:val="24"/>
+        </w:rPr>
+      </w:pPr>
+      <w:r>
+        <w:rPr>
+          <w:rFonts w:ascii="Times New Roman" w:hAnsi="Times New Roman" w:cs="Times New Roman"/>
+          <w:noProof/>
+          <w:sz w:val="24"/>
+          <w:szCs w:val="24"/>
+        </w:rPr>
+        <w:t>[3]</w:t>
+      </w:r>
+      <w:r>
+        <w:rPr>
+          <w:rFonts w:ascii="Times New Roman" w:hAnsi="Times New Roman" w:cs="Times New Roman"/>
+          <w:noProof/>
+          <w:sz w:val="24"/>
+          <w:szCs w:val="24"/>
+        </w:rPr>
+        <w:tab/>
+        <w:t>L. Liu, “CSE-5194,” 2019. [Online]. Available: https://github.com/luyuliu/CSE-5194.</w:t>
+      </w:r>
+    </w:p>
+    <w:p>
+      <w:pPr>
+        <w:widowControl w:val="0"/>
+        <w:autoSpaceDE w:val="0"/>
+        <w:autoSpaceDN w:val="0"/>
+        <w:adjustRightInd w:val="0"/>
+        <w:spacing w:line="240" w:lineRule="auto"/>
+        <w:ind w:left="640" w:hanging="640"/>
+        <w:rPr>
+          <w:rFonts w:ascii="Times New Roman" w:hAnsi="Times New Roman" w:cs="Times New Roman"/>
+          <w:noProof/>
+          <w:sz w:val="24"/>
+          <w:szCs w:val="24"/>
+        </w:rPr>
+      </w:pPr>
+      <w:r>
+        <w:rPr>
+          <w:rFonts w:ascii="Times New Roman" w:hAnsi="Times New Roman" w:cs="Times New Roman"/>
+          <w:noProof/>
+          <w:sz w:val="24"/>
+          <w:szCs w:val="24"/>
+        </w:rPr>
+        <w:t>[4]</w:t>
+      </w:r>
+      <w:r>
+        <w:rPr>
+          <w:rFonts w:ascii="Times New Roman" w:hAnsi="Times New Roman" w:cs="Times New Roman"/>
+          <w:noProof/>
+          <w:sz w:val="24"/>
+          <w:szCs w:val="24"/>
+        </w:rPr>
+        <w:tab/>
+        <w:t xml:space="preserve">T. Wolf </w:t>
+      </w:r>
+      <w:r>
+        <w:rPr>
+          <w:rFonts w:ascii="Times New Roman" w:hAnsi="Times New Roman" w:cs="Times New Roman"/>
+          <w:i/>
+          <w:iCs/>
+          <w:noProof/>
+          <w:sz w:val="24"/>
+          <w:szCs w:val="24"/>
+        </w:rPr>
+        <w:t>et al.</w:t>
+      </w:r>
+      <w:r>
+        <w:rPr>
+          <w:rFonts w:ascii="Times New Roman" w:hAnsi="Times New Roman" w:cs="Times New Roman"/>
+          <w:noProof/>
+          <w:sz w:val="24"/>
+          <w:szCs w:val="24"/>
+        </w:rPr>
+        <w:t xml:space="preserve">, “Transformers: State-of-the-art Natural Language Processing,” </w:t>
+      </w:r>
+      <w:r>
+        <w:rPr>
+          <w:rFonts w:ascii="Times New Roman" w:hAnsi="Times New Roman" w:cs="Times New Roman"/>
+          <w:i/>
+          <w:iCs/>
+          <w:noProof/>
+          <w:sz w:val="24"/>
+          <w:szCs w:val="24"/>
+        </w:rPr>
+        <w:t>arXiv Prepr. arXiv1910.03771</w:t>
+      </w:r>
+      <w:r>
+        <w:rPr>
+          <w:rFonts w:ascii="Times New Roman" w:hAnsi="Times New Roman" w:cs="Times New Roman"/>
+          <w:noProof/>
+          <w:sz w:val="24"/>
+          <w:szCs w:val="24"/>
+        </w:rPr>
+        <w:t>, 2019.</w:t>
+      </w:r>
+    </w:p>
+    <w:p>
+      <w:pPr>
+        <w:widowControl w:val="0"/>
+        <w:autoSpaceDE w:val="0"/>
+        <w:autoSpaceDN w:val="0"/>
+        <w:adjustRightInd w:val="0"/>
+        <w:spacing w:line="240" w:lineRule="auto"/>
+        <w:ind w:left="640" w:hanging="640"/>
+        <w:rPr>
+          <w:rFonts w:ascii="Times New Roman" w:hAnsi="Times New Roman" w:cs="Times New Roman"/>
+          <w:noProof/>
+          <w:sz w:val="24"/>
+          <w:szCs w:val="24"/>
+        </w:rPr>
+      </w:pPr>
+      <w:r>
+        <w:rPr>
+          <w:rFonts w:ascii="Times New Roman" w:hAnsi="Times New Roman" w:cs="Times New Roman"/>
+          <w:noProof/>
+          <w:sz w:val="24"/>
+          <w:szCs w:val="24"/>
+        </w:rPr>
+        <w:t>[5]</w:t>
+      </w:r>
+      <w:r>
+        <w:rPr>
+          <w:rFonts w:ascii="Times New Roman" w:hAnsi="Times New Roman" w:cs="Times New Roman"/>
+          <w:noProof/>
+          <w:sz w:val="24"/>
+          <w:szCs w:val="24"/>
+        </w:rPr>
+        <w:tab/>
+        <w:t xml:space="preserve">Z. Yang, “Transformer-XL: Attentive Language Models Beyond a Fixed-Length </w:t>
+      </w:r>
+      <w:r>
+        <w:rPr>
+          <w:rFonts w:ascii="Times New Roman" w:hAnsi="Times New Roman" w:cs="Times New Roman"/>
+          <w:noProof/>
+          <w:sz w:val="24"/>
+          <w:szCs w:val="24"/>
+        </w:rPr>
+        <w:lastRenderedPageBreak/>
+        <w:t>Context,” 2019. [Online]. Available: https://github.com/kimiyoung/transformer-xl. [Accessed: 22-Oct-2019].</w:t>
+      </w:r>
+    </w:p>
+    <w:p>
+      <w:pPr>
+        <w:widowControl w:val="0"/>
+        <w:autoSpaceDE w:val="0"/>
+        <w:autoSpaceDN w:val="0"/>
+        <w:adjustRightInd w:val="0"/>
+        <w:spacing w:line="240" w:lineRule="auto"/>
+        <w:ind w:left="640" w:hanging="640"/>
+        <w:rPr>
+          <w:rFonts w:ascii="Times New Roman" w:hAnsi="Times New Roman" w:cs="Times New Roman"/>
+          <w:noProof/>
+          <w:sz w:val="24"/>
+          <w:szCs w:val="24"/>
+        </w:rPr>
+      </w:pPr>
+      <w:r>
+        <w:rPr>
+          <w:rFonts w:ascii="Times New Roman" w:hAnsi="Times New Roman" w:cs="Times New Roman"/>
+          <w:noProof/>
+          <w:sz w:val="24"/>
+          <w:szCs w:val="24"/>
+        </w:rPr>
+        <w:t>[6]</w:t>
+      </w:r>
+      <w:r>
+        <w:rPr>
+          <w:rFonts w:ascii="Times New Roman" w:hAnsi="Times New Roman" w:cs="Times New Roman"/>
+          <w:noProof/>
+          <w:sz w:val="24"/>
+          <w:szCs w:val="24"/>
+        </w:rPr>
+        <w:tab/>
+        <w:t xml:space="preserve">H. Wang, S. Potluri, M. Luo, A. K. Singh, S. Sur, and D. K. Panda, “MVAPICH2-GPU: optimized GPU to GPU communication for InfiniBand clusters,” </w:t>
+      </w:r>
+      <w:r>
+        <w:rPr>
+          <w:rFonts w:ascii="Times New Roman" w:hAnsi="Times New Roman" w:cs="Times New Roman"/>
+          <w:i/>
+          <w:iCs/>
+          <w:noProof/>
+          <w:sz w:val="24"/>
+          <w:szCs w:val="24"/>
+        </w:rPr>
+        <w:t>Comput. Sci. Dev.</w:t>
+      </w:r>
+      <w:r>
+        <w:rPr>
+          <w:rFonts w:ascii="Times New Roman" w:hAnsi="Times New Roman" w:cs="Times New Roman"/>
+          <w:noProof/>
+          <w:sz w:val="24"/>
+          <w:szCs w:val="24"/>
+        </w:rPr>
+        <w:t>, vol. 26, no. 3–4, p. 257, 2011.</w:t>
+      </w:r>
+    </w:p>
+    <w:p>
+      <w:pPr>
+        <w:widowControl w:val="0"/>
+        <w:autoSpaceDE w:val="0"/>
+        <w:autoSpaceDN w:val="0"/>
+        <w:adjustRightInd w:val="0"/>
+        <w:spacing w:line="240" w:lineRule="auto"/>
+        <w:ind w:left="640" w:hanging="640"/>
+        <w:rPr>
+          <w:rFonts w:ascii="Times New Roman" w:hAnsi="Times New Roman" w:cs="Times New Roman"/>
+          <w:noProof/>
+          <w:sz w:val="24"/>
+        </w:rPr>
+      </w:pPr>
+      <w:r>
+        <w:rPr>
+          <w:rFonts w:ascii="Times New Roman" w:hAnsi="Times New Roman" w:cs="Times New Roman"/>
+          <w:noProof/>
+          <w:sz w:val="24"/>
+          <w:szCs w:val="24"/>
+        </w:rPr>
+        <w:t>[7]</w:t>
+      </w:r>
+      <w:r>
+        <w:rPr>
+          <w:rFonts w:ascii="Times New Roman" w:hAnsi="Times New Roman" w:cs="Times New Roman"/>
+          <w:noProof/>
+          <w:sz w:val="24"/>
+          <w:szCs w:val="24"/>
+        </w:rPr>
+        <w:tab/>
+        <w:t>Horovod, “Horovod,” 2019. [Online]. Available: https://github.com/horovod/horovod. [Accessed: 03-Dec-2019].</w:t>
+      </w:r>
+    </w:p>
+    <w:p>
+      <w:pPr>
+        <w:rPr>
+          <w:rFonts w:ascii="Times New Roman" w:eastAsia="Times New Roman" w:hAnsi="Times New Roman" w:cs="Times New Roman"/>
+          <w:sz w:val="24"/>
+          <w:szCs w:val="24"/>
+        </w:rPr>
+      </w:pPr>
+      <w:r>
+        <w:rPr>
+          <w:rFonts w:ascii="Times New Roman" w:eastAsia="Times New Roman" w:hAnsi="Times New Roman" w:cs="Times New Roman"/>
           <w:sz w:val="24"/>
           <w:szCs w:val="24"/>
         </w:rPr>
         <w:fldChar w:fldCharType="end"/>
       </w:r>
-      <w:bookmarkEnd w:id="1"/>
-      <w:r>
-        <w:rPr>
-          <w:rFonts w:ascii="Times New Roman" w:hAnsi="Times New Roman" w:cs="Times New Roman"/>
-          <w:sz w:val="24"/>
-          <w:szCs w:val="24"/>
-        </w:rPr>
-        <w:t xml:space="preserve"> Training performance's over the two MPI </w:t>
-      </w:r>
-      <w:r>
-        <w:rPr>
-          <w:rFonts w:ascii="Times New Roman" w:hAnsi="Times New Roman" w:cs="Times New Roman"/>
-          <w:sz w:val="24"/>
-          <w:szCs w:val="24"/>
-        </w:rPr>
-        <w:t>versions</w:t>
-      </w:r>
-      <w:r>
-        <w:rPr>
-          <w:rFonts w:ascii="Times New Roman" w:hAnsi="Times New Roman" w:cs="Times New Roman"/>
-          <w:sz w:val="24"/>
-          <w:szCs w:val="24"/>
-        </w:rPr>
-        <w:t>.</w:t>
-      </w:r>
-    </w:p>
-    <w:p>
-      <w:pPr>
-        <w:rPr>
-          <w:rFonts w:ascii="Times New Roman" w:hAnsi="Times New Roman" w:cs="Times New Roman"/>
-          <w:sz w:val="24"/>
-          <w:szCs w:val="24"/>
-        </w:rPr>
-      </w:pPr>
-      <w:r>
-        <w:rPr>
-          <w:rFonts w:ascii="Times New Roman" w:hAnsi="Times New Roman" w:cs="Times New Roman"/>
-          <w:sz w:val="24"/>
-          <w:szCs w:val="24"/>
-        </w:rPr>
-        <w:tab/>
-        <w:t>In general, mvapich2 can achieve lower communication cost</w:t>
-      </w:r>
-      <w:r>
-        <w:rPr>
-          <w:rFonts w:ascii="Times New Roman" w:hAnsi="Times New Roman" w:cs="Times New Roman"/>
-          <w:sz w:val="24"/>
-          <w:szCs w:val="24"/>
-        </w:rPr>
-        <w:t xml:space="preserve"> compared to vanilla </w:t>
-      </w:r>
-      <w:proofErr w:type="spellStart"/>
-      <w:r>
-        <w:rPr>
-          <w:rFonts w:ascii="Times New Roman" w:hAnsi="Times New Roman" w:cs="Times New Roman"/>
-          <w:sz w:val="24"/>
-          <w:szCs w:val="24"/>
-        </w:rPr>
-        <w:t>openmpi</w:t>
-      </w:r>
-      <w:proofErr w:type="spellEnd"/>
-      <w:r>
-        <w:rPr>
-          <w:rFonts w:ascii="Times New Roman" w:hAnsi="Times New Roman" w:cs="Times New Roman"/>
-          <w:sz w:val="24"/>
-          <w:szCs w:val="24"/>
-        </w:rPr>
-        <w:t xml:space="preserve"> 4.0.1</w:t>
-      </w:r>
-      <w:r>
-        <w:rPr>
-          <w:rFonts w:ascii="Times New Roman" w:hAnsi="Times New Roman" w:cs="Times New Roman"/>
-          <w:sz w:val="24"/>
-          <w:szCs w:val="24"/>
-        </w:rPr>
-        <w:t xml:space="preserve">; however, the </w:t>
-      </w:r>
-      <w:r>
-        <w:rPr>
-          <w:rFonts w:ascii="Times New Roman" w:hAnsi="Times New Roman" w:cs="Times New Roman"/>
-          <w:sz w:val="24"/>
-          <w:szCs w:val="24"/>
-        </w:rPr>
-        <w:t xml:space="preserve">overall computation time and the total training time are much smaller for </w:t>
-      </w:r>
-      <w:proofErr w:type="spellStart"/>
-      <w:r>
-        <w:rPr>
-          <w:rFonts w:ascii="Times New Roman" w:hAnsi="Times New Roman" w:cs="Times New Roman"/>
-          <w:sz w:val="24"/>
-          <w:szCs w:val="24"/>
-        </w:rPr>
-        <w:t>openmpi</w:t>
-      </w:r>
-      <w:proofErr w:type="spellEnd"/>
-      <w:r>
-        <w:rPr>
-          <w:rFonts w:ascii="Times New Roman" w:hAnsi="Times New Roman" w:cs="Times New Roman"/>
-          <w:sz w:val="24"/>
-          <w:szCs w:val="24"/>
-        </w:rPr>
-        <w:t xml:space="preserve"> 4.0.1, which is anti-intuitive</w:t>
-      </w:r>
-      <w:r>
-        <w:rPr>
-          <w:rFonts w:ascii="Times New Roman" w:hAnsi="Times New Roman" w:cs="Times New Roman"/>
-          <w:sz w:val="24"/>
-          <w:szCs w:val="24"/>
-        </w:rPr>
-        <w:t xml:space="preserve"> from the experience with the results derived by </w:t>
-      </w:r>
-      <w:proofErr w:type="spellStart"/>
-      <w:r>
-        <w:rPr>
-          <w:rFonts w:ascii="Times New Roman" w:hAnsi="Times New Roman" w:cs="Times New Roman"/>
-          <w:sz w:val="24"/>
-          <w:szCs w:val="24"/>
-        </w:rPr>
-        <w:t>Tensorflow</w:t>
-      </w:r>
-      <w:proofErr w:type="spellEnd"/>
-      <w:r>
-        <w:rPr>
-          <w:rFonts w:ascii="Times New Roman" w:hAnsi="Times New Roman" w:cs="Times New Roman"/>
-          <w:sz w:val="24"/>
-          <w:szCs w:val="24"/>
-        </w:rPr>
-        <w:t>.</w:t>
-      </w:r>
-      <w:r>
-        <w:rPr>
-          <w:rFonts w:ascii="Times New Roman" w:hAnsi="Times New Roman" w:cs="Times New Roman"/>
-          <w:sz w:val="24"/>
-          <w:szCs w:val="24"/>
-        </w:rPr>
-        <w:t xml:space="preserve"> We think the reason is because the unique feature of </w:t>
-      </w:r>
-      <w:proofErr w:type="spellStart"/>
-      <w:r>
-        <w:rPr>
-          <w:rFonts w:ascii="Times New Roman" w:hAnsi="Times New Roman" w:cs="Times New Roman"/>
-          <w:sz w:val="24"/>
-          <w:szCs w:val="24"/>
-        </w:rPr>
-        <w:t>pytorch</w:t>
-      </w:r>
-      <w:proofErr w:type="spellEnd"/>
-      <w:r>
-        <w:rPr>
-          <w:rFonts w:ascii="Times New Roman" w:hAnsi="Times New Roman" w:cs="Times New Roman"/>
-          <w:sz w:val="24"/>
-          <w:szCs w:val="24"/>
-        </w:rPr>
-        <w:t>, whic</w:t>
-      </w:r>
-      <w:r>
-        <w:rPr>
-          <w:rFonts w:ascii="Times New Roman" w:hAnsi="Times New Roman" w:cs="Times New Roman"/>
-          <w:sz w:val="24"/>
-          <w:szCs w:val="24"/>
-        </w:rPr>
-        <w:t>h is a define-by-run framework.</w:t>
-      </w:r>
-    </w:p>
-    <w:p>
-      <w:pPr>
-        <w:rPr>
-          <w:rFonts w:ascii="Times New Roman" w:hAnsi="Times New Roman" w:cs="Times New Roman"/>
-          <w:sz w:val="24"/>
-          <w:szCs w:val="24"/>
-        </w:rPr>
-      </w:pPr>
-    </w:p>
-    <w:p>
-      <w:pPr>
-        <w:rPr>
-          <w:rFonts w:ascii="Times New Roman" w:hAnsi="Times New Roman" w:cs="Times New Roman"/>
+    </w:p>
+    <w:p>
+      <w:pPr>
+        <w:rPr>
+          <w:rFonts w:ascii="Times New Roman" w:eastAsia="Times New Roman" w:hAnsi="Times New Roman" w:cs="Times New Roman"/>
           <w:sz w:val="24"/>
           <w:szCs w:val="24"/>
         </w:rPr>
@@ -1329,20 +4006,99 @@
     <w:sectPr>
       <w:pgSz w:w="12240" w:h="15840"/>
       <w:pgMar w:top="1440" w:right="1440" w:bottom="1440" w:left="1440" w:header="720" w:footer="720" w:gutter="0"/>
+      <w:pgNumType w:start="1"/>
       <w:cols w:space="720"/>
-      <w:docGrid w:linePitch="360"/>
     </w:sectPr>
   </w:body>
 </w:document>
 </file>
 
+<file path=word/endnotes.xml><?xml version="1.0" encoding="utf-8"?>
+<w:endnotes xmlns:wpc="http://schemas.microsoft.com/office/word/2010/wordprocessingCanvas" xmlns:cx="http://schemas.microsoft.com/office/drawing/2014/chartex" xmlns:cx1="http://schemas.microsoft.com/office/drawing/2015/9/8/chartex" xmlns:mc="http://schemas.openxmlformats.org/markup-compatibility/2006" xmlns:o="urn:schemas-microsoft-com:office:office" xmlns:r="http://schemas.openxmlformats.org/officeDocument/2006/relationships" xmlns:m="http://schemas.openxmlformats.org/officeDocument/2006/math" xmlns:v="urn:schemas-microsoft-com:vml" xmlns:wp14="http://schemas.microsoft.com/office/word/2010/wordprocessingDrawing" xmlns:wp="http://schemas.openxmlformats.org/drawingml/2006/wordprocessingDrawing" xmlns:w10="urn:schemas-microsoft-com:office:word" xmlns:w="http://schemas.openxmlformats.org/wordprocessingml/2006/main" xmlns:w14="http://schemas.microsoft.com/office/word/2010/wordml" xmlns:w15="http://schemas.microsoft.com/office/word/2012/wordml" xmlns:w16se="http://schemas.microsoft.com/office/word/2015/wordml/symex" xmlns:wpg="http://schemas.microsoft.com/office/word/2010/wordprocessingGroup" xmlns:wpi="http://schemas.microsoft.com/office/word/2010/wordprocessingInk" xmlns:wne="http://schemas.microsoft.com/office/word/2006/wordml" xmlns:wps="http://schemas.microsoft.com/office/word/2010/wordprocessingShape" mc:Ignorable="w14 w15 w16se wp14">
+  <w:endnote w:type="separator" w:id="-1">
+    <w:p>
+      <w:pPr>
+        <w:spacing w:after="0" w:line="240" w:lineRule="auto"/>
+      </w:pPr>
+      <w:r>
+        <w:separator/>
+      </w:r>
+    </w:p>
+  </w:endnote>
+  <w:endnote w:type="continuationSeparator" w:id="0">
+    <w:p>
+      <w:pPr>
+        <w:spacing w:after="0" w:line="240" w:lineRule="auto"/>
+      </w:pPr>
+      <w:r>
+        <w:continuationSeparator/>
+      </w:r>
+    </w:p>
+  </w:endnote>
+</w:endnotes>
+</file>
+
+<file path=word/footnotes.xml><?xml version="1.0" encoding="utf-8"?>
+<w:footnotes xmlns:wpc="http://schemas.microsoft.com/office/word/2010/wordprocessingCanvas" xmlns:cx="http://schemas.microsoft.com/office/drawing/2014/chartex" xmlns:cx1="http://schemas.microsoft.com/office/drawing/2015/9/8/chartex" xmlns:mc="http://schemas.openxmlformats.org/markup-compatibility/2006" xmlns:o="urn:schemas-microsoft-com:office:office" xmlns:r="http://schemas.openxmlformats.org/officeDocument/2006/relationships" xmlns:m="http://schemas.openxmlformats.org/officeDocument/2006/math" xmlns:v="urn:schemas-microsoft-com:vml" xmlns:wp14="http://schemas.microsoft.com/office/word/2010/wordprocessingDrawing" xmlns:wp="http://schemas.openxmlformats.org/drawingml/2006/wordprocessingDrawing" xmlns:w10="urn:schemas-microsoft-com:office:word" xmlns:w="http://schemas.openxmlformats.org/wordprocessingml/2006/main" xmlns:w14="http://schemas.microsoft.com/office/word/2010/wordml" xmlns:w15="http://schemas.microsoft.com/office/word/2012/wordml" xmlns:w16se="http://schemas.microsoft.com/office/word/2015/wordml/symex" xmlns:wpg="http://schemas.microsoft.com/office/word/2010/wordprocessingGroup" xmlns:wpi="http://schemas.microsoft.com/office/word/2010/wordprocessingInk" xmlns:wne="http://schemas.microsoft.com/office/word/2006/wordml" xmlns:wps="http://schemas.microsoft.com/office/word/2010/wordprocessingShape" mc:Ignorable="w14 w15 w16se wp14">
+  <w:footnote w:type="separator" w:id="-1">
+    <w:p>
+      <w:pPr>
+        <w:spacing w:after="0" w:line="240" w:lineRule="auto"/>
+      </w:pPr>
+      <w:r>
+        <w:separator/>
+      </w:r>
+    </w:p>
+  </w:footnote>
+  <w:footnote w:type="continuationSeparator" w:id="0">
+    <w:p>
+      <w:pPr>
+        <w:spacing w:after="0" w:line="240" w:lineRule="auto"/>
+      </w:pPr>
+      <w:r>
+        <w:continuationSeparator/>
+      </w:r>
+    </w:p>
+  </w:footnote>
+  <w:footnote w:id="1">
+    <w:p>
+      <w:pPr>
+        <w:pStyle w:val="FootnoteText"/>
+        <w:rPr>
+          <w:rFonts w:ascii="Times New Roman" w:eastAsia="Times New Roman" w:hAnsi="Times New Roman" w:cs="Times New Roman"/>
+          <w:sz w:val="24"/>
+          <w:szCs w:val="24"/>
+        </w:rPr>
+      </w:pPr>
+      <w:r>
+        <w:rPr>
+          <w:rStyle w:val="FootnoteReference"/>
+        </w:rPr>
+        <w:footnoteRef/>
+      </w:r>
+      <w:r>
+        <w:t xml:space="preserve"> </w:t>
+      </w:r>
+      <w:r>
+        <w:rPr>
+          <w:rFonts w:ascii="Times New Roman" w:eastAsia="Times New Roman" w:hAnsi="Times New Roman" w:cs="Times New Roman"/>
+          <w:sz w:val="24"/>
+          <w:szCs w:val="24"/>
+        </w:rPr>
+        <w:t>Order in name alphabetically.</w:t>
+      </w:r>
+    </w:p>
+  </w:footnote>
+</w:footnotes>
+</file>
+
 <file path=word/numbering.xml><?xml version="1.0" encoding="utf-8"?>
 <w:numbering xmlns:wpc="http://schemas.microsoft.com/office/word/2010/wordprocessingCanvas" xmlns:cx="http://schemas.microsoft.com/office/drawing/2014/chartex" xmlns:cx1="http://schemas.microsoft.com/office/drawing/2015/9/8/chartex" xmlns:mc="http://schemas.openxmlformats.org/markup-compatibility/2006" xmlns:o="urn:schemas-microsoft-com:office:office" xmlns:r="http://schemas.openxmlformats.org/officeDocument/2006/relationships" xmlns:m="http://schemas.openxmlformats.org/officeDocument/2006/math" xmlns:v="urn:schemas-microsoft-com:vml" xmlns:wp14="http://schemas.microsoft.com/office/word/2010/wordprocessingDrawing" xmlns:wp="http://schemas.openxmlformats.org/drawingml/2006/wordprocessingDrawing" xmlns:w10="urn:schemas-microsoft-com:office:word" xmlns:w="http://schemas.openxmlformats.org/wordprocessingml/2006/main" xmlns:w14="http://schemas.microsoft.com/office/word/2010/wordml" xmlns:w15="http://schemas.microsoft.com/office/word/2012/wordml" xmlns:w16se="http://schemas.microsoft.com/office/word/2015/wordml/symex" xmlns:wpg="http://schemas.microsoft.com/office/word/2010/wordprocessingGroup" xmlns:wpi="http://schemas.microsoft.com/office/word/2010/wordprocessingInk" xmlns:wne="http://schemas.microsoft.com/office/word/2006/wordml" xmlns:wps="http://schemas.microsoft.com/office/word/2010/wordprocessingShape" mc:Ignorable="w14 w15 w16se wp14">
   <w:abstractNum w:abstractNumId="0" w15:restartNumberingAfterBreak="0">
-    <w:nsid w:val="1A9D3BC3"/>
-    <w:multiLevelType w:val="hybridMultilevel"/>
-    <w:tmpl w:val="69C4FF7E"/>
-    <w:lvl w:ilvl="0" w:tplc="0409000F">
+    <w:nsid w:val="18E24A3C"/>
+    <w:multiLevelType w:val="multilevel"/>
+    <w:tmpl w:val="2A6A98D2"/>
+    <w:lvl w:ilvl="0">
       <w:start w:val="1"/>
       <w:numFmt w:val="decimal"/>
       <w:lvlText w:val="%1."/>
@@ -1350,11 +4106,8 @@
       <w:pPr>
         <w:ind w:left="360" w:hanging="360"/>
       </w:pPr>
-      <w:rPr>
-        <w:rFonts w:hint="default"/>
-      </w:rPr>
     </w:lvl>
-    <w:lvl w:ilvl="1" w:tplc="04090019">
+    <w:lvl w:ilvl="1">
       <w:start w:val="1"/>
       <w:numFmt w:val="lowerLetter"/>
       <w:lvlText w:val="%2."/>
@@ -1363,7 +4116,7 @@
         <w:ind w:left="1080" w:hanging="360"/>
       </w:pPr>
     </w:lvl>
-    <w:lvl w:ilvl="2" w:tplc="0409001B" w:tentative="1">
+    <w:lvl w:ilvl="2">
       <w:start w:val="1"/>
       <w:numFmt w:val="lowerRoman"/>
       <w:lvlText w:val="%3."/>
@@ -1372,7 +4125,7 @@
         <w:ind w:left="1800" w:hanging="180"/>
       </w:pPr>
     </w:lvl>
-    <w:lvl w:ilvl="3" w:tplc="0409000F" w:tentative="1">
+    <w:lvl w:ilvl="3">
       <w:start w:val="1"/>
       <w:numFmt w:val="decimal"/>
       <w:lvlText w:val="%4."/>
@@ -1381,7 +4134,7 @@
         <w:ind w:left="2520" w:hanging="360"/>
       </w:pPr>
     </w:lvl>
-    <w:lvl w:ilvl="4" w:tplc="04090019" w:tentative="1">
+    <w:lvl w:ilvl="4">
       <w:start w:val="1"/>
       <w:numFmt w:val="lowerLetter"/>
       <w:lvlText w:val="%5."/>
@@ -1390,7 +4143,7 @@
         <w:ind w:left="3240" w:hanging="360"/>
       </w:pPr>
     </w:lvl>
-    <w:lvl w:ilvl="5" w:tplc="0409001B" w:tentative="1">
+    <w:lvl w:ilvl="5">
       <w:start w:val="1"/>
       <w:numFmt w:val="lowerRoman"/>
       <w:lvlText w:val="%6."/>
@@ -1399,7 +4152,7 @@
         <w:ind w:left="3960" w:hanging="180"/>
       </w:pPr>
     </w:lvl>
-    <w:lvl w:ilvl="6" w:tplc="0409000F" w:tentative="1">
+    <w:lvl w:ilvl="6">
       <w:start w:val="1"/>
       <w:numFmt w:val="decimal"/>
       <w:lvlText w:val="%7."/>
@@ -1408,7 +4161,7 @@
         <w:ind w:left="4680" w:hanging="360"/>
       </w:pPr>
     </w:lvl>
-    <w:lvl w:ilvl="7" w:tplc="04090019" w:tentative="1">
+    <w:lvl w:ilvl="7">
       <w:start w:val="1"/>
       <w:numFmt w:val="lowerLetter"/>
       <w:lvlText w:val="%8."/>
@@ -1417,7 +4170,7 @@
         <w:ind w:left="5400" w:hanging="360"/>
       </w:pPr>
     </w:lvl>
-    <w:lvl w:ilvl="8" w:tplc="0409001B" w:tentative="1">
+    <w:lvl w:ilvl="8">
       <w:start w:val="1"/>
       <w:numFmt w:val="lowerRoman"/>
       <w:lvlText w:val="%9."/>
@@ -1428,10 +4181,10 @@
     </w:lvl>
   </w:abstractNum>
   <w:abstractNum w:abstractNumId="1" w15:restartNumberingAfterBreak="0">
-    <w:nsid w:val="56AC4741"/>
-    <w:multiLevelType w:val="hybridMultilevel"/>
-    <w:tmpl w:val="12B4FF38"/>
-    <w:lvl w:ilvl="0" w:tplc="04090019">
+    <w:nsid w:val="71547DEB"/>
+    <w:multiLevelType w:val="multilevel"/>
+    <w:tmpl w:val="F5CAD7D2"/>
+    <w:lvl w:ilvl="0">
       <w:start w:val="1"/>
       <w:numFmt w:val="lowerLetter"/>
       <w:lvlText w:val="%1."/>
@@ -1439,11 +4192,8 @@
       <w:pPr>
         <w:ind w:left="720" w:hanging="360"/>
       </w:pPr>
-      <w:rPr>
-        <w:rFonts w:hint="default"/>
-      </w:rPr>
     </w:lvl>
-    <w:lvl w:ilvl="1" w:tplc="04090019" w:tentative="1">
+    <w:lvl w:ilvl="1">
       <w:start w:val="1"/>
       <w:numFmt w:val="lowerLetter"/>
       <w:lvlText w:val="%2."/>
@@ -1452,7 +4202,7 @@
         <w:ind w:left="1440" w:hanging="360"/>
       </w:pPr>
     </w:lvl>
-    <w:lvl w:ilvl="2" w:tplc="0409001B" w:tentative="1">
+    <w:lvl w:ilvl="2">
       <w:start w:val="1"/>
       <w:numFmt w:val="lowerRoman"/>
       <w:lvlText w:val="%3."/>
@@ -1461,7 +4211,7 @@
         <w:ind w:left="2160" w:hanging="180"/>
       </w:pPr>
     </w:lvl>
-    <w:lvl w:ilvl="3" w:tplc="0409000F" w:tentative="1">
+    <w:lvl w:ilvl="3">
       <w:start w:val="1"/>
       <w:numFmt w:val="decimal"/>
       <w:lvlText w:val="%4."/>
@@ -1470,7 +4220,7 @@
         <w:ind w:left="2880" w:hanging="360"/>
       </w:pPr>
     </w:lvl>
-    <w:lvl w:ilvl="4" w:tplc="04090019" w:tentative="1">
+    <w:lvl w:ilvl="4">
       <w:start w:val="1"/>
       <w:numFmt w:val="lowerLetter"/>
       <w:lvlText w:val="%5."/>
@@ -1479,7 +4229,7 @@
         <w:ind w:left="3600" w:hanging="360"/>
       </w:pPr>
     </w:lvl>
-    <w:lvl w:ilvl="5" w:tplc="0409001B" w:tentative="1">
+    <w:lvl w:ilvl="5">
       <w:start w:val="1"/>
       <w:numFmt w:val="lowerRoman"/>
       <w:lvlText w:val="%6."/>
@@ -1488,7 +4238,7 @@
         <w:ind w:left="4320" w:hanging="180"/>
       </w:pPr>
     </w:lvl>
-    <w:lvl w:ilvl="6" w:tplc="0409000F" w:tentative="1">
+    <w:lvl w:ilvl="6">
       <w:start w:val="1"/>
       <w:numFmt w:val="decimal"/>
       <w:lvlText w:val="%7."/>
@@ -1497,7 +4247,7 @@
         <w:ind w:left="5040" w:hanging="360"/>
       </w:pPr>
     </w:lvl>
-    <w:lvl w:ilvl="7" w:tplc="04090019" w:tentative="1">
+    <w:lvl w:ilvl="7">
       <w:start w:val="1"/>
       <w:numFmt w:val="lowerLetter"/>
       <w:lvlText w:val="%8."/>
@@ -1506,7 +4256,7 @@
         <w:ind w:left="5760" w:hanging="360"/>
       </w:pPr>
     </w:lvl>
-    <w:lvl w:ilvl="8" w:tplc="0409001B" w:tentative="1">
+    <w:lvl w:ilvl="8">
       <w:start w:val="1"/>
       <w:numFmt w:val="lowerRoman"/>
       <w:lvlText w:val="%9."/>
@@ -1530,7 +4280,7 @@
   <w:docDefaults>
     <w:rPrDefault>
       <w:rPr>
-        <w:rFonts w:asciiTheme="minorHAnsi" w:eastAsiaTheme="minorEastAsia" w:hAnsiTheme="minorHAnsi" w:cstheme="minorBidi"/>
+        <w:rFonts w:ascii="Calibri" w:eastAsia="Calibri" w:hAnsi="Calibri" w:cs="Calibri"/>
         <w:sz w:val="22"/>
         <w:szCs w:val="22"/>
         <w:lang w:val="en-US" w:eastAsia="zh-CN" w:bidi="ar-SA"/>
@@ -1919,6 +4669,100 @@
     <w:name w:val="Normal"/>
     <w:qFormat/>
   </w:style>
+  <w:style w:type="paragraph" w:styleId="Heading1">
+    <w:name w:val="heading 1"/>
+    <w:basedOn w:val="Normal"/>
+    <w:next w:val="Normal"/>
+    <w:pPr>
+      <w:keepNext/>
+      <w:keepLines/>
+      <w:spacing w:before="480" w:after="120"/>
+      <w:outlineLvl w:val="0"/>
+    </w:pPr>
+    <w:rPr>
+      <w:b/>
+      <w:sz w:val="48"/>
+      <w:szCs w:val="48"/>
+    </w:rPr>
+  </w:style>
+  <w:style w:type="paragraph" w:styleId="Heading2">
+    <w:name w:val="heading 2"/>
+    <w:basedOn w:val="Normal"/>
+    <w:next w:val="Normal"/>
+    <w:pPr>
+      <w:keepNext/>
+      <w:keepLines/>
+      <w:spacing w:before="360" w:after="80"/>
+      <w:outlineLvl w:val="1"/>
+    </w:pPr>
+    <w:rPr>
+      <w:b/>
+      <w:sz w:val="36"/>
+      <w:szCs w:val="36"/>
+    </w:rPr>
+  </w:style>
+  <w:style w:type="paragraph" w:styleId="Heading3">
+    <w:name w:val="heading 3"/>
+    <w:basedOn w:val="Normal"/>
+    <w:next w:val="Normal"/>
+    <w:pPr>
+      <w:keepNext/>
+      <w:keepLines/>
+      <w:spacing w:before="280" w:after="80"/>
+      <w:outlineLvl w:val="2"/>
+    </w:pPr>
+    <w:rPr>
+      <w:b/>
+      <w:sz w:val="28"/>
+      <w:szCs w:val="28"/>
+    </w:rPr>
+  </w:style>
+  <w:style w:type="paragraph" w:styleId="Heading4">
+    <w:name w:val="heading 4"/>
+    <w:basedOn w:val="Normal"/>
+    <w:next w:val="Normal"/>
+    <w:pPr>
+      <w:keepNext/>
+      <w:keepLines/>
+      <w:spacing w:before="240" w:after="40"/>
+      <w:outlineLvl w:val="3"/>
+    </w:pPr>
+    <w:rPr>
+      <w:b/>
+      <w:sz w:val="24"/>
+      <w:szCs w:val="24"/>
+    </w:rPr>
+  </w:style>
+  <w:style w:type="paragraph" w:styleId="Heading5">
+    <w:name w:val="heading 5"/>
+    <w:basedOn w:val="Normal"/>
+    <w:next w:val="Normal"/>
+    <w:pPr>
+      <w:keepNext/>
+      <w:keepLines/>
+      <w:spacing w:before="220" w:after="40"/>
+      <w:outlineLvl w:val="4"/>
+    </w:pPr>
+    <w:rPr>
+      <w:b/>
+    </w:rPr>
+  </w:style>
+  <w:style w:type="paragraph" w:styleId="Heading6">
+    <w:name w:val="heading 6"/>
+    <w:basedOn w:val="Normal"/>
+    <w:next w:val="Normal"/>
+    <w:pPr>
+      <w:keepNext/>
+      <w:keepLines/>
+      <w:spacing w:before="200" w:after="40"/>
+      <w:outlineLvl w:val="5"/>
+    </w:pPr>
+    <w:rPr>
+      <w:b/>
+      <w:sz w:val="20"/>
+      <w:szCs w:val="20"/>
+    </w:rPr>
+  </w:style>
   <w:style w:type="character" w:default="1" w:styleId="DefaultParagraphFont">
     <w:name w:val="Default Paragraph Font"/>
     <w:uiPriority w:val="1"/>
@@ -1945,6 +4789,21 @@
     <w:uiPriority w:val="99"/>
     <w:semiHidden/>
     <w:unhideWhenUsed/>
+  </w:style>
+  <w:style w:type="paragraph" w:styleId="Title">
+    <w:name w:val="Title"/>
+    <w:basedOn w:val="Normal"/>
+    <w:next w:val="Normal"/>
+    <w:pPr>
+      <w:keepNext/>
+      <w:keepLines/>
+      <w:spacing w:before="480" w:after="120"/>
+    </w:pPr>
+    <w:rPr>
+      <w:b/>
+      <w:sz w:val="72"/>
+      <w:szCs w:val="72"/>
+    </w:rPr>
   </w:style>
   <w:style w:type="paragraph" w:styleId="ListParagraph">
     <w:name w:val="List Paragraph"/>
@@ -1993,6 +4852,85 @@
       <w:color w:val="44546A" w:themeColor="text2"/>
       <w:sz w:val="18"/>
       <w:szCs w:val="18"/>
+    </w:rPr>
+  </w:style>
+  <w:style w:type="paragraph" w:styleId="Subtitle">
+    <w:name w:val="Subtitle"/>
+    <w:basedOn w:val="Normal"/>
+    <w:next w:val="Normal"/>
+    <w:pPr>
+      <w:keepNext/>
+      <w:keepLines/>
+      <w:spacing w:before="360" w:after="80"/>
+    </w:pPr>
+    <w:rPr>
+      <w:rFonts w:ascii="Georgia" w:eastAsia="Georgia" w:hAnsi="Georgia" w:cs="Georgia"/>
+      <w:i/>
+      <w:color w:val="666666"/>
+      <w:sz w:val="48"/>
+      <w:szCs w:val="48"/>
+    </w:rPr>
+  </w:style>
+  <w:style w:type="table" w:customStyle="1" w:styleId="a">
+    <w:basedOn w:val="TableNormal"/>
+    <w:tblPr>
+      <w:tblStyleRowBandSize w:val="1"/>
+      <w:tblStyleColBandSize w:val="1"/>
+      <w:tblCellMar>
+        <w:top w:w="100" w:type="dxa"/>
+        <w:left w:w="100" w:type="dxa"/>
+        <w:bottom w:w="100" w:type="dxa"/>
+        <w:right w:w="100" w:type="dxa"/>
+      </w:tblCellMar>
+    </w:tblPr>
+  </w:style>
+  <w:style w:type="table" w:customStyle="1" w:styleId="a0">
+    <w:basedOn w:val="TableNormal"/>
+    <w:pPr>
+      <w:spacing w:after="0" w:line="240" w:lineRule="auto"/>
+    </w:pPr>
+    <w:tblPr>
+      <w:tblStyleRowBandSize w:val="1"/>
+      <w:tblStyleColBandSize w:val="1"/>
+    </w:tblPr>
+  </w:style>
+  <w:style w:type="paragraph" w:styleId="FootnoteText">
+    <w:name w:val="footnote text"/>
+    <w:basedOn w:val="Normal"/>
+    <w:link w:val="FootnoteTextChar"/>
+    <w:uiPriority w:val="99"/>
+    <w:semiHidden/>
+    <w:unhideWhenUsed/>
+    <w:rsid w:val="00D4238F"/>
+    <w:pPr>
+      <w:spacing w:after="0" w:line="240" w:lineRule="auto"/>
+    </w:pPr>
+    <w:rPr>
+      <w:sz w:val="20"/>
+      <w:szCs w:val="20"/>
+    </w:rPr>
+  </w:style>
+  <w:style w:type="character" w:customStyle="1" w:styleId="FootnoteTextChar">
+    <w:name w:val="Footnote Text Char"/>
+    <w:basedOn w:val="DefaultParagraphFont"/>
+    <w:link w:val="FootnoteText"/>
+    <w:uiPriority w:val="99"/>
+    <w:semiHidden/>
+    <w:rsid w:val="00D4238F"/>
+    <w:rPr>
+      <w:sz w:val="20"/>
+      <w:szCs w:val="20"/>
+    </w:rPr>
+  </w:style>
+  <w:style w:type="character" w:styleId="FootnoteReference">
+    <w:name w:val="footnote reference"/>
+    <w:basedOn w:val="DefaultParagraphFont"/>
+    <w:uiPriority w:val="99"/>
+    <w:semiHidden/>
+    <w:unhideWhenUsed/>
+    <w:rsid w:val="00D4238F"/>
+    <w:rPr>
+      <w:vertAlign w:val="superscript"/>
     </w:rPr>
   </w:style>
 </w:styles>
@@ -2260,11 +5198,26 @@
 </file>
 
 <file path=customXml/item1.xml><?xml version="1.0" encoding="utf-8"?>
+<go:gDocsCustomXmlDataStorage xmlns:go="http://customooxmlschemas.google.com/" xmlns:r="http://schemas.openxmlformats.org/officeDocument/2006/relationships">
+  <go:docsCustomData xmlns:go="http://customooxmlschemas.google.com/" roundtripDataSignature="AMtx7mgI13vEjtXYZR7XW6DAU36mVHbImA==">AMUW2mW1NlFG7mLt1oVxS/1NNkbnk8lCZP+/QwkjJkSZqd7L+AZQg3qRp0mdXQpYEycZuMFkK6e/7pUrx+uJHMMwJgNESwy9dqFP0LKM8yrFc+oMh4tJyxS6x0Ia68yf2bJUBbWy0n4qBzZY139mFT/w2bchwNmDule5HuaKVyn7zNsDL4riOFQDhgTOY2L38hazjmIrVQ9SrQiLvkaiz3PwrYC2pB6FUQ==</go:docsCustomData>
+</go:gDocsCustomXmlDataStorage>
+</file>
+
+<file path=customXml/item2.xml><?xml version="1.0" encoding="utf-8"?>
 <b:Sources xmlns:b="http://schemas.openxmlformats.org/officeDocument/2006/bibliography" xmlns="http://schemas.openxmlformats.org/officeDocument/2006/bibliography" SelectedStyle="\APASixthEditionOfficeOnline.xsl" StyleName="APA" Version="6"/>
 </file>
 
 <file path=customXml/itemProps1.xml><?xml version="1.0" encoding="utf-8"?>
-<ds:datastoreItem xmlns:ds="http://schemas.openxmlformats.org/officeDocument/2006/customXml" ds:itemID="{B7DC4882-BAE3-4448-848A-E3B7D0C09450}">
+<ds:datastoreItem xmlns:ds="http://schemas.openxmlformats.org/officeDocument/2006/customXml" ds:itemID="{11111111-1234-1234-1234-123412341234}">
+  <ds:schemaRefs>
+    <ds:schemaRef ds:uri="http://customooxmlschemas.google.com/"/>
+    <ds:schemaRef ds:uri="http://schemas.openxmlformats.org/officeDocument/2006/relationships"/>
+  </ds:schemaRefs>
+</ds:datastoreItem>
+</file>
+
+<file path=customXml/itemProps2.xml><?xml version="1.0" encoding="utf-8"?>
+<ds:datastoreItem xmlns:ds="http://schemas.openxmlformats.org/officeDocument/2006/customXml" ds:itemID="{E8103A6F-2979-4CE0-8B2A-61858E9AB388}">
   <ds:schemaRefs>
     <ds:schemaRef ds:uri="http://schemas.openxmlformats.org/officeDocument/2006/bibliography"/>
   </ds:schemaRefs>

--- a/labs/lab3/lab3.docx
+++ b/labs/lab3/lab3.docx
@@ -18,7 +18,23 @@
           <w:sz w:val="40"/>
           <w:szCs w:val="40"/>
         </w:rPr>
-        <w:t>Lab 1 CSE 5194.01</w:t>
+        <w:t xml:space="preserve">Lab </w:t>
+      </w:r>
+      <w:r>
+        <w:rPr>
+          <w:rFonts w:ascii="Times New Roman" w:eastAsia="Times New Roman" w:hAnsi="Times New Roman" w:cs="Times New Roman"/>
+          <w:sz w:val="40"/>
+          <w:szCs w:val="40"/>
+        </w:rPr>
+        <w:t>3</w:t>
+      </w:r>
+      <w:r>
+        <w:rPr>
+          <w:rFonts w:ascii="Times New Roman" w:eastAsia="Times New Roman" w:hAnsi="Times New Roman" w:cs="Times New Roman"/>
+          <w:sz w:val="40"/>
+          <w:szCs w:val="40"/>
+        </w:rPr>
+        <w:t xml:space="preserve"> CSE 5194.01</w:t>
       </w:r>
     </w:p>
     <w:p>
@@ -37,9 +53,6 @@
       <w:r>
         <w:rPr>
           <w:rStyle w:val="FootnoteReference"/>
-          <w:rFonts w:ascii="Times New Roman" w:eastAsia="Times New Roman" w:hAnsi="Times New Roman" w:cs="Times New Roman"/>
-          <w:sz w:val="28"/>
-          <w:szCs w:val="28"/>
         </w:rPr>
         <w:footnoteReference w:id="1"/>
       </w:r>
@@ -96,6 +109,8 @@
           <w:szCs w:val="24"/>
         </w:rPr>
       </w:pPr>
+      <w:bookmarkStart w:id="0" w:name="_GoBack"/>
+      <w:bookmarkEnd w:id="0"/>
     </w:p>
     <w:p>
       <w:pPr>
@@ -316,15 +331,7 @@
           <w:sz w:val="24"/>
           <w:szCs w:val="24"/>
         </w:rPr>
-        <w:t>e break down the communication as the time required to broadcast the initial weights to the other distributed processes and the time required to share all the loss values with all processes in an all-to-all communication step when training for each b</w:t>
-      </w:r>
-      <w:r>
-        <w:rPr>
-          <w:rFonts w:ascii="Times New Roman" w:eastAsia="Times New Roman" w:hAnsi="Times New Roman" w:cs="Times New Roman"/>
-          <w:sz w:val="24"/>
-          <w:szCs w:val="24"/>
-        </w:rPr>
-        <w:t>atch. The training time is the time it takes to run 1 full epoch through the dataset and train the model minus the loss communication step and the prior setup of creating the model and loading in the dataset. Below is a table of our findings.</w:t>
+        <w:t>e break down the communication as the time required to broadcast the initial weights to the other distributed processes and the time required to share all the loss values with all processes in an all-to-all communication step when training for each batch. The training time is the time it takes to run 1 full epoch through the dataset and train the model minus the loss communication step and the prior setup of creating the model and loading in the dataset. Below is a table of our findings.</w:t>
       </w:r>
     </w:p>
     <w:p>
@@ -1667,8 +1674,6 @@
           <w:szCs w:val="24"/>
         </w:rPr>
       </w:pPr>
-      <w:bookmarkStart w:id="0" w:name="_GoBack"/>
-      <w:bookmarkEnd w:id="0"/>
     </w:p>
     <w:p>
       <w:pPr>
@@ -1711,15 +1716,7 @@
           <w:sz w:val="24"/>
           <w:szCs w:val="24"/>
         </w:rPr>
-        <w:t xml:space="preserve">The table above shows that both models decreased significantly in training time and total communication time when a larger batch size was used showing that batch size is a significant factor in decreasing both </w:t>
-      </w:r>
-      <w:r>
-        <w:rPr>
-          <w:rFonts w:ascii="Times New Roman" w:eastAsia="Times New Roman" w:hAnsi="Times New Roman" w:cs="Times New Roman"/>
-          <w:sz w:val="24"/>
-          <w:szCs w:val="24"/>
-        </w:rPr>
-        <w:t xml:space="preserve">computation time and communication time. </w:t>
+        <w:t xml:space="preserve">The table above shows that both models decreased significantly in training time and total communication time when a larger batch size was used showing that batch size is a significant factor in decreasing both computation time and communication time. </w:t>
       </w:r>
     </w:p>
     <w:p>
@@ -1771,47 +1768,7 @@
           <w:sz w:val="24"/>
           <w:szCs w:val="24"/>
         </w:rPr>
-        <w:t>Although the Gated CNN</w:t>
-      </w:r>
-      <w:r>
-        <w:rPr>
-          <w:rFonts w:ascii="Times New Roman" w:eastAsia="Times New Roman" w:hAnsi="Times New Roman" w:cs="Times New Roman"/>
-          <w:sz w:val="24"/>
-          <w:szCs w:val="24"/>
-        </w:rPr>
-        <w:t xml:space="preserve"> has many more layers than the LSTM model, the latter contains more parameters</w:t>
-      </w:r>
-      <w:r>
-        <w:rPr>
-          <w:rFonts w:ascii="Times New Roman" w:eastAsia="Times New Roman" w:hAnsi="Times New Roman" w:cs="Times New Roman"/>
-          <w:sz w:val="24"/>
-          <w:szCs w:val="24"/>
-        </w:rPr>
-        <w:t>. When comparing the two model’s performance when the b</w:t>
-      </w:r>
-      <w:r>
-        <w:rPr>
-          <w:rFonts w:ascii="Times New Roman" w:eastAsia="Times New Roman" w:hAnsi="Times New Roman" w:cs="Times New Roman"/>
-          <w:sz w:val="24"/>
-          <w:szCs w:val="24"/>
-        </w:rPr>
-        <w:t>atch sizes are the same it is clear that the LSTM is taking a much longer time in both training/computation time and communication time. This is very likely due to the prior mentioned larger number of parameters it has compared to the Gated CNN which direc</w:t>
-      </w:r>
-      <w:r>
-        <w:rPr>
-          <w:rFonts w:ascii="Times New Roman" w:eastAsia="Times New Roman" w:hAnsi="Times New Roman" w:cs="Times New Roman"/>
-          <w:sz w:val="24"/>
-          <w:szCs w:val="24"/>
-        </w:rPr>
-        <w:t>tly affects how much more bandwidth it needs to use to communicate its state throughout the training process as well as how much more computation is required for the model to train in general. Therefore, the model or specifically the number of parameters i</w:t>
-      </w:r>
-      <w:r>
-        <w:rPr>
-          <w:rFonts w:ascii="Times New Roman" w:eastAsia="Times New Roman" w:hAnsi="Times New Roman" w:cs="Times New Roman"/>
-          <w:sz w:val="24"/>
-          <w:szCs w:val="24"/>
-        </w:rPr>
-        <w:t>s an inversely correlating factor in determining both communication and computation time. Besides, batch size is also a critical factor. Larger batch size will make the communication time less.</w:t>
+        <w:t>Although the Gated CNN has many more layers than the LSTM model, the latter contains more parameters. When comparing the two model’s performance when the batch sizes are the same it is clear that the LSTM is taking a much longer time in both training/computation time and communication time. This is very likely due to the prior mentioned larger number of parameters it has compared to the Gated CNN which directly affects how much more bandwidth it needs to use to communicate its state throughout the training process as well as how much more computation is required for the model to train in general. Therefore, the model or specifically the number of parameters is an inversely correlating factor in determining both communication and computation time. Besides, batch size is also a critical factor. Larger batch size will make the communication time less.</w:t>
       </w:r>
     </w:p>
     <w:p>
@@ -1858,16 +1815,7 @@
           <w:sz w:val="24"/>
           <w:szCs w:val="24"/>
         </w:rPr>
-        <w:t>Investigate opportunities for performance improvement for yo</w:t>
-      </w:r>
-      <w:r>
-        <w:rPr>
-          <w:rFonts w:ascii="Times New Roman" w:eastAsia="Times New Roman" w:hAnsi="Times New Roman" w:cs="Times New Roman"/>
-          <w:color w:val="000000"/>
-          <w:sz w:val="24"/>
-          <w:szCs w:val="24"/>
-        </w:rPr>
-        <w:t>ur chosen DL framework. This is an open research question, so you can explore different options to accelerate the training time.</w:t>
+        <w:t>Investigate opportunities for performance improvement for your chosen DL framework. This is an open research question, so you can explore different options to accelerate the training time.</w:t>
       </w:r>
     </w:p>
     <w:p>
@@ -2074,15 +2022,7 @@
           <w:sz w:val="24"/>
           <w:szCs w:val="24"/>
         </w:rPr>
-        <w:t>We explored several p</w:t>
-      </w:r>
-      <w:r>
-        <w:rPr>
-          <w:rFonts w:ascii="Times New Roman" w:eastAsia="Times New Roman" w:hAnsi="Times New Roman" w:cs="Times New Roman"/>
-          <w:sz w:val="24"/>
-          <w:szCs w:val="24"/>
-        </w:rPr>
-        <w:t xml:space="preserve">ossibilities within the structure of </w:t>
+        <w:t xml:space="preserve">We explored several possibilities within the structure of </w:t>
       </w:r>
       <w:proofErr w:type="spellStart"/>
       <w:r>
@@ -2171,15 +2111,7 @@
           <w:szCs w:val="24"/>
         </w:rPr>
         <w:lastRenderedPageBreak/>
-        <w:t xml:space="preserve">However, this is </w:t>
-      </w:r>
-      <w:r>
-        <w:rPr>
-          <w:rFonts w:ascii="Times New Roman" w:eastAsia="Times New Roman" w:hAnsi="Times New Roman" w:cs="Times New Roman"/>
-          <w:sz w:val="24"/>
-          <w:szCs w:val="24"/>
-        </w:rPr>
-        <w:t xml:space="preserve">not necessarily a disadvantage. The primary benefit of </w:t>
+        <w:t xml:space="preserve">However, this is not necessarily a disadvantage. The primary benefit of </w:t>
       </w:r>
       <w:proofErr w:type="spellStart"/>
       <w:r>
@@ -2197,15 +2129,7 @@
           <w:sz w:val="24"/>
           <w:szCs w:val="24"/>
         </w:rPr>
-        <w:t xml:space="preserve"> is that we can make the distributed training work without manually setting up the tedious options. Without a good optimization strategy, the performance does not guarantee to be better than the</w:t>
-      </w:r>
-      <w:r>
-        <w:rPr>
-          <w:rFonts w:ascii="Times New Roman" w:eastAsia="Times New Roman" w:hAnsi="Times New Roman" w:cs="Times New Roman"/>
-          <w:sz w:val="24"/>
-          <w:szCs w:val="24"/>
-        </w:rPr>
-        <w:t xml:space="preserve"> default.</w:t>
+        <w:t xml:space="preserve"> is that we can make the distributed training work without manually setting up the tedious options. Without a good optimization strategy, the performance does not guarantee to be better than the default.</w:t>
       </w:r>
     </w:p>
     <w:p>
@@ -2321,15 +2245,7 @@
           <w:sz w:val="24"/>
           <w:szCs w:val="24"/>
         </w:rPr>
-        <w:t xml:space="preserve"> CUDA API, it does support CUDA streams setting. A CUDA stream is a linear sequence of e</w:t>
-      </w:r>
-      <w:r>
-        <w:rPr>
-          <w:rFonts w:ascii="Times New Roman" w:eastAsia="Times New Roman" w:hAnsi="Times New Roman" w:cs="Times New Roman"/>
-          <w:sz w:val="24"/>
-          <w:szCs w:val="24"/>
-        </w:rPr>
-        <w:t>xecution that belongs to a specific devices. One normally does not need to create one explicitly: by default, every device will use their own default stream. For the case of our experiments, it is also the case.</w:t>
+        <w:t xml:space="preserve"> CUDA API, it does support CUDA streams setting. A CUDA stream is a linear sequence of execution that belongs to a specific devices. One normally does not need to create one explicitly: by default, every device will use their own default stream. For the case of our experiments, it is also the case.</w:t>
       </w:r>
     </w:p>
     <w:p>
@@ -2467,15 +2383,7 @@
           <w:sz w:val="24"/>
           <w:szCs w:val="24"/>
         </w:rPr>
-        <w:t xml:space="preserve"> is a relatively large model with 300 million parameters, and thus the communication overhead is very large when distributed</w:t>
-      </w:r>
-      <w:r>
-        <w:rPr>
-          <w:rFonts w:ascii="Times New Roman" w:eastAsia="Times New Roman" w:hAnsi="Times New Roman" w:cs="Times New Roman"/>
-          <w:sz w:val="24"/>
-          <w:szCs w:val="24"/>
-        </w:rPr>
-        <w:t xml:space="preserve"> training on multiple nodes. For 4 nodes, the model reached about 2000ms per batch and the loss was not converging at all. However, </w:t>
+        <w:t xml:space="preserve"> is a relatively large model with 300 million parameters, and thus the communication overhead is very large when distributed training on multiple nodes. For 4 nodes, the model reached about 2000ms per batch and the loss was not converging at all. However, </w:t>
       </w:r>
       <w:r>
         <w:rPr>
@@ -2509,15 +2417,7 @@
           <w:sz w:val="24"/>
           <w:szCs w:val="24"/>
         </w:rPr>
-        <w:t>Though the model is still sp</w:t>
-      </w:r>
-      <w:r>
-        <w:rPr>
-          <w:rFonts w:ascii="Times New Roman" w:eastAsia="Times New Roman" w:hAnsi="Times New Roman" w:cs="Times New Roman"/>
-          <w:sz w:val="24"/>
-          <w:szCs w:val="24"/>
-        </w:rPr>
-        <w:t xml:space="preserve">ending too much time on communication, the model can converge to about 300 </w:t>
+        <w:t xml:space="preserve">Though the model is still spending too much time on communication, the model can converge to about 300 </w:t>
       </w:r>
       <w:proofErr w:type="spellStart"/>
       <w:r>
@@ -2535,15 +2435,7 @@
           <w:sz w:val="24"/>
           <w:szCs w:val="24"/>
         </w:rPr>
-        <w:t xml:space="preserve"> and 5.8 loss and 372ppl and 5.92 loss for 2 node and 4 nodes respectively at both step 8000, which achieve pretty similar results compared with our single node GPU training. Alt</w:t>
-      </w:r>
-      <w:r>
-        <w:rPr>
-          <w:rFonts w:ascii="Times New Roman" w:eastAsia="Times New Roman" w:hAnsi="Times New Roman" w:cs="Times New Roman"/>
-          <w:sz w:val="24"/>
-          <w:szCs w:val="24"/>
-        </w:rPr>
-        <w:t xml:space="preserve">hough more experiments need to be conducted to make sure that batch size may be a factor affecting the result of distributed training, the model can certainly achieve better results with more </w:t>
+        <w:t xml:space="preserve"> and 5.8 loss and 372ppl and 5.92 loss for 2 node and 4 nodes respectively at both step 8000, which achieve pretty similar results compared with our single node GPU training. Although more experiments need to be conducted to make sure that batch size may be a factor affecting the result of distributed training, the model can certainly achieve better results with more </w:t>
       </w:r>
       <w:proofErr w:type="spellStart"/>
       <w:r>
@@ -2579,15 +2471,7 @@
           <w:sz w:val="24"/>
           <w:szCs w:val="24"/>
         </w:rPr>
-        <w:t>Mo</w:t>
-      </w:r>
-      <w:r>
-        <w:rPr>
-          <w:rFonts w:ascii="Times New Roman" w:eastAsia="Times New Roman" w:hAnsi="Times New Roman" w:cs="Times New Roman"/>
-          <w:sz w:val="24"/>
-          <w:szCs w:val="24"/>
-        </w:rPr>
-        <w:t>reover, it was observed on other dataset, that adding “bind-to none” and “map-by slot” could decrease communication time, which could leave for further improvement of the model.</w:t>
+        <w:t>Moreover, it was observed on other dataset, that adding “bind-to none” and “map-by slot” could decrease communication time, which could leave for further improvement of the model.</w:t>
       </w:r>
     </w:p>
     <w:p>
@@ -2622,15 +2506,7 @@
           <w:sz w:val="24"/>
           <w:szCs w:val="24"/>
         </w:rPr>
-        <w:t xml:space="preserve">  The default MPI release we are using is mvapich2/2.3.1-gpu, whi</w:t>
-      </w:r>
-      <w:r>
-        <w:rPr>
-          <w:rFonts w:ascii="Times New Roman" w:eastAsia="Times New Roman" w:hAnsi="Times New Roman" w:cs="Times New Roman"/>
-          <w:sz w:val="24"/>
-          <w:szCs w:val="24"/>
-        </w:rPr>
-        <w:t xml:space="preserve">ch is the MPI release over </w:t>
+        <w:t xml:space="preserve">  The default MPI release we are using is mvapich2/2.3.1-gpu, which is the MPI release over </w:t>
       </w:r>
       <w:proofErr w:type="spellStart"/>
       <w:r>
@@ -3183,13 +3059,6 @@
           <w:szCs w:val="24"/>
         </w:rPr>
         <w:tab/>
-      </w:r>
-      <w:r>
-        <w:rPr>
-          <w:rFonts w:ascii="Times New Roman" w:eastAsia="Times New Roman" w:hAnsi="Times New Roman" w:cs="Times New Roman"/>
-          <w:sz w:val="24"/>
-          <w:szCs w:val="24"/>
-        </w:rPr>
         <w:t xml:space="preserve">In general, mvapich2 can achieve lower communication cost compared to vanilla </w:t>
       </w:r>
       <w:proofErr w:type="spellStart"/>
@@ -3226,15 +3095,7 @@
           <w:sz w:val="24"/>
           <w:szCs w:val="24"/>
         </w:rPr>
-        <w:t xml:space="preserve"> 4.0.1, which is anti-intuitive from the experience with the results </w:t>
-      </w:r>
-      <w:r>
-        <w:rPr>
-          <w:rFonts w:ascii="Times New Roman" w:eastAsia="Times New Roman" w:hAnsi="Times New Roman" w:cs="Times New Roman"/>
-          <w:sz w:val="24"/>
-          <w:szCs w:val="24"/>
-        </w:rPr>
-        <w:t xml:space="preserve">derived by </w:t>
+        <w:t xml:space="preserve"> 4.0.1, which is anti-intuitive from the experience with the results derived by </w:t>
       </w:r>
       <w:proofErr w:type="spellStart"/>
       <w:r>
@@ -3363,15 +3224,7 @@
           <w:sz w:val="24"/>
           <w:szCs w:val="24"/>
         </w:rPr>
-        <w:t xml:space="preserve"> works the best with NCCL backend unless one has better communication reduce protocol, w</w:t>
-      </w:r>
-      <w:r>
-        <w:rPr>
-          <w:rFonts w:ascii="Times New Roman" w:eastAsia="Times New Roman" w:hAnsi="Times New Roman" w:cs="Times New Roman"/>
-          <w:sz w:val="24"/>
-          <w:szCs w:val="24"/>
-        </w:rPr>
-        <w:t xml:space="preserve">hich could leave room for experiments to further improve communication time. </w:t>
+        <w:t xml:space="preserve"> works the best with NCCL backend unless one has better communication reduce protocol, which could leave room for experiments to further improve communication time. </w:t>
       </w:r>
     </w:p>
     <w:p>
@@ -3440,15 +3293,7 @@
           <w:sz w:val="24"/>
           <w:szCs w:val="24"/>
         </w:rPr>
-        <w:t xml:space="preserve"> have achieved SOTA results on several NLP</w:t>
-      </w:r>
-      <w:r>
-        <w:rPr>
-          <w:rFonts w:ascii="Times New Roman" w:eastAsia="Times New Roman" w:hAnsi="Times New Roman" w:cs="Times New Roman"/>
-          <w:sz w:val="24"/>
-          <w:szCs w:val="24"/>
-        </w:rPr>
-        <w:t xml:space="preserve"> tasks by practicing the </w:t>
+        <w:t xml:space="preserve"> have achieved SOTA results on several NLP tasks by practicing the </w:t>
       </w:r>
       <w:proofErr w:type="spellStart"/>
       <w:r>
@@ -3466,15 +3311,7 @@
           <w:sz w:val="24"/>
           <w:szCs w:val="24"/>
         </w:rPr>
-        <w:t xml:space="preserve"> pipeline. However, the large amount of computation needed for effective pre-training process has been the major issue that hinders research process. Given the fact that models like transformer and convolutio</w:t>
-      </w:r>
-      <w:r>
-        <w:rPr>
-          <w:rFonts w:ascii="Times New Roman" w:eastAsia="Times New Roman" w:hAnsi="Times New Roman" w:cs="Times New Roman"/>
-          <w:sz w:val="24"/>
-          <w:szCs w:val="24"/>
-        </w:rPr>
-        <w:t xml:space="preserve">nal neural networks can be easily parallelized on GPUs, building up an effective distributed model paradigm becomes very crucial when dealing with certain NLP tasks. </w:t>
+        <w:t xml:space="preserve"> pipeline. However, the large amount of computation needed for effective pre-training process has been the major issue that hinders research process. Given the fact that models like transformer and convolutional neural networks can be easily parallelized on GPUs, building up an effective distributed model paradigm becomes very crucial when dealing with certain NLP tasks. </w:t>
       </w:r>
     </w:p>
     <w:p>
@@ -3494,15 +3331,7 @@
           <w:sz w:val="24"/>
           <w:szCs w:val="24"/>
         </w:rPr>
-        <w:t>Moreover, there is still need for methodology for more effective distributed learning ove</w:t>
-      </w:r>
-      <w:r>
-        <w:rPr>
-          <w:rFonts w:ascii="Times New Roman" w:eastAsia="Times New Roman" w:hAnsi="Times New Roman" w:cs="Times New Roman"/>
-          <w:sz w:val="24"/>
-          <w:szCs w:val="24"/>
-        </w:rPr>
-        <w:t xml:space="preserve">r large models; we have demonstrated that distributed training on could be done through many training packages such as </w:t>
+        <w:t xml:space="preserve">Moreover, there is still need for methodology for more effective distributed learning over large models; we have demonstrated that distributed training on could be done through many training packages such as </w:t>
       </w:r>
       <w:proofErr w:type="spellStart"/>
       <w:r>
@@ -3538,15 +3367,7 @@
           <w:sz w:val="24"/>
           <w:szCs w:val="24"/>
         </w:rPr>
-        <w:t>. Also, distributed learning could be done on large</w:t>
-      </w:r>
-      <w:r>
-        <w:rPr>
-          <w:rFonts w:ascii="Times New Roman" w:eastAsia="Times New Roman" w:hAnsi="Times New Roman" w:cs="Times New Roman"/>
-          <w:sz w:val="24"/>
-          <w:szCs w:val="24"/>
-        </w:rPr>
-        <w:t xml:space="preserve"> models like </w:t>
+        <w:t xml:space="preserve">. Also, distributed learning could be done on large models like </w:t>
       </w:r>
       <w:proofErr w:type="spellStart"/>
       <w:r>
@@ -3582,15 +3403,7 @@
           <w:sz w:val="24"/>
           <w:szCs w:val="24"/>
         </w:rPr>
-        <w:t xml:space="preserve"> and more optimization could be done b</w:t>
-      </w:r>
-      <w:r>
-        <w:rPr>
-          <w:rFonts w:ascii="Times New Roman" w:eastAsia="Times New Roman" w:hAnsi="Times New Roman" w:cs="Times New Roman"/>
-          <w:sz w:val="24"/>
-          <w:szCs w:val="24"/>
-        </w:rPr>
-        <w:t xml:space="preserve">y using different communication library as well. </w:t>
+        <w:t xml:space="preserve"> and more optimization could be done by using different communication library as well. </w:t>
       </w:r>
     </w:p>
     <w:p>
@@ -4004,6 +3817,7 @@
       </w:pPr>
     </w:p>
     <w:sectPr>
+      <w:headerReference w:type="default" r:id="rId9"/>
       <w:pgSz w:w="12240" w:h="15840"/>
       <w:pgMar w:top="1440" w:right="1440" w:bottom="1440" w:left="1440" w:header="720" w:footer="720" w:gutter="0"/>
       <w:pgNumType w:start="1"/>
@@ -4090,6 +3904,27 @@
     </w:p>
   </w:footnote>
 </w:footnotes>
+</file>
+
+<file path=word/header1.xml><?xml version="1.0" encoding="utf-8"?>
+<w:hdr xmlns:wpc="http://schemas.microsoft.com/office/word/2010/wordprocessingCanvas" xmlns:cx="http://schemas.microsoft.com/office/drawing/2014/chartex" xmlns:cx1="http://schemas.microsoft.com/office/drawing/2015/9/8/chartex" xmlns:mc="http://schemas.openxmlformats.org/markup-compatibility/2006" xmlns:o="urn:schemas-microsoft-com:office:office" xmlns:r="http://schemas.openxmlformats.org/officeDocument/2006/relationships" xmlns:m="http://schemas.openxmlformats.org/officeDocument/2006/math" xmlns:v="urn:schemas-microsoft-com:vml" xmlns:wp14="http://schemas.microsoft.com/office/word/2010/wordprocessingDrawing" xmlns:wp="http://schemas.openxmlformats.org/drawingml/2006/wordprocessingDrawing" xmlns:w10="urn:schemas-microsoft-com:office:word" xmlns:w="http://schemas.openxmlformats.org/wordprocessingml/2006/main" xmlns:w14="http://schemas.microsoft.com/office/word/2010/wordml" xmlns:w15="http://schemas.microsoft.com/office/word/2012/wordml" xmlns:w16se="http://schemas.microsoft.com/office/word/2015/wordml/symex" xmlns:wpg="http://schemas.microsoft.com/office/word/2010/wordprocessingGroup" xmlns:wpi="http://schemas.microsoft.com/office/word/2010/wordprocessingInk" xmlns:wne="http://schemas.microsoft.com/office/word/2006/wordml" xmlns:wps="http://schemas.microsoft.com/office/word/2010/wordprocessingShape" mc:Ignorable="w14 w15 w16se wp14">
+  <w:p>
+    <w:pPr>
+      <w:pStyle w:val="Header"/>
+    </w:pPr>
+    <w:r>
+      <w:t xml:space="preserve">CSE 5194.01 </w:t>
+    </w:r>
+    <w:proofErr w:type="spellStart"/>
+    <w:r>
+      <w:t>PyTorch</w:t>
+    </w:r>
+    <w:proofErr w:type="spellEnd"/>
+    <w:r>
+      <w:t xml:space="preserve"> Team</w:t>
+    </w:r>
+  </w:p>
+</w:hdr>
 </file>
 
 <file path=word/numbering.xml><?xml version="1.0" encoding="utf-8"?>
@@ -4933,6 +4768,61 @@
       <w:vertAlign w:val="superscript"/>
     </w:rPr>
   </w:style>
+  <w:style w:type="character" w:styleId="EndnoteReference">
+    <w:name w:val="endnote reference"/>
+    <w:basedOn w:val="DefaultParagraphFont"/>
+    <w:uiPriority w:val="99"/>
+    <w:semiHidden/>
+    <w:unhideWhenUsed/>
+    <w:rsid w:val="00D67F32"/>
+    <w:rPr>
+      <w:vertAlign w:val="superscript"/>
+    </w:rPr>
+  </w:style>
+  <w:style w:type="paragraph" w:styleId="Header">
+    <w:name w:val="header"/>
+    <w:basedOn w:val="Normal"/>
+    <w:link w:val="HeaderChar"/>
+    <w:uiPriority w:val="99"/>
+    <w:unhideWhenUsed/>
+    <w:rsid w:val="00EE765E"/>
+    <w:pPr>
+      <w:tabs>
+        <w:tab w:val="center" w:pos="4680"/>
+        <w:tab w:val="right" w:pos="9360"/>
+      </w:tabs>
+      <w:spacing w:after="0" w:line="240" w:lineRule="auto"/>
+    </w:pPr>
+  </w:style>
+  <w:style w:type="character" w:customStyle="1" w:styleId="HeaderChar">
+    <w:name w:val="Header Char"/>
+    <w:basedOn w:val="DefaultParagraphFont"/>
+    <w:link w:val="Header"/>
+    <w:uiPriority w:val="99"/>
+    <w:rsid w:val="00EE765E"/>
+  </w:style>
+  <w:style w:type="paragraph" w:styleId="Footer">
+    <w:name w:val="footer"/>
+    <w:basedOn w:val="Normal"/>
+    <w:link w:val="FooterChar"/>
+    <w:uiPriority w:val="99"/>
+    <w:unhideWhenUsed/>
+    <w:rsid w:val="00EE765E"/>
+    <w:pPr>
+      <w:tabs>
+        <w:tab w:val="center" w:pos="4680"/>
+        <w:tab w:val="right" w:pos="9360"/>
+      </w:tabs>
+      <w:spacing w:after="0" w:line="240" w:lineRule="auto"/>
+    </w:pPr>
+  </w:style>
+  <w:style w:type="character" w:customStyle="1" w:styleId="FooterChar">
+    <w:name w:val="Footer Char"/>
+    <w:basedOn w:val="DefaultParagraphFont"/>
+    <w:link w:val="Footer"/>
+    <w:uiPriority w:val="99"/>
+    <w:rsid w:val="00EE765E"/>
+  </w:style>
 </w:styles>
 </file>
 
@@ -5217,7 +5107,7 @@
 </file>
 
 <file path=customXml/itemProps2.xml><?xml version="1.0" encoding="utf-8"?>
-<ds:datastoreItem xmlns:ds="http://schemas.openxmlformats.org/officeDocument/2006/customXml" ds:itemID="{E8103A6F-2979-4CE0-8B2A-61858E9AB388}">
+<ds:datastoreItem xmlns:ds="http://schemas.openxmlformats.org/officeDocument/2006/customXml" ds:itemID="{479C0821-B9B9-4DD6-A6BC-A7FF603EA371}">
   <ds:schemaRefs>
     <ds:schemaRef ds:uri="http://schemas.openxmlformats.org/officeDocument/2006/bibliography"/>
   </ds:schemaRefs>

--- a/labs/lab3/lab3.docx
+++ b/labs/lab3/lab3.docx
@@ -109,8 +109,6 @@
           <w:szCs w:val="24"/>
         </w:rPr>
       </w:pPr>
-      <w:bookmarkStart w:id="0" w:name="_GoBack"/>
-      <w:bookmarkEnd w:id="0"/>
     </w:p>
     <w:p>
       <w:pPr>
@@ -1721,6 +1719,13 @@
     </w:p>
     <w:p>
       <w:pPr>
+        <w:pBdr>
+          <w:top w:val="nil"/>
+          <w:left w:val="nil"/>
+          <w:bottom w:val="nil"/>
+          <w:right w:val="nil"/>
+          <w:between w:val="nil"/>
+        </w:pBdr>
         <w:rPr>
           <w:rFonts w:ascii="Times New Roman" w:eastAsia="Times New Roman" w:hAnsi="Times New Roman" w:cs="Times New Roman"/>
           <w:sz w:val="24"/>
@@ -2069,15 +2074,35 @@
           <w:szCs w:val="24"/>
         </w:rPr>
       </w:pPr>
-      <w:r>
+    </w:p>
+    <w:p>
+      <w:pPr>
         <w:rPr>
           <w:rFonts w:ascii="Times New Roman" w:eastAsia="Times New Roman" w:hAnsi="Times New Roman" w:cs="Times New Roman"/>
           <w:b/>
           <w:sz w:val="24"/>
           <w:szCs w:val="24"/>
         </w:rPr>
-        <w:t xml:space="preserve">Overlapping.  </w:t>
-      </w:r>
+      </w:pPr>
+      <w:r>
+        <w:rPr>
+          <w:rFonts w:ascii="Times New Roman" w:eastAsia="Times New Roman" w:hAnsi="Times New Roman" w:cs="Times New Roman"/>
+          <w:b/>
+          <w:sz w:val="24"/>
+          <w:szCs w:val="24"/>
+        </w:rPr>
+        <w:lastRenderedPageBreak/>
+        <w:t>Overlapping</w:t>
+      </w:r>
+    </w:p>
+    <w:p>
+      <w:pPr>
+        <w:rPr>
+          <w:rFonts w:ascii="Times New Roman" w:eastAsia="Times New Roman" w:hAnsi="Times New Roman" w:cs="Times New Roman"/>
+          <w:sz w:val="24"/>
+          <w:szCs w:val="24"/>
+        </w:rPr>
+      </w:pPr>
       <w:r>
         <w:rPr>
           <w:rFonts w:ascii="Times New Roman" w:eastAsia="Times New Roman" w:hAnsi="Times New Roman" w:cs="Times New Roman"/>
@@ -2102,16 +2127,7 @@
           <w:sz w:val="24"/>
           <w:szCs w:val="24"/>
         </w:rPr>
-        <w:t xml:space="preserve"> library, we cannot operate in some very low-level mechanism, such as the operating each thread’s communication and computation. </w:t>
-      </w:r>
-      <w:r>
-        <w:rPr>
-          <w:rFonts w:ascii="Times New Roman" w:eastAsia="Times New Roman" w:hAnsi="Times New Roman" w:cs="Times New Roman"/>
-          <w:sz w:val="24"/>
-          <w:szCs w:val="24"/>
-        </w:rPr>
-        <w:lastRenderedPageBreak/>
-        <w:t xml:space="preserve">However, this is not necessarily a disadvantage. The primary benefit of </w:t>
+        <w:t xml:space="preserve"> library, we cannot operate in some very low-level mechanism, such as the operating each thread’s communication and computation. However, this is not necessarily a disadvantage. The primary benefit of </w:t>
       </w:r>
       <w:proofErr w:type="spellStart"/>
       <w:r>
@@ -2155,26 +2171,19 @@
       <w:pPr>
         <w:rPr>
           <w:rFonts w:ascii="Times New Roman" w:eastAsia="Times New Roman" w:hAnsi="Times New Roman" w:cs="Times New Roman"/>
-          <w:sz w:val="24"/>
-          <w:szCs w:val="24"/>
-        </w:rPr>
-      </w:pPr>
-      <w:r>
-        <w:rPr>
-          <w:rFonts w:ascii="Times New Roman" w:eastAsia="Times New Roman" w:hAnsi="Times New Roman" w:cs="Times New Roman"/>
           <w:b/>
           <w:sz w:val="24"/>
           <w:szCs w:val="24"/>
         </w:rPr>
-        <w:t>Multiple CUDA streams.</w:t>
-      </w:r>
-      <w:r>
-        <w:rPr>
-          <w:rFonts w:ascii="Times New Roman" w:eastAsia="Times New Roman" w:hAnsi="Times New Roman" w:cs="Times New Roman"/>
-          <w:sz w:val="24"/>
-          <w:szCs w:val="24"/>
-        </w:rPr>
-        <w:t xml:space="preserve">  </w:t>
+      </w:pPr>
+      <w:r>
+        <w:rPr>
+          <w:rFonts w:ascii="Times New Roman" w:eastAsia="Times New Roman" w:hAnsi="Times New Roman" w:cs="Times New Roman"/>
+          <w:b/>
+          <w:sz w:val="24"/>
+          <w:szCs w:val="24"/>
+        </w:rPr>
+        <w:t>Multiple CUDA streams</w:t>
       </w:r>
     </w:p>
     <w:p>
@@ -2273,7 +2282,7 @@
           <w:sz w:val="24"/>
           <w:szCs w:val="24"/>
         </w:rPr>
-        <w:t xml:space="preserve">Hyper-parameters.  </w:t>
+        <w:t>Hyper-parameters</w:t>
       </w:r>
     </w:p>
     <w:p>
@@ -2476,6 +2485,7 @@
     </w:p>
     <w:p>
       <w:pPr>
+        <w:ind w:firstLine="720"/>
         <w:rPr>
           <w:rFonts w:ascii="Times New Roman" w:eastAsia="Times New Roman" w:hAnsi="Times New Roman" w:cs="Times New Roman"/>
           <w:sz w:val="24"/>
@@ -2498,15 +2508,24 @@
           <w:sz w:val="24"/>
           <w:szCs w:val="24"/>
         </w:rPr>
-        <w:t>MPI version.</w:t>
-      </w:r>
-      <w:r>
-        <w:rPr>
-          <w:rFonts w:ascii="Times New Roman" w:eastAsia="Times New Roman" w:hAnsi="Times New Roman" w:cs="Times New Roman"/>
-          <w:sz w:val="24"/>
-          <w:szCs w:val="24"/>
-        </w:rPr>
-        <w:t xml:space="preserve">  The default MPI release we are using is mvapich2/2.3.1-gpu, which is the MPI release over </w:t>
+        <w:t>MPI version</w:t>
+      </w:r>
+    </w:p>
+    <w:p>
+      <w:pPr>
+        <w:rPr>
+          <w:rFonts w:ascii="Times New Roman" w:eastAsia="Times New Roman" w:hAnsi="Times New Roman" w:cs="Times New Roman"/>
+          <w:sz w:val="24"/>
+          <w:szCs w:val="24"/>
+        </w:rPr>
+      </w:pPr>
+      <w:r>
+        <w:rPr>
+          <w:rFonts w:ascii="Times New Roman" w:eastAsia="Times New Roman" w:hAnsi="Times New Roman" w:cs="Times New Roman"/>
+          <w:sz w:val="24"/>
+          <w:szCs w:val="24"/>
+        </w:rPr>
+        <w:t xml:space="preserve">The default MPI release we are using is mvapich2/2.3.1-gpu, which is the MPI release over </w:t>
       </w:r>
       <w:proofErr w:type="spellStart"/>
       <w:r>
@@ -2646,15 +2665,6 @@
         </w:rPr>
         <w:t>.</w:t>
       </w:r>
-    </w:p>
-    <w:p>
-      <w:pPr>
-        <w:rPr>
-          <w:rFonts w:ascii="Times New Roman" w:eastAsia="Times New Roman" w:hAnsi="Times New Roman" w:cs="Times New Roman"/>
-          <w:sz w:val="24"/>
-          <w:szCs w:val="24"/>
-        </w:rPr>
-      </w:pPr>
     </w:p>
     <w:tbl>
       <w:tblPr>
@@ -2911,7 +2921,6 @@
                 <w:sz w:val="24"/>
                 <w:szCs w:val="24"/>
               </w:rPr>
-              <w:lastRenderedPageBreak/>
               <w:t>Communication (secs)</w:t>
             </w:r>
           </w:p>
@@ -2973,10 +2982,59 @@
           <w:szCs w:val="24"/>
         </w:rPr>
       </w:pPr>
-      <w:bookmarkStart w:id="1" w:name="_heading=h.gjdgxs" w:colFirst="0" w:colLast="0"/>
-      <w:bookmarkStart w:id="2" w:name="_heading=h.30j0zll" w:colFirst="0" w:colLast="0"/>
-      <w:bookmarkStart w:id="3" w:name="_Ref26301578"/>
+      <w:bookmarkStart w:id="0" w:name="_heading=h.gjdgxs" w:colFirst="0" w:colLast="0"/>
+      <w:bookmarkStart w:id="1" w:name="_heading=h.30j0zll" w:colFirst="0" w:colLast="0"/>
+      <w:bookmarkStart w:id="2" w:name="_Ref26301578"/>
+      <w:bookmarkEnd w:id="0"/>
       <w:bookmarkEnd w:id="1"/>
+      <w:r>
+        <w:rPr>
+          <w:rFonts w:ascii="Times New Roman" w:eastAsia="Times New Roman" w:hAnsi="Times New Roman" w:cs="Times New Roman"/>
+          <w:sz w:val="24"/>
+          <w:szCs w:val="24"/>
+        </w:rPr>
+        <w:t xml:space="preserve">Table </w:t>
+      </w:r>
+      <w:r>
+        <w:rPr>
+          <w:rFonts w:ascii="Times New Roman" w:eastAsia="Times New Roman" w:hAnsi="Times New Roman" w:cs="Times New Roman"/>
+          <w:sz w:val="24"/>
+          <w:szCs w:val="24"/>
+        </w:rPr>
+        <w:fldChar w:fldCharType="begin"/>
+      </w:r>
+      <w:r>
+        <w:rPr>
+          <w:rFonts w:ascii="Times New Roman" w:eastAsia="Times New Roman" w:hAnsi="Times New Roman" w:cs="Times New Roman"/>
+          <w:sz w:val="24"/>
+          <w:szCs w:val="24"/>
+        </w:rPr>
+        <w:instrText xml:space="preserve"> SEQ Table \* ARABIC </w:instrText>
+      </w:r>
+      <w:r>
+        <w:rPr>
+          <w:rFonts w:ascii="Times New Roman" w:eastAsia="Times New Roman" w:hAnsi="Times New Roman" w:cs="Times New Roman"/>
+          <w:sz w:val="24"/>
+          <w:szCs w:val="24"/>
+        </w:rPr>
+        <w:fldChar w:fldCharType="separate"/>
+      </w:r>
+      <w:r>
+        <w:rPr>
+          <w:rFonts w:ascii="Times New Roman" w:eastAsia="Times New Roman" w:hAnsi="Times New Roman" w:cs="Times New Roman"/>
+          <w:sz w:val="24"/>
+          <w:szCs w:val="24"/>
+        </w:rPr>
+        <w:t>2</w:t>
+      </w:r>
+      <w:r>
+        <w:rPr>
+          <w:rFonts w:ascii="Times New Roman" w:eastAsia="Times New Roman" w:hAnsi="Times New Roman" w:cs="Times New Roman"/>
+          <w:sz w:val="24"/>
+          <w:szCs w:val="24"/>
+        </w:rPr>
+        <w:fldChar w:fldCharType="end"/>
+      </w:r>
       <w:bookmarkEnd w:id="2"/>
       <w:r>
         <w:rPr>
@@ -2984,23 +3042,147 @@
           <w:sz w:val="24"/>
           <w:szCs w:val="24"/>
         </w:rPr>
-        <w:t xml:space="preserve">Table </w:t>
-      </w:r>
-      <w:r>
-        <w:rPr>
-          <w:rFonts w:ascii="Times New Roman" w:eastAsia="Times New Roman" w:hAnsi="Times New Roman" w:cs="Times New Roman"/>
-          <w:sz w:val="24"/>
-          <w:szCs w:val="24"/>
-        </w:rPr>
-        <w:fldChar w:fldCharType="begin"/>
-      </w:r>
-      <w:r>
-        <w:rPr>
-          <w:rFonts w:ascii="Times New Roman" w:eastAsia="Times New Roman" w:hAnsi="Times New Roman" w:cs="Times New Roman"/>
-          <w:sz w:val="24"/>
-          <w:szCs w:val="24"/>
-        </w:rPr>
-        <w:instrText xml:space="preserve"> SEQ Table \* ARABIC </w:instrText>
+        <w:t>:</w:t>
+      </w:r>
+      <w:r>
+        <w:rPr>
+          <w:rFonts w:ascii="Times New Roman" w:eastAsia="Times New Roman" w:hAnsi="Times New Roman" w:cs="Times New Roman"/>
+          <w:sz w:val="24"/>
+          <w:szCs w:val="24"/>
+        </w:rPr>
+        <w:t xml:space="preserve"> Training performance's over the two MPI versions</w:t>
+      </w:r>
+    </w:p>
+    <w:p>
+      <w:pPr>
+        <w:ind w:firstLine="720"/>
+        <w:rPr>
+          <w:rFonts w:ascii="Times New Roman" w:eastAsia="Times New Roman" w:hAnsi="Times New Roman" w:cs="Times New Roman"/>
+          <w:sz w:val="24"/>
+          <w:szCs w:val="24"/>
+        </w:rPr>
+      </w:pPr>
+      <w:r>
+        <w:rPr>
+          <w:rFonts w:ascii="Times New Roman" w:eastAsia="Times New Roman" w:hAnsi="Times New Roman" w:cs="Times New Roman"/>
+          <w:sz w:val="24"/>
+          <w:szCs w:val="24"/>
+        </w:rPr>
+        <w:t xml:space="preserve">In general, mvapich2 can achieve lower communication cost compared to vanilla </w:t>
+      </w:r>
+      <w:proofErr w:type="spellStart"/>
+      <w:r>
+        <w:rPr>
+          <w:rFonts w:ascii="Times New Roman" w:eastAsia="Times New Roman" w:hAnsi="Times New Roman" w:cs="Times New Roman"/>
+          <w:sz w:val="24"/>
+          <w:szCs w:val="24"/>
+        </w:rPr>
+        <w:t>openmpi</w:t>
+      </w:r>
+      <w:proofErr w:type="spellEnd"/>
+      <w:r>
+        <w:rPr>
+          <w:rFonts w:ascii="Times New Roman" w:eastAsia="Times New Roman" w:hAnsi="Times New Roman" w:cs="Times New Roman"/>
+          <w:sz w:val="24"/>
+          <w:szCs w:val="24"/>
+        </w:rPr>
+        <w:t xml:space="preserve"> 4.0.1; however, the overall computation time and the total training time are much smaller for </w:t>
+      </w:r>
+      <w:proofErr w:type="spellStart"/>
+      <w:r>
+        <w:rPr>
+          <w:rFonts w:ascii="Times New Roman" w:eastAsia="Times New Roman" w:hAnsi="Times New Roman" w:cs="Times New Roman"/>
+          <w:sz w:val="24"/>
+          <w:szCs w:val="24"/>
+        </w:rPr>
+        <w:t>openmpi</w:t>
+      </w:r>
+      <w:proofErr w:type="spellEnd"/>
+      <w:r>
+        <w:rPr>
+          <w:rFonts w:ascii="Times New Roman" w:eastAsia="Times New Roman" w:hAnsi="Times New Roman" w:cs="Times New Roman"/>
+          <w:sz w:val="24"/>
+          <w:szCs w:val="24"/>
+        </w:rPr>
+        <w:t xml:space="preserve"> 4.0.1, which is anti-intuitive from the experience with the results derived by </w:t>
+      </w:r>
+      <w:proofErr w:type="spellStart"/>
+      <w:r>
+        <w:rPr>
+          <w:rFonts w:ascii="Times New Roman" w:eastAsia="Times New Roman" w:hAnsi="Times New Roman" w:cs="Times New Roman"/>
+          <w:sz w:val="24"/>
+          <w:szCs w:val="24"/>
+        </w:rPr>
+        <w:t>Tensorflow</w:t>
+      </w:r>
+      <w:proofErr w:type="spellEnd"/>
+      <w:r>
+        <w:rPr>
+          <w:rFonts w:ascii="Times New Roman" w:eastAsia="Times New Roman" w:hAnsi="Times New Roman" w:cs="Times New Roman"/>
+          <w:sz w:val="24"/>
+          <w:szCs w:val="24"/>
+        </w:rPr>
+        <w:t xml:space="preserve">. We think the reason is because the unique feature of </w:t>
+      </w:r>
+      <w:proofErr w:type="spellStart"/>
+      <w:r>
+        <w:rPr>
+          <w:rFonts w:ascii="Times New Roman" w:eastAsia="Times New Roman" w:hAnsi="Times New Roman" w:cs="Times New Roman"/>
+          <w:sz w:val="24"/>
+          <w:szCs w:val="24"/>
+        </w:rPr>
+        <w:t>pytorch</w:t>
+      </w:r>
+      <w:proofErr w:type="spellEnd"/>
+      <w:r>
+        <w:rPr>
+          <w:rFonts w:ascii="Times New Roman" w:eastAsia="Times New Roman" w:hAnsi="Times New Roman" w:cs="Times New Roman"/>
+          <w:sz w:val="24"/>
+          <w:szCs w:val="24"/>
+        </w:rPr>
+        <w:t xml:space="preserve">, which is a define-by-run framework. Moreover, as stated on its </w:t>
+      </w:r>
+      <w:proofErr w:type="spellStart"/>
+      <w:r>
+        <w:rPr>
+          <w:rFonts w:ascii="Times New Roman" w:eastAsia="Times New Roman" w:hAnsi="Times New Roman" w:cs="Times New Roman"/>
+          <w:sz w:val="24"/>
+          <w:szCs w:val="24"/>
+        </w:rPr>
+        <w:t>Github</w:t>
+      </w:r>
+      <w:proofErr w:type="spellEnd"/>
+      <w:r>
+        <w:rPr>
+          <w:rFonts w:ascii="Times New Roman" w:eastAsia="Times New Roman" w:hAnsi="Times New Roman" w:cs="Times New Roman"/>
+          <w:sz w:val="24"/>
+          <w:szCs w:val="24"/>
+        </w:rPr>
+        <w:t xml:space="preserve"> page</w:t>
+      </w:r>
+      <w:r>
+        <w:rPr>
+          <w:rFonts w:ascii="Times New Roman" w:eastAsia="Times New Roman" w:hAnsi="Times New Roman" w:cs="Times New Roman"/>
+          <w:sz w:val="24"/>
+          <w:szCs w:val="24"/>
+        </w:rPr>
+        <w:t xml:space="preserve"> </w:t>
+      </w:r>
+      <w:r>
+        <w:rPr>
+          <w:rFonts w:ascii="Times New Roman" w:eastAsia="Times New Roman" w:hAnsi="Times New Roman" w:cs="Times New Roman"/>
+          <w:sz w:val="24"/>
+          <w:szCs w:val="24"/>
+        </w:rPr>
+        <w:fldChar w:fldCharType="begin" w:fldLock="1"/>
+      </w:r>
+      <w:r>
+        <w:rPr>
+          <w:rFonts w:ascii="Times New Roman" w:eastAsia="Times New Roman" w:hAnsi="Times New Roman" w:cs="Times New Roman"/>
+          <w:sz w:val="24"/>
+          <w:szCs w:val="24"/>
+        </w:rPr>
+        <w:instrText>ADDIN CSL_CITATION {"citationItems":[{"id":"ITEM-1","itemData":{"URL":"https://github.com/horovod/horovod","accessed":{"date-parts":[["2019","12","3"]]},"author":[{"dropping-particle":"","family":"Horovod","given":"","non-dropping-particle":"","parse-names":false,"suffix":""}],"id":"ITEM-1","issued":{"date-parts":[["2019"]]},"title":"Horovod","type":"webpage"},"uris":["http://www.mendeley.com/documents/?uuid=402afe6c-f6e2-4652-87b9-2d224d58ecd1"]}],"mendeley":{"formattedCitation":"[7]","plainTextFormattedCitation":"[7]","previouslyFormattedCitation":"[7]"},"properties":{"noteIndex":0},"schema":"https://github.com/citation-style-language/schema/raw/master/csl-citation.json"}</w:instrText>
       </w:r>
       <w:r>
         <w:rPr>
@@ -3013,10 +3195,11 @@
       <w:r>
         <w:rPr>
           <w:rFonts w:ascii="Times New Roman" w:eastAsia="Times New Roman" w:hAnsi="Times New Roman" w:cs="Times New Roman"/>
-          <w:sz w:val="24"/>
-          <w:szCs w:val="24"/>
-        </w:rPr>
-        <w:t>2</w:t>
+          <w:noProof/>
+          <w:sz w:val="24"/>
+          <w:szCs w:val="24"/>
+        </w:rPr>
+        <w:t>[7]</w:t>
       </w:r>
       <w:r>
         <w:rPr>
@@ -3026,40 +3209,82 @@
         </w:rPr>
         <w:fldChar w:fldCharType="end"/>
       </w:r>
+      <w:r>
+        <w:rPr>
+          <w:rFonts w:ascii="Times New Roman" w:eastAsia="Times New Roman" w:hAnsi="Times New Roman" w:cs="Times New Roman"/>
+          <w:sz w:val="24"/>
+          <w:szCs w:val="24"/>
+        </w:rPr>
+        <w:t xml:space="preserve">, </w:t>
+      </w:r>
+      <w:proofErr w:type="spellStart"/>
+      <w:r>
+        <w:rPr>
+          <w:rFonts w:ascii="Times New Roman" w:eastAsia="Times New Roman" w:hAnsi="Times New Roman" w:cs="Times New Roman"/>
+          <w:sz w:val="24"/>
+          <w:szCs w:val="24"/>
+        </w:rPr>
+        <w:t>horovod</w:t>
+      </w:r>
+      <w:proofErr w:type="spellEnd"/>
+      <w:r>
+        <w:rPr>
+          <w:rFonts w:ascii="Times New Roman" w:eastAsia="Times New Roman" w:hAnsi="Times New Roman" w:cs="Times New Roman"/>
+          <w:sz w:val="24"/>
+          <w:szCs w:val="24"/>
+        </w:rPr>
+        <w:t xml:space="preserve"> works the best with NCCL backend unless one has better communication reduce protocol, which could leave room for experiments to further improve communication time. </w:t>
+      </w:r>
+    </w:p>
+    <w:p>
+      <w:pPr>
+        <w:rPr>
+          <w:rFonts w:ascii="Times New Roman" w:eastAsia="Times New Roman" w:hAnsi="Times New Roman" w:cs="Times New Roman"/>
+          <w:sz w:val="24"/>
+          <w:szCs w:val="24"/>
+        </w:rPr>
+      </w:pPr>
+      <w:bookmarkStart w:id="3" w:name="_heading=h.k2tx6cxebarq" w:colFirst="0" w:colLast="0"/>
       <w:bookmarkEnd w:id="3"/>
-      <w:r>
-        <w:rPr>
-          <w:rFonts w:ascii="Times New Roman" w:eastAsia="Times New Roman" w:hAnsi="Times New Roman" w:cs="Times New Roman"/>
-          <w:sz w:val="24"/>
-          <w:szCs w:val="24"/>
-        </w:rPr>
-        <w:t>:</w:t>
-      </w:r>
-      <w:r>
-        <w:rPr>
-          <w:rFonts w:ascii="Times New Roman" w:eastAsia="Times New Roman" w:hAnsi="Times New Roman" w:cs="Times New Roman"/>
-          <w:sz w:val="24"/>
-          <w:szCs w:val="24"/>
-        </w:rPr>
-        <w:t xml:space="preserve"> Training performance's over the two MPI versions</w:t>
-      </w:r>
-    </w:p>
-    <w:p>
-      <w:pPr>
-        <w:rPr>
-          <w:rFonts w:ascii="Times New Roman" w:eastAsia="Times New Roman" w:hAnsi="Times New Roman" w:cs="Times New Roman"/>
-          <w:sz w:val="24"/>
-          <w:szCs w:val="24"/>
-        </w:rPr>
-      </w:pPr>
-      <w:r>
-        <w:rPr>
-          <w:rFonts w:ascii="Times New Roman" w:eastAsia="Times New Roman" w:hAnsi="Times New Roman" w:cs="Times New Roman"/>
-          <w:sz w:val="24"/>
-          <w:szCs w:val="24"/>
-        </w:rPr>
-        <w:tab/>
-        <w:t xml:space="preserve">In general, mvapich2 can achieve lower communication cost compared to vanilla </w:t>
+    </w:p>
+    <w:p>
+      <w:pPr>
+        <w:rPr>
+          <w:rFonts w:ascii="Times New Roman" w:eastAsia="Times New Roman" w:hAnsi="Times New Roman" w:cs="Times New Roman"/>
+          <w:b/>
+          <w:sz w:val="24"/>
+          <w:szCs w:val="24"/>
+        </w:rPr>
+      </w:pPr>
+      <w:bookmarkStart w:id="4" w:name="_heading=h.bvus78xed6e1" w:colFirst="0" w:colLast="0"/>
+      <w:bookmarkEnd w:id="4"/>
+      <w:r>
+        <w:rPr>
+          <w:rFonts w:ascii="Times New Roman" w:eastAsia="Times New Roman" w:hAnsi="Times New Roman" w:cs="Times New Roman"/>
+          <w:b/>
+          <w:sz w:val="24"/>
+          <w:szCs w:val="24"/>
+        </w:rPr>
+        <w:t>Discussion</w:t>
+      </w:r>
+    </w:p>
+    <w:p>
+      <w:pPr>
+        <w:rPr>
+          <w:rFonts w:ascii="Times New Roman" w:eastAsia="Times New Roman" w:hAnsi="Times New Roman" w:cs="Times New Roman"/>
+          <w:sz w:val="24"/>
+          <w:szCs w:val="24"/>
+        </w:rPr>
+      </w:pPr>
+      <w:bookmarkStart w:id="5" w:name="_heading=h.xxoyuvv4cfe3" w:colFirst="0" w:colLast="0"/>
+      <w:bookmarkEnd w:id="5"/>
+      <w:r>
+        <w:rPr>
+          <w:rFonts w:ascii="Times New Roman" w:eastAsia="Times New Roman" w:hAnsi="Times New Roman" w:cs="Times New Roman"/>
+          <w:sz w:val="24"/>
+          <w:szCs w:val="24"/>
+        </w:rPr>
+        <w:t xml:space="preserve">Language modeling has been a crucial part of the training effective deep models. Deep neural networks such as BERT and </w:t>
       </w:r>
       <w:proofErr w:type="spellStart"/>
       <w:r>
@@ -3068,7 +3293,7 @@
           <w:sz w:val="24"/>
           <w:szCs w:val="24"/>
         </w:rPr>
-        <w:t>openmpi</w:t>
+        <w:t>XLnet</w:t>
       </w:r>
       <w:proofErr w:type="spellEnd"/>
       <w:r>
@@ -3077,7 +3302,7 @@
           <w:sz w:val="24"/>
           <w:szCs w:val="24"/>
         </w:rPr>
-        <w:t xml:space="preserve"> 4.0.1; however, the overall computation time and the total training time are much smaller for </w:t>
+        <w:t xml:space="preserve"> have achieved SOTA results on several NLP tasks by practicing the </w:t>
       </w:r>
       <w:proofErr w:type="spellStart"/>
       <w:r>
@@ -3086,7 +3311,7 @@
           <w:sz w:val="24"/>
           <w:szCs w:val="24"/>
         </w:rPr>
-        <w:t>openmpi</w:t>
+        <w:t>pretraining+fine-tuning</w:t>
       </w:r>
       <w:proofErr w:type="spellEnd"/>
       <w:r>
@@ -3095,7 +3320,27 @@
           <w:sz w:val="24"/>
           <w:szCs w:val="24"/>
         </w:rPr>
-        <w:t xml:space="preserve"> 4.0.1, which is anti-intuitive from the experience with the results derived by </w:t>
+        <w:t xml:space="preserve"> pipeline. However, the large amount of computation needed for effective pre-training process has been the major issue that hinders research process. Given the fact that models like transformer and convolutional neural networks can be easily parallelized on GPUs, building up an effective distributed model paradigm becomes very crucial when dealing with certain NLP tasks. </w:t>
+      </w:r>
+    </w:p>
+    <w:p>
+      <w:pPr>
+        <w:ind w:firstLine="720"/>
+        <w:rPr>
+          <w:rFonts w:ascii="Times New Roman" w:eastAsia="Times New Roman" w:hAnsi="Times New Roman" w:cs="Times New Roman"/>
+          <w:sz w:val="24"/>
+          <w:szCs w:val="24"/>
+        </w:rPr>
+      </w:pPr>
+      <w:bookmarkStart w:id="6" w:name="_heading=h.dvfzf2bhjxw8" w:colFirst="0" w:colLast="0"/>
+      <w:bookmarkEnd w:id="6"/>
+      <w:r>
+        <w:rPr>
+          <w:rFonts w:ascii="Times New Roman" w:eastAsia="Times New Roman" w:hAnsi="Times New Roman" w:cs="Times New Roman"/>
+          <w:sz w:val="24"/>
+          <w:szCs w:val="24"/>
+        </w:rPr>
+        <w:t xml:space="preserve">Moreover, there is still need for methodology for more effective distributed learning over large models; we have demonstrated that distributed training on could be done through many training packages such as </w:t>
       </w:r>
       <w:proofErr w:type="spellStart"/>
       <w:r>
@@ -3104,7 +3349,7 @@
           <w:sz w:val="24"/>
           <w:szCs w:val="24"/>
         </w:rPr>
-        <w:t>Tensorflow</w:t>
+        <w:t>horovod</w:t>
       </w:r>
       <w:proofErr w:type="spellEnd"/>
       <w:r>
@@ -3113,7 +3358,7 @@
           <w:sz w:val="24"/>
           <w:szCs w:val="24"/>
         </w:rPr>
-        <w:t xml:space="preserve">. We think the reason is because the unique feature of </w:t>
+        <w:t xml:space="preserve"> by adding a few lines to original single GPU implementations, such as </w:t>
       </w:r>
       <w:proofErr w:type="spellStart"/>
       <w:r>
@@ -3122,7 +3367,7 @@
           <w:sz w:val="24"/>
           <w:szCs w:val="24"/>
         </w:rPr>
-        <w:t>pytorch</w:t>
+        <w:t>GatedCNN</w:t>
       </w:r>
       <w:proofErr w:type="spellEnd"/>
       <w:r>
@@ -3131,7 +3376,7 @@
           <w:sz w:val="24"/>
           <w:szCs w:val="24"/>
         </w:rPr>
-        <w:t xml:space="preserve">, which is a define-by-run framework. Moreover, as stated on its </w:t>
+        <w:t xml:space="preserve">. Also, distributed learning could be done on large models like </w:t>
       </w:r>
       <w:proofErr w:type="spellStart"/>
       <w:r>
@@ -3140,7 +3385,7 @@
           <w:sz w:val="24"/>
           <w:szCs w:val="24"/>
         </w:rPr>
-        <w:t>Github</w:t>
+        <w:t>transferXL</w:t>
       </w:r>
       <w:proofErr w:type="spellEnd"/>
       <w:r>
@@ -3149,181 +3394,9 @@
           <w:sz w:val="24"/>
           <w:szCs w:val="24"/>
         </w:rPr>
-        <w:t xml:space="preserve"> page</w:t>
-      </w:r>
-      <w:r>
-        <w:rPr>
-          <w:rFonts w:ascii="Times New Roman" w:eastAsia="Times New Roman" w:hAnsi="Times New Roman" w:cs="Times New Roman"/>
-          <w:sz w:val="24"/>
-          <w:szCs w:val="24"/>
-        </w:rPr>
-        <w:t xml:space="preserve"> </w:t>
-      </w:r>
-      <w:r>
-        <w:rPr>
-          <w:rFonts w:ascii="Times New Roman" w:eastAsia="Times New Roman" w:hAnsi="Times New Roman" w:cs="Times New Roman"/>
-          <w:sz w:val="24"/>
-          <w:szCs w:val="24"/>
-        </w:rPr>
-        <w:fldChar w:fldCharType="begin" w:fldLock="1"/>
-      </w:r>
-      <w:r>
-        <w:rPr>
-          <w:rFonts w:ascii="Times New Roman" w:eastAsia="Times New Roman" w:hAnsi="Times New Roman" w:cs="Times New Roman"/>
-          <w:sz w:val="24"/>
-          <w:szCs w:val="24"/>
-        </w:rPr>
-        <w:instrText>ADDIN CSL_CITATION {"citationItems":[{"id":"ITEM-1","itemData":{"URL":"https://github.com/horovod/horovod","accessed":{"date-parts":[["2019","12","3"]]},"author":[{"dropping-particle":"","family":"Horovod","given":"","non-dropping-particle":"","parse-names":false,"suffix":""}],"id":"ITEM-1","issued":{"date-parts":[["2019"]]},"title":"Horovod","type":"webpage"},"uris":["http://www.mendeley.com/documents/?uuid=402afe6c-f6e2-4652-87b9-2d224d58ecd1"]}],"mendeley":{"formattedCitation":"[7]","plainTextFormattedCitation":"[7]","previouslyFormattedCitation":"[7]"},"properties":{"noteIndex":0},"schema":"https://github.com/citation-style-language/schema/raw/master/csl-citation.json"}</w:instrText>
-      </w:r>
-      <w:r>
-        <w:rPr>
-          <w:rFonts w:ascii="Times New Roman" w:eastAsia="Times New Roman" w:hAnsi="Times New Roman" w:cs="Times New Roman"/>
-          <w:sz w:val="24"/>
-          <w:szCs w:val="24"/>
-        </w:rPr>
-        <w:fldChar w:fldCharType="separate"/>
-      </w:r>
-      <w:r>
-        <w:rPr>
-          <w:rFonts w:ascii="Times New Roman" w:eastAsia="Times New Roman" w:hAnsi="Times New Roman" w:cs="Times New Roman"/>
-          <w:noProof/>
-          <w:sz w:val="24"/>
-          <w:szCs w:val="24"/>
-        </w:rPr>
-        <w:t>[7]</w:t>
-      </w:r>
-      <w:r>
-        <w:rPr>
-          <w:rFonts w:ascii="Times New Roman" w:eastAsia="Times New Roman" w:hAnsi="Times New Roman" w:cs="Times New Roman"/>
-          <w:sz w:val="24"/>
-          <w:szCs w:val="24"/>
-        </w:rPr>
-        <w:fldChar w:fldCharType="end"/>
-      </w:r>
-      <w:r>
-        <w:rPr>
-          <w:rFonts w:ascii="Times New Roman" w:eastAsia="Times New Roman" w:hAnsi="Times New Roman" w:cs="Times New Roman"/>
-          <w:sz w:val="24"/>
-          <w:szCs w:val="24"/>
-        </w:rPr>
-        <w:t xml:space="preserve">, </w:t>
-      </w:r>
-      <w:proofErr w:type="spellStart"/>
-      <w:r>
-        <w:rPr>
-          <w:rFonts w:ascii="Times New Roman" w:eastAsia="Times New Roman" w:hAnsi="Times New Roman" w:cs="Times New Roman"/>
-          <w:sz w:val="24"/>
-          <w:szCs w:val="24"/>
-        </w:rPr>
-        <w:t>horovod</w:t>
-      </w:r>
-      <w:proofErr w:type="spellEnd"/>
-      <w:r>
-        <w:rPr>
-          <w:rFonts w:ascii="Times New Roman" w:eastAsia="Times New Roman" w:hAnsi="Times New Roman" w:cs="Times New Roman"/>
-          <w:sz w:val="24"/>
-          <w:szCs w:val="24"/>
-        </w:rPr>
-        <w:t xml:space="preserve"> works the best with NCCL backend unless one has better communication reduce protocol, which could leave room for experiments to further improve communication time. </w:t>
-      </w:r>
-    </w:p>
-    <w:p>
-      <w:pPr>
-        <w:rPr>
-          <w:rFonts w:ascii="Times New Roman" w:eastAsia="Times New Roman" w:hAnsi="Times New Roman" w:cs="Times New Roman"/>
-          <w:sz w:val="24"/>
-          <w:szCs w:val="24"/>
-        </w:rPr>
-      </w:pPr>
-      <w:bookmarkStart w:id="4" w:name="_heading=h.k2tx6cxebarq" w:colFirst="0" w:colLast="0"/>
-      <w:bookmarkEnd w:id="4"/>
-    </w:p>
-    <w:p>
-      <w:pPr>
-        <w:rPr>
-          <w:rFonts w:ascii="Times New Roman" w:eastAsia="Times New Roman" w:hAnsi="Times New Roman" w:cs="Times New Roman"/>
-          <w:b/>
-          <w:sz w:val="24"/>
-          <w:szCs w:val="24"/>
-        </w:rPr>
-      </w:pPr>
-      <w:bookmarkStart w:id="5" w:name="_heading=h.bvus78xed6e1" w:colFirst="0" w:colLast="0"/>
-      <w:bookmarkEnd w:id="5"/>
-      <w:r>
-        <w:rPr>
-          <w:rFonts w:ascii="Times New Roman" w:eastAsia="Times New Roman" w:hAnsi="Times New Roman" w:cs="Times New Roman"/>
-          <w:b/>
-          <w:sz w:val="24"/>
-          <w:szCs w:val="24"/>
-        </w:rPr>
-        <w:t>Discussion</w:t>
-      </w:r>
-    </w:p>
-    <w:p>
-      <w:pPr>
-        <w:rPr>
-          <w:rFonts w:ascii="Times New Roman" w:eastAsia="Times New Roman" w:hAnsi="Times New Roman" w:cs="Times New Roman"/>
-          <w:sz w:val="24"/>
-          <w:szCs w:val="24"/>
-        </w:rPr>
-      </w:pPr>
-      <w:bookmarkStart w:id="6" w:name="_heading=h.xxoyuvv4cfe3" w:colFirst="0" w:colLast="0"/>
-      <w:bookmarkEnd w:id="6"/>
-      <w:r>
-        <w:rPr>
-          <w:rFonts w:ascii="Times New Roman" w:eastAsia="Times New Roman" w:hAnsi="Times New Roman" w:cs="Times New Roman"/>
-          <w:sz w:val="24"/>
-          <w:szCs w:val="24"/>
-        </w:rPr>
-        <w:t xml:space="preserve">Language modeling has been a crucial part of the training effective deep models. Deep neural networks such as BERT and </w:t>
-      </w:r>
-      <w:proofErr w:type="spellStart"/>
-      <w:r>
-        <w:rPr>
-          <w:rFonts w:ascii="Times New Roman" w:eastAsia="Times New Roman" w:hAnsi="Times New Roman" w:cs="Times New Roman"/>
-          <w:sz w:val="24"/>
-          <w:szCs w:val="24"/>
-        </w:rPr>
-        <w:t>XLnet</w:t>
-      </w:r>
-      <w:proofErr w:type="spellEnd"/>
-      <w:r>
-        <w:rPr>
-          <w:rFonts w:ascii="Times New Roman" w:eastAsia="Times New Roman" w:hAnsi="Times New Roman" w:cs="Times New Roman"/>
-          <w:sz w:val="24"/>
-          <w:szCs w:val="24"/>
-        </w:rPr>
-        <w:t xml:space="preserve"> have achieved SOTA results on several NLP tasks by practicing the </w:t>
-      </w:r>
-      <w:proofErr w:type="spellStart"/>
-      <w:r>
-        <w:rPr>
-          <w:rFonts w:ascii="Times New Roman" w:eastAsia="Times New Roman" w:hAnsi="Times New Roman" w:cs="Times New Roman"/>
-          <w:sz w:val="24"/>
-          <w:szCs w:val="24"/>
-        </w:rPr>
-        <w:t>pretraining+fine-tuning</w:t>
-      </w:r>
-      <w:proofErr w:type="spellEnd"/>
-      <w:r>
-        <w:rPr>
-          <w:rFonts w:ascii="Times New Roman" w:eastAsia="Times New Roman" w:hAnsi="Times New Roman" w:cs="Times New Roman"/>
-          <w:sz w:val="24"/>
-          <w:szCs w:val="24"/>
-        </w:rPr>
-        <w:t xml:space="preserve"> pipeline. However, the large amount of computation needed for effective pre-training process has been the major issue that hinders research process. Given the fact that models like transformer and convolutional neural networks can be easily parallelized on GPUs, building up an effective distributed model paradigm becomes very crucial when dealing with certain NLP tasks. </w:t>
-      </w:r>
-    </w:p>
-    <w:p>
-      <w:pPr>
-        <w:ind w:firstLine="720"/>
-        <w:rPr>
-          <w:rFonts w:ascii="Times New Roman" w:eastAsia="Times New Roman" w:hAnsi="Times New Roman" w:cs="Times New Roman"/>
-          <w:sz w:val="24"/>
-          <w:szCs w:val="24"/>
-        </w:rPr>
-      </w:pPr>
-      <w:bookmarkStart w:id="7" w:name="_heading=h.dvfzf2bhjxw8" w:colFirst="0" w:colLast="0"/>
+        <w:t xml:space="preserve"> with reasonable results from an accuracy perspective. For further improvements, one </w:t>
+      </w:r>
+      <w:bookmarkStart w:id="7" w:name="_GoBack"/>
       <w:bookmarkEnd w:id="7"/>
       <w:r>
         <w:rPr>
@@ -3331,61 +3404,7 @@
           <w:sz w:val="24"/>
           <w:szCs w:val="24"/>
         </w:rPr>
-        <w:t xml:space="preserve">Moreover, there is still need for methodology for more effective distributed learning over large models; we have demonstrated that distributed training on could be done through many training packages such as </w:t>
-      </w:r>
-      <w:proofErr w:type="spellStart"/>
-      <w:r>
-        <w:rPr>
-          <w:rFonts w:ascii="Times New Roman" w:eastAsia="Times New Roman" w:hAnsi="Times New Roman" w:cs="Times New Roman"/>
-          <w:sz w:val="24"/>
-          <w:szCs w:val="24"/>
-        </w:rPr>
-        <w:t>horovod</w:t>
-      </w:r>
-      <w:proofErr w:type="spellEnd"/>
-      <w:r>
-        <w:rPr>
-          <w:rFonts w:ascii="Times New Roman" w:eastAsia="Times New Roman" w:hAnsi="Times New Roman" w:cs="Times New Roman"/>
-          <w:sz w:val="24"/>
-          <w:szCs w:val="24"/>
-        </w:rPr>
-        <w:t xml:space="preserve"> by adding a few lines to original single GPU implementations, such as </w:t>
-      </w:r>
-      <w:proofErr w:type="spellStart"/>
-      <w:r>
-        <w:rPr>
-          <w:rFonts w:ascii="Times New Roman" w:eastAsia="Times New Roman" w:hAnsi="Times New Roman" w:cs="Times New Roman"/>
-          <w:sz w:val="24"/>
-          <w:szCs w:val="24"/>
-        </w:rPr>
-        <w:t>GatedCNN</w:t>
-      </w:r>
-      <w:proofErr w:type="spellEnd"/>
-      <w:r>
-        <w:rPr>
-          <w:rFonts w:ascii="Times New Roman" w:eastAsia="Times New Roman" w:hAnsi="Times New Roman" w:cs="Times New Roman"/>
-          <w:sz w:val="24"/>
-          <w:szCs w:val="24"/>
-        </w:rPr>
-        <w:t xml:space="preserve">. Also, distributed learning could be done on large models like </w:t>
-      </w:r>
-      <w:proofErr w:type="spellStart"/>
-      <w:r>
-        <w:rPr>
-          <w:rFonts w:ascii="Times New Roman" w:eastAsia="Times New Roman" w:hAnsi="Times New Roman" w:cs="Times New Roman"/>
-          <w:sz w:val="24"/>
-          <w:szCs w:val="24"/>
-        </w:rPr>
-        <w:t>transferXL</w:t>
-      </w:r>
-      <w:proofErr w:type="spellEnd"/>
-      <w:r>
-        <w:rPr>
-          <w:rFonts w:ascii="Times New Roman" w:eastAsia="Times New Roman" w:hAnsi="Times New Roman" w:cs="Times New Roman"/>
-          <w:sz w:val="24"/>
-          <w:szCs w:val="24"/>
-        </w:rPr>
-        <w:t xml:space="preserve"> with reasonable results from an accuracy perspective. For further improvements, one could develop a more efficient way distributed scheduler and optimizer for the implementation of </w:t>
+        <w:t xml:space="preserve">could develop a more efficient way distributed scheduler and optimizer for the implementation of </w:t>
       </w:r>
       <w:proofErr w:type="spellStart"/>
       <w:r>
@@ -3568,6 +3587,7 @@
           <w:sz w:val="24"/>
           <w:szCs w:val="24"/>
         </w:rPr>
+        <w:lastRenderedPageBreak/>
         <w:t>[3]</w:t>
       </w:r>
       <w:r>
@@ -3688,17 +3708,7 @@
           <w:szCs w:val="24"/>
         </w:rPr>
         <w:tab/>
-        <w:t xml:space="preserve">Z. Yang, “Transformer-XL: Attentive Language Models Beyond a Fixed-Length </w:t>
-      </w:r>
-      <w:r>
-        <w:rPr>
-          <w:rFonts w:ascii="Times New Roman" w:hAnsi="Times New Roman" w:cs="Times New Roman"/>
-          <w:noProof/>
-          <w:sz w:val="24"/>
-          <w:szCs w:val="24"/>
-        </w:rPr>
-        <w:lastRenderedPageBreak/>
-        <w:t>Context,” 2019. [Online]. Available: https://github.com/kimiyoung/transformer-xl. [Accessed: 22-Oct-2019].</w:t>
+        <w:t>Z. Yang, “Transformer-XL: Attentive Language Models Beyond a Fixed-Length Context,” 2019. [Online]. Available: https://github.com/kimiyoung/transformer-xl. [Accessed: 22-Oct-2019].</w:t>
       </w:r>
     </w:p>
     <w:p>
@@ -3765,11 +3775,20 @@
         <w:spacing w:line="240" w:lineRule="auto"/>
         <w:ind w:left="640" w:hanging="640"/>
         <w:rPr>
+          <w:rFonts w:ascii="Times New Roman" w:eastAsia="Times New Roman" w:hAnsi="Times New Roman" w:cs="Times New Roman"/>
+          <w:sz w:val="24"/>
+          <w:szCs w:val="24"/>
+        </w:rPr>
+      </w:pPr>
+      <w:r>
+        <w:rPr>
           <w:rFonts w:ascii="Times New Roman" w:hAnsi="Times New Roman" w:cs="Times New Roman"/>
           <w:noProof/>
           <w:sz w:val="24"/>
-        </w:rPr>
-      </w:pPr>
+          <w:szCs w:val="24"/>
+        </w:rPr>
+        <w:t>[7]</w:t>
+      </w:r>
       <w:r>
         <w:rPr>
           <w:rFonts w:ascii="Times New Roman" w:hAnsi="Times New Roman" w:cs="Times New Roman"/>
@@ -3777,27 +3796,9 @@
           <w:sz w:val="24"/>
           <w:szCs w:val="24"/>
         </w:rPr>
-        <w:t>[7]</w:t>
-      </w:r>
-      <w:r>
-        <w:rPr>
-          <w:rFonts w:ascii="Times New Roman" w:hAnsi="Times New Roman" w:cs="Times New Roman"/>
-          <w:noProof/>
-          <w:sz w:val="24"/>
-          <w:szCs w:val="24"/>
-        </w:rPr>
         <w:tab/>
         <w:t>Horovod, “Horovod,” 2019. [Online]. Available: https://github.com/horovod/horovod. [Accessed: 03-Dec-2019].</w:t>
       </w:r>
-    </w:p>
-    <w:p>
-      <w:pPr>
-        <w:rPr>
-          <w:rFonts w:ascii="Times New Roman" w:eastAsia="Times New Roman" w:hAnsi="Times New Roman" w:cs="Times New Roman"/>
-          <w:sz w:val="24"/>
-          <w:szCs w:val="24"/>
-        </w:rPr>
-      </w:pPr>
       <w:r>
         <w:rPr>
           <w:rFonts w:ascii="Times New Roman" w:eastAsia="Times New Roman" w:hAnsi="Times New Roman" w:cs="Times New Roman"/>
@@ -3806,15 +3807,6 @@
         </w:rPr>
         <w:fldChar w:fldCharType="end"/>
       </w:r>
-    </w:p>
-    <w:p>
-      <w:pPr>
-        <w:rPr>
-          <w:rFonts w:ascii="Times New Roman" w:eastAsia="Times New Roman" w:hAnsi="Times New Roman" w:cs="Times New Roman"/>
-          <w:sz w:val="24"/>
-          <w:szCs w:val="24"/>
-        </w:rPr>
-      </w:pPr>
     </w:p>
     <w:sectPr>
       <w:headerReference w:type="default" r:id="rId9"/>
@@ -5107,7 +5099,7 @@
 </file>
 
 <file path=customXml/itemProps2.xml><?xml version="1.0" encoding="utf-8"?>
-<ds:datastoreItem xmlns:ds="http://schemas.openxmlformats.org/officeDocument/2006/customXml" ds:itemID="{479C0821-B9B9-4DD6-A6BC-A7FF603EA371}">
+<ds:datastoreItem xmlns:ds="http://schemas.openxmlformats.org/officeDocument/2006/customXml" ds:itemID="{0BC937CC-DCB0-4E63-BE31-01B4AD1EBFD6}">
   <ds:schemaRefs>
     <ds:schemaRef ds:uri="http://schemas.openxmlformats.org/officeDocument/2006/bibliography"/>
   </ds:schemaRefs>
